--- a/프로젝트 2 API 명세서.docx
+++ b/프로젝트 2 API 명세서.docx
@@ -185,13 +185,8 @@
               </w:rPr>
               <w:t xml:space="preserve">성공 </w:t>
             </w:r>
-            <w:proofErr w:type="gramStart"/>
-            <w:r>
-              <w:t>201 /</w:t>
-            </w:r>
-            <w:proofErr w:type="gramEnd"/>
-            <w:r>
-              <w:t xml:space="preserve"> </w:t>
+            <w:r>
+              <w:t xml:space="preserve">201 / </w:t>
             </w:r>
             <w:r>
               <w:rPr>
@@ -433,13 +428,8 @@
               </w:rPr>
               <w:t xml:space="preserve">성공 </w:t>
             </w:r>
-            <w:proofErr w:type="gramStart"/>
-            <w:r>
-              <w:t>200 /</w:t>
-            </w:r>
-            <w:proofErr w:type="gramEnd"/>
-            <w:r>
-              <w:t xml:space="preserve"> </w:t>
+            <w:r>
+              <w:t xml:space="preserve">200 / </w:t>
             </w:r>
             <w:r>
               <w:rPr>
@@ -545,6 +535,9 @@
             <w:tcW w:w="7036" w:type="dxa"/>
           </w:tcPr>
           <w:p>
+            <w:r>
+              <w:t xml:space="preserve">cookie: </w:t>
+            </w:r>
             <w:r>
               <w:rPr>
                 <w:rFonts w:hint="eastAsia"/>
@@ -685,13 +678,8 @@
               </w:rPr>
               <w:t xml:space="preserve">성공 </w:t>
             </w:r>
-            <w:proofErr w:type="gramStart"/>
-            <w:r>
-              <w:t>200 /</w:t>
-            </w:r>
-            <w:proofErr w:type="gramEnd"/>
-            <w:r>
-              <w:t xml:space="preserve"> </w:t>
+            <w:r>
+              <w:t xml:space="preserve">200 / </w:t>
             </w:r>
             <w:r>
               <w:rPr>
@@ -782,7 +770,45 @@
           <w:tcPr>
             <w:tcW w:w="7036" w:type="dxa"/>
           </w:tcPr>
-          <w:p/>
+          <w:p>
+            <w:r>
+              <w:rPr>
+                <w:rFonts w:hint="eastAsia"/>
+              </w:rPr>
+              <w:t>{</w:t>
+            </w:r>
+          </w:p>
+          <w:p>
+            <w:pPr>
+              <w:ind w:leftChars="100" w:left="200"/>
+            </w:pPr>
+            <w:r>
+              <w:t xml:space="preserve">email: </w:t>
+            </w:r>
+            <w:r>
+              <w:rPr>
+                <w:rFonts w:hint="eastAsia"/>
+              </w:rPr>
+              <w:t>입력받은 이메일</w:t>
+            </w:r>
+            <w:r>
+              <w:rPr>
+                <w:rFonts w:hint="eastAsia"/>
+              </w:rPr>
+              <w:t>,</w:t>
+            </w:r>
+            <w:r>
+              <w:t xml:space="preserve"> </w:t>
+            </w:r>
+          </w:p>
+          <w:p>
+            <w:r>
+              <w:rPr>
+                <w:rFonts w:hint="eastAsia"/>
+              </w:rPr>
+              <w:t>}</w:t>
+            </w:r>
+          </w:p>
         </w:tc>
       </w:tr>
     </w:tbl>
@@ -801,7 +827,6 @@
         <w:rPr>
           <w:rFonts w:hint="eastAsia"/>
         </w:rPr>
-        <w:lastRenderedPageBreak/>
         <w:t xml:space="preserve">비밀번호 초기화 </w:t>
       </w:r>
       <w:r>
@@ -927,7 +952,6 @@
               </w:rPr>
               <w:t xml:space="preserve">성공 </w:t>
             </w:r>
-            <w:proofErr w:type="gramStart"/>
             <w:r>
               <w:t>20</w:t>
             </w:r>
@@ -935,11 +959,7 @@
               <w:t>0</w:t>
             </w:r>
             <w:r>
-              <w:t xml:space="preserve"> /</w:t>
-            </w:r>
-            <w:proofErr w:type="gramEnd"/>
-            <w:r>
-              <w:t xml:space="preserve"> </w:t>
+              <w:t xml:space="preserve"> / </w:t>
             </w:r>
             <w:r>
               <w:rPr>
@@ -980,6 +1000,29 @@
                 <w:rFonts w:hint="eastAsia"/>
               </w:rPr>
               <w:t>{</w:t>
+            </w:r>
+            <w:r>
+              <w:t xml:space="preserve"> </w:t>
+            </w:r>
+          </w:p>
+          <w:p>
+            <w:pPr>
+              <w:ind w:leftChars="100" w:left="200"/>
+            </w:pPr>
+            <w:r>
+              <w:rPr>
+                <w:rFonts w:hint="eastAsia"/>
+              </w:rPr>
+              <w:t>e</w:t>
+            </w:r>
+            <w:r>
+              <w:t xml:space="preserve">mail: </w:t>
+            </w:r>
+            <w:r>
+              <w:rPr>
+                <w:rFonts w:hint="eastAsia"/>
+              </w:rPr>
+              <w:t>아까 돌려받은 이메일,</w:t>
             </w:r>
             <w:r>
               <w:t xml:space="preserve"> </w:t>
@@ -1166,11 +1209,9 @@
               </w:rPr>
               <w:t>/</w:t>
             </w:r>
-            <w:proofErr w:type="gramStart"/>
             <w:r>
               <w:t>books</w:t>
             </w:r>
-            <w:proofErr w:type="gramEnd"/>
           </w:p>
         </w:tc>
       </w:tr>
@@ -1202,7 +1243,6 @@
               </w:rPr>
               <w:t xml:space="preserve">성공 </w:t>
             </w:r>
-            <w:proofErr w:type="gramStart"/>
             <w:r>
               <w:t>20</w:t>
             </w:r>
@@ -1210,11 +1250,7 @@
               <w:t>0</w:t>
             </w:r>
             <w:r>
-              <w:t xml:space="preserve"> /</w:t>
-            </w:r>
-            <w:proofErr w:type="gramEnd"/>
-            <w:r>
-              <w:t xml:space="preserve"> </w:t>
+              <w:t xml:space="preserve"> / </w:t>
             </w:r>
             <w:r>
               <w:rPr>
@@ -1535,6 +1571,7 @@
               <w:rPr>
                 <w:rFonts w:hint="eastAsia"/>
               </w:rPr>
+              <w:lastRenderedPageBreak/>
               <w:t>s</w:t>
             </w:r>
             <w:r>
@@ -1601,7 +1638,6 @@
               <w:rPr>
                 <w:rFonts w:hint="eastAsia"/>
               </w:rPr>
-              <w:lastRenderedPageBreak/>
               <w:t>p</w:t>
             </w:r>
             <w:r>
@@ -1788,7 +1824,6 @@
               </w:rPr>
               <w:t xml:space="preserve">성공 </w:t>
             </w:r>
-            <w:proofErr w:type="gramStart"/>
             <w:r>
               <w:t>20</w:t>
             </w:r>
@@ -1796,11 +1831,7 @@
               <w:t>0</w:t>
             </w:r>
             <w:r>
-              <w:t xml:space="preserve"> /</w:t>
-            </w:r>
-            <w:proofErr w:type="gramEnd"/>
-            <w:r>
-              <w:t xml:space="preserve"> </w:t>
+              <w:t xml:space="preserve"> / </w:t>
             </w:r>
             <w:r>
               <w:rPr>
@@ -2297,6 +2328,7 @@
               <w:rPr>
                 <w:rFonts w:hint="eastAsia"/>
               </w:rPr>
+              <w:lastRenderedPageBreak/>
               <w:t>U</w:t>
             </w:r>
             <w:r>
@@ -2370,13 +2402,8 @@
               </w:rPr>
               <w:t xml:space="preserve">성공 </w:t>
             </w:r>
-            <w:proofErr w:type="gramStart"/>
-            <w:r>
-              <w:t>200 /</w:t>
-            </w:r>
-            <w:proofErr w:type="gramEnd"/>
-            <w:r>
-              <w:t xml:space="preserve"> </w:t>
+            <w:r>
+              <w:t xml:space="preserve">200 / </w:t>
             </w:r>
             <w:r>
               <w:rPr>
@@ -2424,7 +2451,6 @@
               <w:rPr>
                 <w:rFonts w:hint="eastAsia"/>
               </w:rPr>
-              <w:lastRenderedPageBreak/>
               <w:t>R</w:t>
             </w:r>
             <w:r>
@@ -3008,7 +3034,6 @@
               </w:rPr>
               <w:t xml:space="preserve">성공 </w:t>
             </w:r>
-            <w:proofErr w:type="gramStart"/>
             <w:r>
               <w:t>20</w:t>
             </w:r>
@@ -3016,11 +3041,7 @@
               <w:t>0</w:t>
             </w:r>
             <w:r>
-              <w:t xml:space="preserve"> /</w:t>
-            </w:r>
-            <w:proofErr w:type="gramEnd"/>
-            <w:r>
-              <w:t xml:space="preserve"> </w:t>
+              <w:t xml:space="preserve"> / </w:t>
             </w:r>
             <w:r>
               <w:rPr>
@@ -3044,6 +3065,7 @@
               <w:rPr>
                 <w:rFonts w:hint="eastAsia"/>
               </w:rPr>
+              <w:lastRenderedPageBreak/>
               <w:t>R</w:t>
             </w:r>
             <w:r>
@@ -3097,7 +3119,6 @@
         <w:rPr>
           <w:rFonts w:hint="eastAsia"/>
         </w:rPr>
-        <w:lastRenderedPageBreak/>
         <w:t>좋아요 삭제</w:t>
       </w:r>
     </w:p>
@@ -3208,13 +3229,8 @@
               </w:rPr>
               <w:t xml:space="preserve">성공 </w:t>
             </w:r>
-            <w:proofErr w:type="gramStart"/>
-            <w:r>
-              <w:t>200 /</w:t>
-            </w:r>
-            <w:proofErr w:type="gramEnd"/>
-            <w:r>
-              <w:t xml:space="preserve"> </w:t>
+            <w:r>
+              <w:t xml:space="preserve">200 / </w:t>
             </w:r>
             <w:r>
               <w:rPr>
@@ -3403,14 +3419,12 @@
               </w:rPr>
               <w:t>/</w:t>
             </w:r>
-            <w:proofErr w:type="gramStart"/>
             <w:r>
               <w:t>cart</w:t>
             </w:r>
             <w:r>
               <w:t>s</w:t>
             </w:r>
-            <w:proofErr w:type="gramEnd"/>
           </w:p>
         </w:tc>
       </w:tr>
@@ -3442,13 +3456,8 @@
               </w:rPr>
               <w:t xml:space="preserve">성공 </w:t>
             </w:r>
-            <w:proofErr w:type="gramStart"/>
-            <w:r>
-              <w:t>201 /</w:t>
-            </w:r>
-            <w:proofErr w:type="gramEnd"/>
-            <w:r>
-              <w:t xml:space="preserve"> </w:t>
+            <w:r>
+              <w:t xml:space="preserve">201 / </w:t>
             </w:r>
             <w:r>
               <w:rPr>
@@ -3676,14 +3685,12 @@
               </w:rPr>
               <w:t>/</w:t>
             </w:r>
-            <w:proofErr w:type="gramStart"/>
             <w:r>
               <w:t>cart</w:t>
             </w:r>
             <w:r>
               <w:t>s</w:t>
             </w:r>
-            <w:proofErr w:type="gramEnd"/>
           </w:p>
         </w:tc>
       </w:tr>
@@ -3715,13 +3722,8 @@
               </w:rPr>
               <w:t xml:space="preserve">성공 </w:t>
             </w:r>
-            <w:proofErr w:type="gramStart"/>
-            <w:r>
-              <w:t>200 /</w:t>
-            </w:r>
-            <w:proofErr w:type="gramEnd"/>
-            <w:r>
-              <w:t xml:space="preserve"> </w:t>
+            <w:r>
+              <w:t xml:space="preserve">200 / </w:t>
             </w:r>
             <w:r>
               <w:rPr>
@@ -3850,6 +3852,7 @@
               <w:rPr>
                 <w:rFonts w:hint="eastAsia"/>
               </w:rPr>
+              <w:lastRenderedPageBreak/>
               <w:t>c</w:t>
             </w:r>
             <w:r>
@@ -3942,7 +3945,6 @@
               <w:rPr>
                 <w:rFonts w:hint="eastAsia"/>
               </w:rPr>
-              <w:lastRenderedPageBreak/>
               <w:t>m</w:t>
             </w:r>
             <w:r>
@@ -4289,13 +4291,8 @@
               </w:rPr>
               <w:t xml:space="preserve">성공 </w:t>
             </w:r>
-            <w:proofErr w:type="gramStart"/>
-            <w:r>
-              <w:t>200 /</w:t>
-            </w:r>
-            <w:proofErr w:type="gramEnd"/>
-            <w:r>
-              <w:t xml:space="preserve"> </w:t>
+            <w:r>
+              <w:t xml:space="preserve">200 / </w:t>
             </w:r>
             <w:r>
               <w:rPr>
@@ -4449,13 +4446,8 @@
               </w:rPr>
               <w:t>/</w:t>
             </w:r>
-            <w:proofErr w:type="gramStart"/>
-            <w:r>
-              <w:t>cart</w:t>
-            </w:r>
-            <w:proofErr w:type="gramEnd"/>
-            <w:r>
-              <w:t>?checked=true</w:t>
+            <w:r>
+              <w:t>cart?checked=true</w:t>
             </w:r>
           </w:p>
         </w:tc>
@@ -4488,7 +4480,6 @@
               </w:rPr>
               <w:t xml:space="preserve">성공 </w:t>
             </w:r>
-            <w:proofErr w:type="gramStart"/>
             <w:r>
               <w:t>20</w:t>
             </w:r>
@@ -4496,11 +4487,7 @@
               <w:t>0</w:t>
             </w:r>
             <w:r>
-              <w:t xml:space="preserve"> /</w:t>
-            </w:r>
-            <w:proofErr w:type="gramEnd"/>
-            <w:r>
-              <w:t xml:space="preserve"> </w:t>
+              <w:t xml:space="preserve"> / </w:t>
             </w:r>
             <w:r>
               <w:rPr>
@@ -4657,6 +4644,7 @@
               <w:rPr>
                 <w:rFonts w:hint="eastAsia"/>
               </w:rPr>
+              <w:lastRenderedPageBreak/>
               <w:t>c</w:t>
             </w:r>
             <w:r>
@@ -4749,7 +4737,6 @@
               <w:rPr>
                 <w:rFonts w:hint="eastAsia"/>
               </w:rPr>
-              <w:lastRenderedPageBreak/>
               <w:t>m</w:t>
             </w:r>
             <w:r>
@@ -5125,11 +5112,9 @@
               </w:rPr>
               <w:t>/</w:t>
             </w:r>
-            <w:proofErr w:type="gramStart"/>
             <w:r>
               <w:t>orders</w:t>
             </w:r>
-            <w:proofErr w:type="gramEnd"/>
           </w:p>
         </w:tc>
       </w:tr>
@@ -5161,13 +5146,8 @@
               </w:rPr>
               <w:t xml:space="preserve">성공 </w:t>
             </w:r>
-            <w:proofErr w:type="gramStart"/>
-            <w:r>
-              <w:t>200 /</w:t>
-            </w:r>
-            <w:proofErr w:type="gramEnd"/>
-            <w:r>
-              <w:t xml:space="preserve"> </w:t>
+            <w:r>
+              <w:t xml:space="preserve">200 / </w:t>
             </w:r>
             <w:r>
               <w:rPr>
@@ -5374,6 +5354,7 @@
               <w:rPr>
                 <w:rFonts w:hint="eastAsia"/>
               </w:rPr>
+              <w:lastRenderedPageBreak/>
               <w:t>r</w:t>
             </w:r>
             <w:r>
@@ -5448,7 +5429,6 @@
           </w:p>
           <w:p>
             <w:r>
-              <w:lastRenderedPageBreak/>
               <w:t>}</w:t>
             </w:r>
           </w:p>
@@ -5565,11 +5545,9 @@
               </w:rPr>
               <w:t>/</w:t>
             </w:r>
-            <w:proofErr w:type="gramStart"/>
             <w:r>
               <w:t>orders</w:t>
             </w:r>
-            <w:proofErr w:type="gramEnd"/>
           </w:p>
         </w:tc>
       </w:tr>
@@ -5601,13 +5579,8 @@
               </w:rPr>
               <w:t xml:space="preserve">성공 </w:t>
             </w:r>
-            <w:proofErr w:type="gramStart"/>
-            <w:r>
-              <w:t>200 /</w:t>
-            </w:r>
-            <w:proofErr w:type="gramEnd"/>
-            <w:r>
-              <w:t xml:space="preserve"> </w:t>
+            <w:r>
+              <w:t xml:space="preserve">200 / </w:t>
             </w:r>
             <w:r>
               <w:rPr>
@@ -5994,13 +5967,8 @@
               </w:rPr>
               <w:t xml:space="preserve">성공 </w:t>
             </w:r>
-            <w:proofErr w:type="gramStart"/>
-            <w:r>
-              <w:t>200 /</w:t>
-            </w:r>
-            <w:proofErr w:type="gramEnd"/>
-            <w:r>
-              <w:t xml:space="preserve"> </w:t>
+            <w:r>
+              <w:t xml:space="preserve">200 / </w:t>
             </w:r>
             <w:r>
               <w:rPr>
@@ -6075,6 +6043,7 @@
               <w:rPr>
                 <w:rFonts w:hint="eastAsia"/>
               </w:rPr>
+              <w:lastRenderedPageBreak/>
               <w:t>{</w:t>
             </w:r>
           </w:p>
@@ -6155,7 +6124,6 @@
               <w:rPr>
                 <w:rFonts w:hint="eastAsia"/>
               </w:rPr>
-              <w:lastRenderedPageBreak/>
               <w:t>p</w:t>
             </w:r>
             <w:r>
@@ -8152,7 +8120,7 @@
   <w:style w:type="paragraph" w:default="1" w:styleId="a">
     <w:name w:val="Normal"/>
     <w:qFormat/>
-    <w:rsid w:val="00DC73D7"/>
+    <w:rsid w:val="00DB1864"/>
     <w:pPr>
       <w:widowControl w:val="0"/>
       <w:wordWrap w:val="0"/>

--- a/프로젝트 2 API 명세서.docx
+++ b/프로젝트 2 API 명세서.docx
@@ -195,7 +195,10 @@
               <w:t xml:space="preserve">실패 </w:t>
             </w:r>
             <w:r>
-              <w:t>500</w:t>
+              <w:t>4</w:t>
+            </w:r>
+            <w:r>
+              <w:t>00</w:t>
             </w:r>
           </w:p>
         </w:tc>
@@ -438,7 +441,19 @@
               <w:t xml:space="preserve">실패 </w:t>
             </w:r>
             <w:r>
-              <w:t>403</w:t>
+              <w:t>40</w:t>
+            </w:r>
+            <w:r>
+              <w:t xml:space="preserve">0 </w:t>
+            </w:r>
+            <w:r>
+              <w:rPr>
+                <w:rFonts w:hint="eastAsia"/>
+              </w:rPr>
+              <w:t xml:space="preserve">or </w:t>
+            </w:r>
+            <w:r>
+              <w:t>401</w:t>
             </w:r>
           </w:p>
         </w:tc>
@@ -688,7 +703,19 @@
               <w:t xml:space="preserve">실패 </w:t>
             </w:r>
             <w:r>
-              <w:t>403</w:t>
+              <w:t>40</w:t>
+            </w:r>
+            <w:r>
+              <w:t xml:space="preserve">0 </w:t>
+            </w:r>
+            <w:r>
+              <w:rPr>
+                <w:rFonts w:hint="eastAsia"/>
+              </w:rPr>
+              <w:t xml:space="preserve">or </w:t>
+            </w:r>
+            <w:r>
+              <w:t>401</w:t>
             </w:r>
           </w:p>
         </w:tc>
@@ -789,13 +816,7 @@
               <w:rPr>
                 <w:rFonts w:hint="eastAsia"/>
               </w:rPr>
-              <w:t>입력받은 이메일</w:t>
-            </w:r>
-            <w:r>
-              <w:rPr>
-                <w:rFonts w:hint="eastAsia"/>
-              </w:rPr>
-              <w:t>,</w:t>
+              <w:t>입력받은 이메일,</w:t>
             </w:r>
             <w:r>
               <w:t xml:space="preserve"> </w:t>
@@ -968,7 +989,10 @@
               <w:t xml:space="preserve">실패 </w:t>
             </w:r>
             <w:r>
-              <w:t>500</w:t>
+              <w:t>4</w:t>
+            </w:r>
+            <w:r>
+              <w:t>00</w:t>
             </w:r>
           </w:p>
         </w:tc>
@@ -1126,1118 +1150,44 @@
         </w:rPr>
         <w:t xml:space="preserve"> </w:t>
       </w:r>
+    </w:p>
+    <w:p>
+      <w:pPr>
+        <w:rPr>
+          <w:rFonts w:hint="eastAsia"/>
+        </w:rPr>
+      </w:pPr>
       <w:r>
-        <w:t>(8</w:t>
+        <w:rPr>
+          <w:rFonts w:hint="eastAsia"/>
+        </w:rPr>
+        <w:t>페이징:</w:t>
+      </w:r>
+      <w:r>
+        <w:t xml:space="preserve"> n</w:t>
       </w:r>
       <w:r>
         <w:rPr>
           <w:rFonts w:hint="eastAsia"/>
         </w:rPr>
-        <w:t>개씩 받아야 한다는 점 고려 안 됨)</w:t>
+        <w:t>개씩 조회</w:t>
       </w:r>
-    </w:p>
-    <w:tbl>
-      <w:tblPr>
-        <w:tblStyle w:val="a3"/>
-        <w:tblpPr w:leftFromText="142" w:rightFromText="142" w:vertAnchor="text" w:horzAnchor="margin" w:tblpY="191"/>
-        <w:tblW w:w="0" w:type="auto"/>
-        <w:tblLook w:val="04A0" w:firstRow="1" w:lastRow="0" w:firstColumn="1" w:lastColumn="0" w:noHBand="0" w:noVBand="1"/>
-      </w:tblPr>
-      <w:tblGrid>
-        <w:gridCol w:w="1980"/>
-        <w:gridCol w:w="7036"/>
-      </w:tblGrid>
-      <w:tr>
-        <w:tc>
-          <w:tcPr>
-            <w:tcW w:w="1980" w:type="dxa"/>
-          </w:tcPr>
-          <w:p>
-            <w:r>
-              <w:rPr>
-                <w:rFonts w:hint="eastAsia"/>
-              </w:rPr>
-              <w:t>M</w:t>
-            </w:r>
-            <w:r>
-              <w:t>ethod</w:t>
-            </w:r>
-          </w:p>
-        </w:tc>
-        <w:tc>
-          <w:tcPr>
-            <w:tcW w:w="7036" w:type="dxa"/>
-          </w:tcPr>
-          <w:p>
-            <w:r>
-              <w:rPr>
-                <w:rFonts w:hint="eastAsia"/>
-              </w:rPr>
-              <w:t>G</w:t>
-            </w:r>
-            <w:r>
-              <w:t>ET</w:t>
-            </w:r>
-          </w:p>
-        </w:tc>
-      </w:tr>
-      <w:tr>
-        <w:tc>
-          <w:tcPr>
-            <w:tcW w:w="1980" w:type="dxa"/>
-          </w:tcPr>
-          <w:p>
-            <w:r>
-              <w:rPr>
-                <w:rFonts w:hint="eastAsia"/>
-              </w:rPr>
-              <w:t>U</w:t>
-            </w:r>
-            <w:r>
-              <w:t>RI</w:t>
-            </w:r>
-          </w:p>
-        </w:tc>
-        <w:tc>
-          <w:tcPr>
-            <w:tcW w:w="7036" w:type="dxa"/>
-          </w:tcPr>
-          <w:p>
-            <w:r>
-              <w:rPr>
-                <w:rFonts w:hint="eastAsia"/>
-              </w:rPr>
-              <w:t>/</w:t>
-            </w:r>
-            <w:r>
-              <w:t>books</w:t>
-            </w:r>
-          </w:p>
-        </w:tc>
-      </w:tr>
-      <w:tr>
-        <w:tc>
-          <w:tcPr>
-            <w:tcW w:w="1980" w:type="dxa"/>
-          </w:tcPr>
-          <w:p>
-            <w:r>
-              <w:rPr>
-                <w:rFonts w:hint="eastAsia"/>
-              </w:rPr>
-              <w:t>H</w:t>
-            </w:r>
-            <w:r>
-              <w:t>TTP status code</w:t>
-            </w:r>
-          </w:p>
-        </w:tc>
-        <w:tc>
-          <w:tcPr>
-            <w:tcW w:w="7036" w:type="dxa"/>
-          </w:tcPr>
-          <w:p>
-            <w:r>
-              <w:rPr>
-                <w:rFonts w:hint="eastAsia"/>
-              </w:rPr>
-              <w:t xml:space="preserve">성공 </w:t>
-            </w:r>
-            <w:r>
-              <w:t>20</w:t>
-            </w:r>
-            <w:r>
-              <w:t>0</w:t>
-            </w:r>
-            <w:r>
-              <w:t xml:space="preserve"> / </w:t>
-            </w:r>
-            <w:r>
-              <w:rPr>
-                <w:rFonts w:hint="eastAsia"/>
-              </w:rPr>
-              <w:t xml:space="preserve">실패 </w:t>
-            </w:r>
-            <w:r>
-              <w:t>404</w:t>
-            </w:r>
-          </w:p>
-        </w:tc>
-      </w:tr>
-      <w:tr>
-        <w:tc>
-          <w:tcPr>
-            <w:tcW w:w="1980" w:type="dxa"/>
-          </w:tcPr>
-          <w:p>
-            <w:r>
-              <w:rPr>
-                <w:rFonts w:hint="eastAsia"/>
-              </w:rPr>
-              <w:t>R</w:t>
-            </w:r>
-            <w:r>
-              <w:t>equest Body</w:t>
-            </w:r>
-          </w:p>
-        </w:tc>
-        <w:tc>
-          <w:tcPr>
-            <w:tcW w:w="7036" w:type="dxa"/>
-          </w:tcPr>
-          <w:p/>
-        </w:tc>
-      </w:tr>
-      <w:tr>
-        <w:tc>
-          <w:tcPr>
-            <w:tcW w:w="1980" w:type="dxa"/>
-          </w:tcPr>
-          <w:p>
-            <w:r>
-              <w:rPr>
-                <w:rFonts w:hint="eastAsia"/>
-              </w:rPr>
-              <w:t>R</w:t>
-            </w:r>
-            <w:r>
-              <w:t>esponse Body</w:t>
-            </w:r>
-          </w:p>
-        </w:tc>
-        <w:tc>
-          <w:tcPr>
-            <w:tcW w:w="7036" w:type="dxa"/>
-          </w:tcPr>
-          <w:p>
-            <w:r>
-              <w:rPr>
-                <w:rFonts w:hint="eastAsia"/>
-              </w:rPr>
-              <w:t>[</w:t>
-            </w:r>
-          </w:p>
-          <w:p>
-            <w:pPr>
-              <w:ind w:leftChars="100" w:left="200"/>
-            </w:pPr>
-            <w:r>
-              <w:t>{</w:t>
-            </w:r>
-          </w:p>
-          <w:p>
-            <w:pPr>
-              <w:ind w:leftChars="200" w:left="400"/>
-            </w:pPr>
-            <w:r>
-              <w:t xml:space="preserve">book_id: </w:t>
-            </w:r>
-            <w:r>
-              <w:rPr>
-                <w:rFonts w:hint="eastAsia"/>
-              </w:rPr>
-              <w:t xml:space="preserve">도서 </w:t>
-            </w:r>
-            <w:r>
-              <w:t>id</w:t>
-            </w:r>
-          </w:p>
-          <w:p>
-            <w:pPr>
-              <w:ind w:leftChars="200" w:left="400"/>
-            </w:pPr>
-            <w:r>
-              <w:t xml:space="preserve">main_img: </w:t>
-            </w:r>
-            <w:r>
-              <w:rPr>
-                <w:rFonts w:hint="eastAsia"/>
-              </w:rPr>
-              <w:t>도서 대표이미지 링크,</w:t>
-            </w:r>
-          </w:p>
-          <w:p>
-            <w:pPr>
-              <w:ind w:leftChars="200" w:left="400"/>
-            </w:pPr>
-            <w:r>
-              <w:t xml:space="preserve">title: </w:t>
-            </w:r>
-            <w:r>
-              <w:rPr>
-                <w:rFonts w:hint="eastAsia"/>
-              </w:rPr>
-              <w:t>도서 제목,</w:t>
-            </w:r>
-          </w:p>
-          <w:p>
-            <w:pPr>
-              <w:ind w:leftChars="200" w:left="400"/>
-            </w:pPr>
-            <w:r>
-              <w:rPr>
-                <w:rFonts w:hint="eastAsia"/>
-              </w:rPr>
-              <w:t>a</w:t>
-            </w:r>
-            <w:r>
-              <w:t xml:space="preserve">uthor: </w:t>
-            </w:r>
-            <w:r>
-              <w:rPr>
-                <w:rFonts w:hint="eastAsia"/>
-              </w:rPr>
-              <w:t>작가 이름,</w:t>
-            </w:r>
-            <w:r>
-              <w:t xml:space="preserve"> </w:t>
-            </w:r>
-          </w:p>
-          <w:p>
-            <w:pPr>
-              <w:ind w:leftChars="200" w:left="400"/>
-            </w:pPr>
-            <w:r>
-              <w:rPr>
-                <w:rFonts w:hint="eastAsia"/>
-              </w:rPr>
-              <w:t>s</w:t>
-            </w:r>
-            <w:r>
-              <w:t xml:space="preserve">ummary: </w:t>
-            </w:r>
-            <w:r>
-              <w:rPr>
-                <w:rFonts w:hint="eastAsia"/>
-              </w:rPr>
-              <w:t>도서 요약 설명,</w:t>
-            </w:r>
-            <w:r>
-              <w:t xml:space="preserve"> </w:t>
-            </w:r>
-          </w:p>
-          <w:p>
-            <w:pPr>
-              <w:ind w:leftChars="200" w:left="400"/>
-            </w:pPr>
-            <w:r>
-              <w:rPr>
-                <w:rFonts w:hint="eastAsia"/>
-              </w:rPr>
-              <w:t>p</w:t>
-            </w:r>
-            <w:r>
-              <w:t xml:space="preserve">rice: </w:t>
-            </w:r>
-            <w:r>
-              <w:rPr>
-                <w:rFonts w:hint="eastAsia"/>
-              </w:rPr>
-              <w:t>도서 가격,</w:t>
-            </w:r>
-            <w:r>
-              <w:t xml:space="preserve"> </w:t>
-            </w:r>
-          </w:p>
-          <w:p>
-            <w:pPr>
-              <w:ind w:leftChars="200" w:left="400"/>
-            </w:pPr>
-            <w:r>
-              <w:rPr>
-                <w:rFonts w:hint="eastAsia"/>
-              </w:rPr>
-              <w:t>l</w:t>
-            </w:r>
-            <w:r>
-              <w:t xml:space="preserve">ikes: </w:t>
-            </w:r>
-            <w:r>
-              <w:rPr>
-                <w:rFonts w:hint="eastAsia"/>
-              </w:rPr>
-              <w:t xml:space="preserve">좋아요 수 </w:t>
-            </w:r>
-          </w:p>
-          <w:p>
-            <w:pPr>
-              <w:ind w:leftChars="200" w:left="400"/>
-            </w:pPr>
-            <w:r>
-              <w:rPr>
-                <w:rFonts w:hint="eastAsia"/>
-              </w:rPr>
-              <w:t>p</w:t>
-            </w:r>
-            <w:r>
-              <w:t xml:space="preserve">ublished_date: </w:t>
-            </w:r>
-            <w:r>
-              <w:rPr>
-                <w:rFonts w:hint="eastAsia"/>
-              </w:rPr>
-              <w:t xml:space="preserve">출간일 </w:t>
-            </w:r>
-          </w:p>
-          <w:p>
-            <w:pPr>
-              <w:ind w:leftChars="100" w:left="200"/>
-            </w:pPr>
-            <w:r>
-              <w:t xml:space="preserve">}, </w:t>
-            </w:r>
-          </w:p>
-          <w:p>
-            <w:pPr>
-              <w:ind w:leftChars="100" w:left="200"/>
-            </w:pPr>
-            <w:r>
-              <w:t>{</w:t>
-            </w:r>
-          </w:p>
-          <w:p>
-            <w:pPr>
-              <w:ind w:leftChars="200" w:left="400"/>
-            </w:pPr>
-            <w:r>
-              <w:t xml:space="preserve">book_id: </w:t>
-            </w:r>
-            <w:r>
-              <w:rPr>
-                <w:rFonts w:hint="eastAsia"/>
-              </w:rPr>
-              <w:t xml:space="preserve">도서 </w:t>
-            </w:r>
-            <w:r>
-              <w:t>id</w:t>
-            </w:r>
-          </w:p>
-          <w:p>
-            <w:pPr>
-              <w:ind w:leftChars="200" w:left="400"/>
-            </w:pPr>
-            <w:r>
-              <w:t xml:space="preserve">main_img: </w:t>
-            </w:r>
-            <w:r>
-              <w:rPr>
-                <w:rFonts w:hint="eastAsia"/>
-              </w:rPr>
-              <w:t>도서 대표이미지 링크,</w:t>
-            </w:r>
-          </w:p>
-          <w:p>
-            <w:pPr>
-              <w:ind w:leftChars="200" w:left="400"/>
-            </w:pPr>
-            <w:r>
-              <w:t xml:space="preserve">title: </w:t>
-            </w:r>
-            <w:r>
-              <w:rPr>
-                <w:rFonts w:hint="eastAsia"/>
-              </w:rPr>
-              <w:t>도서 제목,</w:t>
-            </w:r>
-          </w:p>
-          <w:p>
-            <w:pPr>
-              <w:ind w:leftChars="200" w:left="400"/>
-            </w:pPr>
-            <w:r>
-              <w:rPr>
-                <w:rFonts w:hint="eastAsia"/>
-              </w:rPr>
-              <w:t>a</w:t>
-            </w:r>
-            <w:r>
-              <w:t xml:space="preserve">uthor: </w:t>
-            </w:r>
-            <w:r>
-              <w:rPr>
-                <w:rFonts w:hint="eastAsia"/>
-              </w:rPr>
-              <w:t>작가 이름,</w:t>
-            </w:r>
-            <w:r>
-              <w:t xml:space="preserve"> </w:t>
-            </w:r>
-          </w:p>
-          <w:p>
-            <w:pPr>
-              <w:ind w:leftChars="200" w:left="400"/>
-            </w:pPr>
-            <w:r>
-              <w:rPr>
-                <w:rFonts w:hint="eastAsia"/>
-              </w:rPr>
-              <w:lastRenderedPageBreak/>
-              <w:t>s</w:t>
-            </w:r>
-            <w:r>
-              <w:t xml:space="preserve">ummary: </w:t>
-            </w:r>
-            <w:r>
-              <w:rPr>
-                <w:rFonts w:hint="eastAsia"/>
-              </w:rPr>
-              <w:t>도서 요약 설명,</w:t>
-            </w:r>
-            <w:r>
-              <w:t xml:space="preserve"> </w:t>
-            </w:r>
-          </w:p>
-          <w:p>
-            <w:pPr>
-              <w:ind w:leftChars="200" w:left="400"/>
-            </w:pPr>
-            <w:r>
-              <w:rPr>
-                <w:rFonts w:hint="eastAsia"/>
-              </w:rPr>
-              <w:t>p</w:t>
-            </w:r>
-            <w:r>
-              <w:t xml:space="preserve">rice: </w:t>
-            </w:r>
-            <w:r>
-              <w:rPr>
-                <w:rFonts w:hint="eastAsia"/>
-              </w:rPr>
-              <w:t>도서 가격,</w:t>
-            </w:r>
-            <w:r>
-              <w:t xml:space="preserve"> </w:t>
-            </w:r>
-          </w:p>
-          <w:p>
-            <w:pPr>
-              <w:ind w:leftChars="200" w:left="400"/>
-            </w:pPr>
-            <w:r>
-              <w:rPr>
-                <w:rFonts w:hint="eastAsia"/>
-              </w:rPr>
-              <w:t>l</w:t>
-            </w:r>
-            <w:r>
-              <w:t xml:space="preserve">ikes: </w:t>
-            </w:r>
-            <w:r>
-              <w:rPr>
-                <w:rFonts w:hint="eastAsia"/>
-              </w:rPr>
-              <w:t xml:space="preserve">좋아요 수 </w:t>
-            </w:r>
-          </w:p>
-          <w:p>
-            <w:pPr>
-              <w:ind w:leftChars="200" w:left="400"/>
-            </w:pPr>
-            <w:r>
-              <w:rPr>
-                <w:rFonts w:hint="eastAsia"/>
-              </w:rPr>
-              <w:t>p</w:t>
-            </w:r>
-            <w:r>
-              <w:t xml:space="preserve">ublished_date: </w:t>
-            </w:r>
-            <w:r>
-              <w:rPr>
-                <w:rFonts w:hint="eastAsia"/>
-              </w:rPr>
-              <w:t xml:space="preserve">출간일 </w:t>
-            </w:r>
-          </w:p>
-          <w:p>
-            <w:pPr>
-              <w:ind w:leftChars="100" w:left="200"/>
-            </w:pPr>
-            <w:r>
-              <w:t xml:space="preserve">}, </w:t>
-            </w:r>
-          </w:p>
-          <w:p>
-            <w:pPr>
-              <w:ind w:leftChars="100" w:left="200"/>
-            </w:pPr>
-            <w:r>
-              <w:t>….</w:t>
-            </w:r>
-          </w:p>
-          <w:p>
-            <w:r>
-              <w:rPr>
-                <w:rFonts w:hint="eastAsia"/>
-              </w:rPr>
-              <w:t>]</w:t>
-            </w:r>
-          </w:p>
-        </w:tc>
-      </w:tr>
-      <w:tr>
-        <w:tc>
-          <w:tcPr>
-            <w:tcW w:w="1980" w:type="dxa"/>
-          </w:tcPr>
-          <w:p/>
-        </w:tc>
-        <w:tc>
-          <w:tcPr>
-            <w:tcW w:w="7036" w:type="dxa"/>
-          </w:tcPr>
-          <w:p/>
-        </w:tc>
-      </w:tr>
-    </w:tbl>
-    <w:p/>
-    <w:p>
-      <w:pPr>
-        <w:pStyle w:val="a4"/>
-        <w:numPr>
-          <w:ilvl w:val="0"/>
-          <w:numId w:val="6"/>
-        </w:numPr>
-        <w:ind w:leftChars="0"/>
-      </w:pPr>
       <w:r>
-        <w:rPr>
-          <w:rFonts w:hint="eastAsia"/>
-        </w:rPr>
-        <w:t>개별 도서 조회</w:t>
+        <w:t>, m</w:t>
       </w:r>
       <w:r>
         <w:rPr>
           <w:rFonts w:hint="eastAsia"/>
         </w:rPr>
-        <w:t>(이미지 여러장 경로 추가 필요)</w:t>
-      </w:r>
-    </w:p>
-    <w:tbl>
-      <w:tblPr>
-        <w:tblStyle w:val="a3"/>
-        <w:tblpPr w:leftFromText="142" w:rightFromText="142" w:vertAnchor="text" w:horzAnchor="margin" w:tblpY="191"/>
-        <w:tblW w:w="0" w:type="auto"/>
-        <w:tblLook w:val="04A0" w:firstRow="1" w:lastRow="0" w:firstColumn="1" w:lastColumn="0" w:noHBand="0" w:noVBand="1"/>
-      </w:tblPr>
-      <w:tblGrid>
-        <w:gridCol w:w="1980"/>
-        <w:gridCol w:w="7036"/>
-      </w:tblGrid>
-      <w:tr>
-        <w:tc>
-          <w:tcPr>
-            <w:tcW w:w="1980" w:type="dxa"/>
-          </w:tcPr>
-          <w:p>
-            <w:r>
-              <w:rPr>
-                <w:rFonts w:hint="eastAsia"/>
-              </w:rPr>
-              <w:t>M</w:t>
-            </w:r>
-            <w:r>
-              <w:t>ethod</w:t>
-            </w:r>
-          </w:p>
-        </w:tc>
-        <w:tc>
-          <w:tcPr>
-            <w:tcW w:w="7036" w:type="dxa"/>
-          </w:tcPr>
-          <w:p>
-            <w:r>
-              <w:rPr>
-                <w:rFonts w:hint="eastAsia"/>
-              </w:rPr>
-              <w:t>G</w:t>
-            </w:r>
-            <w:r>
-              <w:t>ET</w:t>
-            </w:r>
-          </w:p>
-        </w:tc>
-      </w:tr>
-      <w:tr>
-        <w:tc>
-          <w:tcPr>
-            <w:tcW w:w="1980" w:type="dxa"/>
-          </w:tcPr>
-          <w:p>
-            <w:r>
-              <w:rPr>
-                <w:rFonts w:hint="eastAsia"/>
-              </w:rPr>
-              <w:t>U</w:t>
-            </w:r>
-            <w:r>
-              <w:t>RI</w:t>
-            </w:r>
-          </w:p>
-        </w:tc>
-        <w:tc>
-          <w:tcPr>
-            <w:tcW w:w="7036" w:type="dxa"/>
-          </w:tcPr>
-          <w:p>
-            <w:r>
-              <w:rPr>
-                <w:rFonts w:hint="eastAsia"/>
-              </w:rPr>
-              <w:t>/</w:t>
-            </w:r>
-            <w:r>
-              <w:t>books/</w:t>
-            </w:r>
-            <w:r>
-              <w:t>{bookId}</w:t>
-            </w:r>
-          </w:p>
-        </w:tc>
-      </w:tr>
-      <w:tr>
-        <w:tc>
-          <w:tcPr>
-            <w:tcW w:w="1980" w:type="dxa"/>
-          </w:tcPr>
-          <w:p>
-            <w:r>
-              <w:rPr>
-                <w:rFonts w:hint="eastAsia"/>
-              </w:rPr>
-              <w:t>H</w:t>
-            </w:r>
-            <w:r>
-              <w:t>TTP status code</w:t>
-            </w:r>
-          </w:p>
-        </w:tc>
-        <w:tc>
-          <w:tcPr>
-            <w:tcW w:w="7036" w:type="dxa"/>
-          </w:tcPr>
-          <w:p>
-            <w:r>
-              <w:rPr>
-                <w:rFonts w:hint="eastAsia"/>
-              </w:rPr>
-              <w:t xml:space="preserve">성공 </w:t>
-            </w:r>
-            <w:r>
-              <w:t>20</w:t>
-            </w:r>
-            <w:r>
-              <w:t>0</w:t>
-            </w:r>
-            <w:r>
-              <w:t xml:space="preserve"> / </w:t>
-            </w:r>
-            <w:r>
-              <w:rPr>
-                <w:rFonts w:hint="eastAsia"/>
-              </w:rPr>
-              <w:t xml:space="preserve">실패 </w:t>
-            </w:r>
-            <w:r>
-              <w:t>404</w:t>
-            </w:r>
-          </w:p>
-        </w:tc>
-      </w:tr>
-      <w:tr>
-        <w:tc>
-          <w:tcPr>
-            <w:tcW w:w="1980" w:type="dxa"/>
-          </w:tcPr>
-          <w:p>
-            <w:r>
-              <w:rPr>
-                <w:rFonts w:hint="eastAsia"/>
-              </w:rPr>
-              <w:t>R</w:t>
-            </w:r>
-            <w:r>
-              <w:t>equest Body</w:t>
-            </w:r>
-          </w:p>
-        </w:tc>
-        <w:tc>
-          <w:tcPr>
-            <w:tcW w:w="7036" w:type="dxa"/>
-          </w:tcPr>
-          <w:p/>
-        </w:tc>
-      </w:tr>
-      <w:tr>
-        <w:tc>
-          <w:tcPr>
-            <w:tcW w:w="1980" w:type="dxa"/>
-          </w:tcPr>
-          <w:p>
-            <w:r>
-              <w:rPr>
-                <w:rFonts w:hint="eastAsia"/>
-              </w:rPr>
-              <w:t>R</w:t>
-            </w:r>
-            <w:r>
-              <w:t>esponse Body</w:t>
-            </w:r>
-          </w:p>
-        </w:tc>
-        <w:tc>
-          <w:tcPr>
-            <w:tcW w:w="7036" w:type="dxa"/>
-          </w:tcPr>
-          <w:p>
-            <w:r>
-              <w:t>{</w:t>
-            </w:r>
-          </w:p>
-          <w:p>
-            <w:pPr>
-              <w:ind w:leftChars="100" w:left="200"/>
-            </w:pPr>
-            <w:r>
-              <w:t xml:space="preserve">book_id: </w:t>
-            </w:r>
-            <w:r>
-              <w:rPr>
-                <w:rFonts w:hint="eastAsia"/>
-              </w:rPr>
-              <w:t xml:space="preserve">도서 </w:t>
-            </w:r>
-            <w:r>
-              <w:t>id</w:t>
-            </w:r>
-          </w:p>
-          <w:p>
-            <w:pPr>
-              <w:ind w:leftChars="100" w:left="200"/>
-            </w:pPr>
-            <w:r>
-              <w:t xml:space="preserve">title: </w:t>
-            </w:r>
-            <w:r>
-              <w:rPr>
-                <w:rFonts w:hint="eastAsia"/>
-              </w:rPr>
-              <w:t>도서 제목,</w:t>
-            </w:r>
-          </w:p>
-          <w:p>
-            <w:pPr>
-              <w:ind w:leftChars="100" w:left="200"/>
-            </w:pPr>
-            <w:r>
-              <w:rPr>
-                <w:rFonts w:hint="eastAsia"/>
-              </w:rPr>
-              <w:t>c</w:t>
-            </w:r>
-            <w:r>
-              <w:t xml:space="preserve">ategory: </w:t>
-            </w:r>
-            <w:r>
-              <w:rPr>
-                <w:rFonts w:hint="eastAsia"/>
-              </w:rPr>
-              <w:t>카테고리,</w:t>
-            </w:r>
-          </w:p>
-          <w:p>
-            <w:pPr>
-              <w:ind w:leftChars="100" w:left="200"/>
-            </w:pPr>
-            <w:r>
-              <w:rPr>
-                <w:rFonts w:hint="eastAsia"/>
-              </w:rPr>
-              <w:t>f</w:t>
-            </w:r>
-            <w:r>
-              <w:t xml:space="preserve">ormat: </w:t>
-            </w:r>
-            <w:r>
-              <w:rPr>
-                <w:rFonts w:hint="eastAsia"/>
-              </w:rPr>
-              <w:t>포맷(종이책/전자책 등)</w:t>
-            </w:r>
-            <w:r>
-              <w:t xml:space="preserve">, </w:t>
-            </w:r>
-          </w:p>
-          <w:p>
-            <w:pPr>
-              <w:ind w:leftChars="100" w:left="200"/>
-            </w:pPr>
-            <w:r>
-              <w:rPr>
-                <w:rFonts w:hint="eastAsia"/>
-              </w:rPr>
-              <w:t>a</w:t>
-            </w:r>
-            <w:r>
-              <w:t xml:space="preserve">uthor: </w:t>
-            </w:r>
-            <w:r>
-              <w:rPr>
-                <w:rFonts w:hint="eastAsia"/>
-              </w:rPr>
-              <w:t>작가 이름,</w:t>
-            </w:r>
-            <w:r>
-              <w:t xml:space="preserve"> </w:t>
-            </w:r>
-          </w:p>
-          <w:p>
-            <w:pPr>
-              <w:ind w:leftChars="100" w:left="200"/>
-            </w:pPr>
-            <w:r>
-              <w:rPr>
-                <w:rFonts w:hint="eastAsia"/>
-              </w:rPr>
-              <w:t>i</w:t>
-            </w:r>
-            <w:r>
-              <w:t xml:space="preserve">sbn: isbn, </w:t>
-            </w:r>
-          </w:p>
-          <w:p>
-            <w:pPr>
-              <w:ind w:leftChars="100" w:left="200"/>
-            </w:pPr>
-            <w:r>
-              <w:rPr>
-                <w:rFonts w:hint="eastAsia"/>
-              </w:rPr>
-              <w:t>p</w:t>
-            </w:r>
-            <w:r>
-              <w:t xml:space="preserve">ages: </w:t>
-            </w:r>
-            <w:r>
-              <w:rPr>
-                <w:rFonts w:hint="eastAsia"/>
-              </w:rPr>
-              <w:t>쪽수,</w:t>
-            </w:r>
-            <w:r>
-              <w:t xml:space="preserve"> </w:t>
-            </w:r>
-          </w:p>
-          <w:p>
-            <w:pPr>
-              <w:ind w:leftChars="100" w:left="200"/>
-            </w:pPr>
-            <w:r>
-              <w:rPr>
-                <w:rFonts w:hint="eastAsia"/>
-              </w:rPr>
-              <w:t>i</w:t>
-            </w:r>
-            <w:r>
-              <w:t xml:space="preserve">ndex: </w:t>
-            </w:r>
-            <w:r>
-              <w:rPr>
-                <w:rFonts w:hint="eastAsia"/>
-              </w:rPr>
-              <w:t>목차,</w:t>
-            </w:r>
-            <w:r>
-              <w:t xml:space="preserve"> </w:t>
-            </w:r>
-          </w:p>
-          <w:p>
-            <w:pPr>
-              <w:ind w:leftChars="100" w:left="200"/>
-            </w:pPr>
-            <w:r>
-              <w:rPr>
-                <w:rFonts w:hint="eastAsia"/>
-              </w:rPr>
-              <w:t>s</w:t>
-            </w:r>
-            <w:r>
-              <w:t xml:space="preserve">ummary: </w:t>
-            </w:r>
-            <w:r>
-              <w:rPr>
-                <w:rFonts w:hint="eastAsia"/>
-              </w:rPr>
-              <w:t>도서 요약 설명,</w:t>
-            </w:r>
-            <w:r>
-              <w:t xml:space="preserve"> </w:t>
-            </w:r>
-          </w:p>
-          <w:p>
-            <w:pPr>
-              <w:ind w:leftChars="100" w:left="200"/>
-            </w:pPr>
-            <w:r>
-              <w:rPr>
-                <w:rFonts w:hint="eastAsia"/>
-              </w:rPr>
-              <w:t>d</w:t>
-            </w:r>
-            <w:r>
-              <w:t xml:space="preserve">escription: </w:t>
-            </w:r>
-            <w:r>
-              <w:rPr>
-                <w:rFonts w:hint="eastAsia"/>
-              </w:rPr>
-              <w:t>도서 상세 설명,</w:t>
-            </w:r>
-            <w:r>
-              <w:t xml:space="preserve"> </w:t>
-            </w:r>
-          </w:p>
-          <w:p>
-            <w:pPr>
-              <w:ind w:leftChars="100" w:left="200"/>
-            </w:pPr>
-            <w:r>
-              <w:rPr>
-                <w:rFonts w:hint="eastAsia"/>
-              </w:rPr>
-              <w:t>p</w:t>
-            </w:r>
-            <w:r>
-              <w:t xml:space="preserve">rice: </w:t>
-            </w:r>
-            <w:r>
-              <w:rPr>
-                <w:rFonts w:hint="eastAsia"/>
-              </w:rPr>
-              <w:t>도서 가격,</w:t>
-            </w:r>
-            <w:r>
-              <w:t xml:space="preserve"> </w:t>
-            </w:r>
-          </w:p>
-          <w:p>
-            <w:pPr>
-              <w:ind w:leftChars="100" w:left="200"/>
-            </w:pPr>
-            <w:r>
-              <w:rPr>
-                <w:rFonts w:hint="eastAsia"/>
-              </w:rPr>
-              <w:t>l</w:t>
-            </w:r>
-            <w:r>
-              <w:t xml:space="preserve">ikes: </w:t>
-            </w:r>
-            <w:r>
-              <w:rPr>
-                <w:rFonts w:hint="eastAsia"/>
-              </w:rPr>
-              <w:t>좋아요 수</w:t>
-            </w:r>
-          </w:p>
-          <w:p>
-            <w:pPr>
-              <w:ind w:leftChars="100" w:left="200"/>
-            </w:pPr>
-            <w:r>
-              <w:rPr>
-                <w:rFonts w:hint="eastAsia"/>
-              </w:rPr>
-              <w:t>l</w:t>
-            </w:r>
-            <w:r>
-              <w:t xml:space="preserve">iked: </w:t>
-            </w:r>
-            <w:r>
-              <w:rPr>
-                <w:rFonts w:hint="eastAsia"/>
-              </w:rPr>
-              <w:t xml:space="preserve">내가 좋아요를 했는지 여부 </w:t>
-            </w:r>
-          </w:p>
-          <w:p>
-            <w:pPr>
-              <w:ind w:leftChars="100" w:left="200"/>
-            </w:pPr>
-            <w:r>
-              <w:rPr>
-                <w:rFonts w:hint="eastAsia"/>
-              </w:rPr>
-              <w:t>p</w:t>
-            </w:r>
-            <w:r>
-              <w:t xml:space="preserve">ublished_date: </w:t>
-            </w:r>
-            <w:r>
-              <w:rPr>
-                <w:rFonts w:hint="eastAsia"/>
-              </w:rPr>
-              <w:t xml:space="preserve">출간일 </w:t>
-            </w:r>
-          </w:p>
-          <w:p>
-            <w:pPr>
-              <w:ind w:leftChars="100" w:left="200"/>
-            </w:pPr>
-            <w:r>
-              <w:rPr>
-                <w:rFonts w:hint="eastAsia"/>
-              </w:rPr>
-              <w:t xml:space="preserve">이미지 여러 장 경로 추가 필요 </w:t>
-            </w:r>
-          </w:p>
-          <w:p>
-            <w:r>
-              <w:t>}</w:t>
-            </w:r>
-          </w:p>
-        </w:tc>
-      </w:tr>
-    </w:tbl>
-    <w:p/>
-    <w:p>
-      <w:pPr>
-        <w:pStyle w:val="a4"/>
-        <w:numPr>
-          <w:ilvl w:val="0"/>
-          <w:numId w:val="6"/>
-        </w:numPr>
-        <w:ind w:leftChars="0"/>
-      </w:pPr>
-      <w:r>
-        <w:rPr>
-          <w:rFonts w:hint="eastAsia"/>
-        </w:rPr>
-        <w:t xml:space="preserve">카테고리별 </w:t>
-      </w:r>
-      <w:r>
-        <w:rPr>
-          <w:rFonts w:hint="eastAsia"/>
-        </w:rPr>
-        <w:t>도서 조회</w:t>
-      </w:r>
-      <w:r>
-        <w:rPr>
-          <w:rFonts w:hint="eastAsia"/>
-        </w:rPr>
-        <w:t xml:space="preserve"> </w:t>
+        <w:t>페이지</w:t>
       </w:r>
     </w:p>
     <w:p>
       <w:r>
-        <w:rPr>
-          <w:rFonts w:hint="eastAsia"/>
-        </w:rPr>
-        <w:t>n</w:t>
+        <w:t>recent</w:t>
       </w:r>
       <w:r>
-        <w:t>ew=true</w:t>
+        <w:t>=true</w:t>
       </w:r>
       <w:r>
         <w:rPr>
@@ -2273,6 +1223,32 @@
         <w:t>달 이내)</w:t>
       </w:r>
     </w:p>
+    <w:p>
+      <w:r>
+        <w:rPr>
+          <w:rFonts w:hint="eastAsia"/>
+        </w:rPr>
+        <w:t>c</w:t>
+      </w:r>
+      <w:r>
+        <w:t>ategory=</w:t>
+      </w:r>
+      <w:r>
+        <w:rPr>
+          <w:rFonts w:hint="eastAsia"/>
+        </w:rPr>
+        <w:t>카테고리 있으면 해당 카테고리만 조회</w:t>
+      </w:r>
+      <w:r>
+        <w:t xml:space="preserve">, </w:t>
+      </w:r>
+      <w:r>
+        <w:rPr>
+          <w:rFonts w:hint="eastAsia"/>
+        </w:rPr>
+        <w:t xml:space="preserve">없으면 전체 도서 조회 </w:t>
+      </w:r>
+    </w:p>
     <w:tbl>
       <w:tblPr>
         <w:tblStyle w:val="a3"/>
@@ -2328,7 +1304,6 @@
               <w:rPr>
                 <w:rFonts w:hint="eastAsia"/>
               </w:rPr>
-              <w:lastRenderedPageBreak/>
               <w:t>U</w:t>
             </w:r>
             <w:r>
@@ -2348,28 +1323,34 @@
               <w:t>/</w:t>
             </w:r>
             <w:r>
-              <w:rPr>
-                <w:rFonts w:hint="eastAsia"/>
-              </w:rPr>
-              <w:t>b</w:t>
-            </w:r>
-            <w:r>
-              <w:t>ooks/</w:t>
-            </w:r>
-            <w:r>
-              <w:t>?new=true&amp;category</w:t>
-            </w:r>
-            <w:r>
-              <w:t>Id</w:t>
-            </w:r>
-            <w:r>
-              <w:t>={category</w:t>
-            </w:r>
-            <w:r>
-              <w:t>Id</w:t>
-            </w:r>
-            <w:r>
-              <w:t>}</w:t>
+              <w:t>books</w:t>
+            </w:r>
+            <w:r>
+              <w:t>/?</w:t>
+            </w:r>
+            <w:r>
+              <w:t>recent</w:t>
+            </w:r>
+            <w:r>
+              <w:t>=true&amp;category={category}</w:t>
+            </w:r>
+            <w:r>
+              <w:t>&amp;currentPage={</w:t>
+            </w:r>
+            <w:r>
+              <w:rPr>
+                <w:rFonts w:hint="eastAsia"/>
+              </w:rPr>
+              <w:t>현재페이지}</w:t>
+            </w:r>
+            <w:r>
+              <w:t>&amp;limit={</w:t>
+            </w:r>
+            <w:r>
+              <w:rPr>
+                <w:rFonts w:hint="eastAsia"/>
+              </w:rPr>
+              <w:t>페이지당도서수}</w:t>
             </w:r>
           </w:p>
         </w:tc>
@@ -2403,7 +1384,13 @@
               <w:t xml:space="preserve">성공 </w:t>
             </w:r>
             <w:r>
-              <w:t xml:space="preserve">200 / </w:t>
+              <w:t>20</w:t>
+            </w:r>
+            <w:r>
+              <w:t>0</w:t>
+            </w:r>
+            <w:r>
+              <w:t xml:space="preserve"> / </w:t>
             </w:r>
             <w:r>
               <w:rPr>
@@ -2467,6 +1454,43 @@
               <w:rPr>
                 <w:rFonts w:hint="eastAsia"/>
               </w:rPr>
+              <w:t>/</w:t>
+            </w:r>
+            <w:r>
+              <w:t xml:space="preserve">/ </w:t>
+            </w:r>
+            <w:r>
+              <w:rPr>
+                <w:rFonts w:hint="eastAsia"/>
+              </w:rPr>
+              <w:t>전체 도서 목록에는 도서의 상세 정보 포함.</w:t>
+            </w:r>
+            <w:r>
+              <w:t xml:space="preserve"> </w:t>
+            </w:r>
+          </w:p>
+          <w:p>
+            <w:r>
+              <w:rPr>
+                <w:rFonts w:hint="eastAsia"/>
+              </w:rPr>
+              <w:t>/</w:t>
+            </w:r>
+            <w:r>
+              <w:t xml:space="preserve">/ </w:t>
+            </w:r>
+            <w:r>
+              <w:rPr>
+                <w:rFonts w:hint="eastAsia"/>
+              </w:rPr>
+              <w:t>프론트엔드에서 필요한 데이터만 선별하여 구현할 것.</w:t>
+            </w:r>
+          </w:p>
+          <w:p>
+            <w:r>
+              <w:rPr>
+                <w:rFonts w:hint="eastAsia"/>
+              </w:rPr>
               <w:t>[</w:t>
             </w:r>
           </w:p>
@@ -2609,7 +1633,7 @@
               <w:rPr>
                 <w:rFonts w:hint="eastAsia"/>
               </w:rPr>
-              <w:t>좋아요 수</w:t>
+              <w:t xml:space="preserve">좋아요 수 </w:t>
             </w:r>
           </w:p>
           <w:p>
@@ -2620,6 +1644,7 @@
               <w:rPr>
                 <w:rFonts w:hint="eastAsia"/>
               </w:rPr>
+              <w:lastRenderedPageBreak/>
               <w:t>p</w:t>
             </w:r>
             <w:r>
@@ -2640,7 +1665,16 @@
               <w:rPr>
                 <w:rFonts w:hint="eastAsia"/>
               </w:rPr>
-              <w:t>이미지 여러 장 경로 추가 필요</w:t>
+              <w:t>c</w:t>
+            </w:r>
+            <w:r>
+              <w:t xml:space="preserve">ategory: </w:t>
+            </w:r>
+            <w:r>
+              <w:rPr>
+                <w:rFonts w:hint="eastAsia"/>
+              </w:rPr>
+              <w:t xml:space="preserve">카테고리 </w:t>
             </w:r>
           </w:p>
           <w:p>
@@ -2790,16 +1824,7 @@
               <w:rPr>
                 <w:rFonts w:hint="eastAsia"/>
               </w:rPr>
-              <w:t>좋아요 수</w:t>
-            </w:r>
-            <w:r>
-              <w:rPr>
-                <w:rFonts w:hint="eastAsia"/>
-              </w:rPr>
-              <w:t>,</w:t>
-            </w:r>
-            <w:r>
-              <w:t xml:space="preserve"> </w:t>
+              <w:t xml:space="preserve">좋아요 수 </w:t>
             </w:r>
           </w:p>
           <w:p>
@@ -2820,17 +1845,6 @@
                 <w:rFonts w:hint="eastAsia"/>
               </w:rPr>
               <w:t xml:space="preserve">출간일 </w:t>
-            </w:r>
-          </w:p>
-          <w:p>
-            <w:pPr>
-              <w:ind w:leftChars="200" w:left="400"/>
-            </w:pPr>
-            <w:r>
-              <w:rPr>
-                <w:rFonts w:hint="eastAsia"/>
-              </w:rPr>
-              <w:t>이미지 여러 장 경로 추가 필요</w:t>
             </w:r>
           </w:p>
           <w:p>
@@ -2875,7 +1889,817 @@
       </w:tr>
     </w:tbl>
     <w:p/>
-    <w:p/>
+    <w:p>
+      <w:pPr>
+        <w:pStyle w:val="a4"/>
+        <w:numPr>
+          <w:ilvl w:val="0"/>
+          <w:numId w:val="6"/>
+        </w:numPr>
+        <w:ind w:leftChars="0"/>
+      </w:pPr>
+      <w:r>
+        <w:rPr>
+          <w:rFonts w:hint="eastAsia"/>
+        </w:rPr>
+        <w:t>개별 도서 조회</w:t>
+      </w:r>
+      <w:r>
+        <w:rPr>
+          <w:rFonts w:hint="eastAsia"/>
+        </w:rPr>
+        <w:t>(이미지 여러장 경로 추가 필요)</w:t>
+      </w:r>
+    </w:p>
+    <w:tbl>
+      <w:tblPr>
+        <w:tblStyle w:val="a3"/>
+        <w:tblpPr w:leftFromText="142" w:rightFromText="142" w:vertAnchor="text" w:horzAnchor="margin" w:tblpY="191"/>
+        <w:tblW w:w="0" w:type="auto"/>
+        <w:tblLook w:val="04A0" w:firstRow="1" w:lastRow="0" w:firstColumn="1" w:lastColumn="0" w:noHBand="0" w:noVBand="1"/>
+      </w:tblPr>
+      <w:tblGrid>
+        <w:gridCol w:w="1980"/>
+        <w:gridCol w:w="7036"/>
+      </w:tblGrid>
+      <w:tr>
+        <w:tc>
+          <w:tcPr>
+            <w:tcW w:w="1980" w:type="dxa"/>
+          </w:tcPr>
+          <w:p>
+            <w:r>
+              <w:rPr>
+                <w:rFonts w:hint="eastAsia"/>
+              </w:rPr>
+              <w:t>M</w:t>
+            </w:r>
+            <w:r>
+              <w:t>ethod</w:t>
+            </w:r>
+          </w:p>
+        </w:tc>
+        <w:tc>
+          <w:tcPr>
+            <w:tcW w:w="7036" w:type="dxa"/>
+          </w:tcPr>
+          <w:p>
+            <w:r>
+              <w:rPr>
+                <w:rFonts w:hint="eastAsia"/>
+              </w:rPr>
+              <w:t>G</w:t>
+            </w:r>
+            <w:r>
+              <w:t>ET</w:t>
+            </w:r>
+          </w:p>
+        </w:tc>
+      </w:tr>
+      <w:tr>
+        <w:tc>
+          <w:tcPr>
+            <w:tcW w:w="1980" w:type="dxa"/>
+          </w:tcPr>
+          <w:p>
+            <w:r>
+              <w:rPr>
+                <w:rFonts w:hint="eastAsia"/>
+              </w:rPr>
+              <w:t>U</w:t>
+            </w:r>
+            <w:r>
+              <w:t>RI</w:t>
+            </w:r>
+          </w:p>
+        </w:tc>
+        <w:tc>
+          <w:tcPr>
+            <w:tcW w:w="7036" w:type="dxa"/>
+          </w:tcPr>
+          <w:p>
+            <w:r>
+              <w:rPr>
+                <w:rFonts w:hint="eastAsia"/>
+              </w:rPr>
+              <w:t>/</w:t>
+            </w:r>
+            <w:r>
+              <w:t>books/</w:t>
+            </w:r>
+            <w:r>
+              <w:t>{bookId}</w:t>
+            </w:r>
+          </w:p>
+        </w:tc>
+      </w:tr>
+      <w:tr>
+        <w:tc>
+          <w:tcPr>
+            <w:tcW w:w="1980" w:type="dxa"/>
+          </w:tcPr>
+          <w:p>
+            <w:r>
+              <w:rPr>
+                <w:rFonts w:hint="eastAsia"/>
+              </w:rPr>
+              <w:t>H</w:t>
+            </w:r>
+            <w:r>
+              <w:t>TTP status code</w:t>
+            </w:r>
+          </w:p>
+        </w:tc>
+        <w:tc>
+          <w:tcPr>
+            <w:tcW w:w="7036" w:type="dxa"/>
+          </w:tcPr>
+          <w:p>
+            <w:r>
+              <w:rPr>
+                <w:rFonts w:hint="eastAsia"/>
+              </w:rPr>
+              <w:t xml:space="preserve">성공 </w:t>
+            </w:r>
+            <w:r>
+              <w:t>20</w:t>
+            </w:r>
+            <w:r>
+              <w:t>0</w:t>
+            </w:r>
+            <w:r>
+              <w:t xml:space="preserve"> / </w:t>
+            </w:r>
+            <w:r>
+              <w:rPr>
+                <w:rFonts w:hint="eastAsia"/>
+              </w:rPr>
+              <w:t xml:space="preserve">실패 </w:t>
+            </w:r>
+            <w:r>
+              <w:t>404</w:t>
+            </w:r>
+          </w:p>
+        </w:tc>
+      </w:tr>
+      <w:tr>
+        <w:tc>
+          <w:tcPr>
+            <w:tcW w:w="1980" w:type="dxa"/>
+          </w:tcPr>
+          <w:p>
+            <w:r>
+              <w:rPr>
+                <w:rFonts w:hint="eastAsia"/>
+              </w:rPr>
+              <w:t>R</w:t>
+            </w:r>
+            <w:r>
+              <w:t>equest Body</w:t>
+            </w:r>
+          </w:p>
+        </w:tc>
+        <w:tc>
+          <w:tcPr>
+            <w:tcW w:w="7036" w:type="dxa"/>
+          </w:tcPr>
+          <w:p/>
+        </w:tc>
+      </w:tr>
+      <w:tr>
+        <w:tc>
+          <w:tcPr>
+            <w:tcW w:w="1980" w:type="dxa"/>
+          </w:tcPr>
+          <w:p>
+            <w:r>
+              <w:rPr>
+                <w:rFonts w:hint="eastAsia"/>
+              </w:rPr>
+              <w:t>R</w:t>
+            </w:r>
+            <w:r>
+              <w:t>esponse Body</w:t>
+            </w:r>
+          </w:p>
+        </w:tc>
+        <w:tc>
+          <w:tcPr>
+            <w:tcW w:w="7036" w:type="dxa"/>
+          </w:tcPr>
+          <w:p>
+            <w:r>
+              <w:t>{</w:t>
+            </w:r>
+          </w:p>
+          <w:p>
+            <w:pPr>
+              <w:ind w:leftChars="100" w:left="200"/>
+            </w:pPr>
+            <w:r>
+              <w:t xml:space="preserve">book_id: </w:t>
+            </w:r>
+            <w:r>
+              <w:rPr>
+                <w:rFonts w:hint="eastAsia"/>
+              </w:rPr>
+              <w:t xml:space="preserve">도서 </w:t>
+            </w:r>
+            <w:r>
+              <w:t>id</w:t>
+            </w:r>
+          </w:p>
+          <w:p>
+            <w:pPr>
+              <w:ind w:leftChars="100" w:left="200"/>
+            </w:pPr>
+            <w:r>
+              <w:t xml:space="preserve">title: </w:t>
+            </w:r>
+            <w:r>
+              <w:rPr>
+                <w:rFonts w:hint="eastAsia"/>
+              </w:rPr>
+              <w:t>도서 제목,</w:t>
+            </w:r>
+          </w:p>
+          <w:p>
+            <w:pPr>
+              <w:ind w:leftChars="100" w:left="200"/>
+            </w:pPr>
+            <w:r>
+              <w:rPr>
+                <w:rFonts w:hint="eastAsia"/>
+              </w:rPr>
+              <w:t>c</w:t>
+            </w:r>
+            <w:r>
+              <w:t xml:space="preserve">ategory: </w:t>
+            </w:r>
+            <w:r>
+              <w:rPr>
+                <w:rFonts w:hint="eastAsia"/>
+              </w:rPr>
+              <w:t>카테고리,</w:t>
+            </w:r>
+          </w:p>
+          <w:p>
+            <w:pPr>
+              <w:ind w:leftChars="100" w:left="200"/>
+            </w:pPr>
+            <w:r>
+              <w:rPr>
+                <w:rFonts w:hint="eastAsia"/>
+              </w:rPr>
+              <w:t>f</w:t>
+            </w:r>
+            <w:r>
+              <w:t xml:space="preserve">ormat: </w:t>
+            </w:r>
+            <w:r>
+              <w:rPr>
+                <w:rFonts w:hint="eastAsia"/>
+              </w:rPr>
+              <w:t>포맷(종이책/전자책 등)</w:t>
+            </w:r>
+            <w:r>
+              <w:t xml:space="preserve">, </w:t>
+            </w:r>
+          </w:p>
+          <w:p>
+            <w:pPr>
+              <w:ind w:leftChars="100" w:left="200"/>
+            </w:pPr>
+            <w:r>
+              <w:rPr>
+                <w:rFonts w:hint="eastAsia"/>
+              </w:rPr>
+              <w:t>a</w:t>
+            </w:r>
+            <w:r>
+              <w:t xml:space="preserve">uthor: </w:t>
+            </w:r>
+            <w:r>
+              <w:rPr>
+                <w:rFonts w:hint="eastAsia"/>
+              </w:rPr>
+              <w:t>작가 이름,</w:t>
+            </w:r>
+            <w:r>
+              <w:t xml:space="preserve"> </w:t>
+            </w:r>
+          </w:p>
+          <w:p>
+            <w:pPr>
+              <w:ind w:leftChars="100" w:left="200"/>
+            </w:pPr>
+            <w:r>
+              <w:rPr>
+                <w:rFonts w:hint="eastAsia"/>
+              </w:rPr>
+              <w:t>i</w:t>
+            </w:r>
+            <w:r>
+              <w:t xml:space="preserve">sbn: isbn, </w:t>
+            </w:r>
+          </w:p>
+          <w:p>
+            <w:pPr>
+              <w:ind w:leftChars="100" w:left="200"/>
+            </w:pPr>
+            <w:r>
+              <w:rPr>
+                <w:rFonts w:hint="eastAsia"/>
+              </w:rPr>
+              <w:t>p</w:t>
+            </w:r>
+            <w:r>
+              <w:t xml:space="preserve">ages: </w:t>
+            </w:r>
+            <w:r>
+              <w:rPr>
+                <w:rFonts w:hint="eastAsia"/>
+              </w:rPr>
+              <w:t>쪽수,</w:t>
+            </w:r>
+            <w:r>
+              <w:t xml:space="preserve"> </w:t>
+            </w:r>
+          </w:p>
+          <w:p>
+            <w:pPr>
+              <w:ind w:leftChars="100" w:left="200"/>
+            </w:pPr>
+            <w:r>
+              <w:rPr>
+                <w:rFonts w:hint="eastAsia"/>
+              </w:rPr>
+              <w:t>i</w:t>
+            </w:r>
+            <w:r>
+              <w:t xml:space="preserve">ndex: </w:t>
+            </w:r>
+            <w:r>
+              <w:rPr>
+                <w:rFonts w:hint="eastAsia"/>
+              </w:rPr>
+              <w:t>목차,</w:t>
+            </w:r>
+            <w:r>
+              <w:t xml:space="preserve"> </w:t>
+            </w:r>
+          </w:p>
+          <w:p>
+            <w:pPr>
+              <w:ind w:leftChars="100" w:left="200"/>
+            </w:pPr>
+            <w:r>
+              <w:rPr>
+                <w:rFonts w:hint="eastAsia"/>
+              </w:rPr>
+              <w:t>s</w:t>
+            </w:r>
+            <w:r>
+              <w:t xml:space="preserve">ummary: </w:t>
+            </w:r>
+            <w:r>
+              <w:rPr>
+                <w:rFonts w:hint="eastAsia"/>
+              </w:rPr>
+              <w:t>도서 요약 설명,</w:t>
+            </w:r>
+            <w:r>
+              <w:t xml:space="preserve"> </w:t>
+            </w:r>
+          </w:p>
+          <w:p>
+            <w:pPr>
+              <w:ind w:leftChars="100" w:left="200"/>
+            </w:pPr>
+            <w:r>
+              <w:rPr>
+                <w:rFonts w:hint="eastAsia"/>
+              </w:rPr>
+              <w:t>d</w:t>
+            </w:r>
+            <w:r>
+              <w:t xml:space="preserve">escription: </w:t>
+            </w:r>
+            <w:r>
+              <w:rPr>
+                <w:rFonts w:hint="eastAsia"/>
+              </w:rPr>
+              <w:t>도서 상세 설명,</w:t>
+            </w:r>
+            <w:r>
+              <w:t xml:space="preserve"> </w:t>
+            </w:r>
+          </w:p>
+          <w:p>
+            <w:pPr>
+              <w:ind w:leftChars="100" w:left="200"/>
+            </w:pPr>
+            <w:r>
+              <w:rPr>
+                <w:rFonts w:hint="eastAsia"/>
+              </w:rPr>
+              <w:t>p</w:t>
+            </w:r>
+            <w:r>
+              <w:t xml:space="preserve">rice: </w:t>
+            </w:r>
+            <w:r>
+              <w:rPr>
+                <w:rFonts w:hint="eastAsia"/>
+              </w:rPr>
+              <w:t>도서 가격,</w:t>
+            </w:r>
+            <w:r>
+              <w:t xml:space="preserve"> </w:t>
+            </w:r>
+          </w:p>
+          <w:p>
+            <w:pPr>
+              <w:ind w:leftChars="100" w:left="200"/>
+            </w:pPr>
+            <w:r>
+              <w:rPr>
+                <w:rFonts w:hint="eastAsia"/>
+              </w:rPr>
+              <w:t>l</w:t>
+            </w:r>
+            <w:r>
+              <w:t xml:space="preserve">ikes: </w:t>
+            </w:r>
+            <w:r>
+              <w:rPr>
+                <w:rFonts w:hint="eastAsia"/>
+              </w:rPr>
+              <w:t>좋아요 수</w:t>
+            </w:r>
+          </w:p>
+          <w:p>
+            <w:pPr>
+              <w:ind w:leftChars="100" w:left="200"/>
+            </w:pPr>
+            <w:r>
+              <w:rPr>
+                <w:rFonts w:hint="eastAsia"/>
+              </w:rPr>
+              <w:t>l</w:t>
+            </w:r>
+            <w:r>
+              <w:t xml:space="preserve">iked: </w:t>
+            </w:r>
+            <w:r>
+              <w:rPr>
+                <w:rFonts w:hint="eastAsia"/>
+              </w:rPr>
+              <w:t xml:space="preserve">내가 좋아요를 했는지 여부 </w:t>
+            </w:r>
+          </w:p>
+          <w:p>
+            <w:pPr>
+              <w:ind w:leftChars="100" w:left="200"/>
+            </w:pPr>
+            <w:r>
+              <w:rPr>
+                <w:rFonts w:hint="eastAsia"/>
+              </w:rPr>
+              <w:t>p</w:t>
+            </w:r>
+            <w:r>
+              <w:t xml:space="preserve">ublished_date: </w:t>
+            </w:r>
+            <w:r>
+              <w:rPr>
+                <w:rFonts w:hint="eastAsia"/>
+              </w:rPr>
+              <w:t xml:space="preserve">출간일 </w:t>
+            </w:r>
+          </w:p>
+          <w:p>
+            <w:pPr>
+              <w:ind w:leftChars="100" w:left="200"/>
+            </w:pPr>
+            <w:r>
+              <w:rPr>
+                <w:rFonts w:hint="eastAsia"/>
+              </w:rPr>
+              <w:lastRenderedPageBreak/>
+              <w:t>i</w:t>
+            </w:r>
+            <w:r>
+              <w:t xml:space="preserve">mg: </w:t>
+            </w:r>
+            <w:r>
+              <w:rPr>
+                <w:rFonts w:hint="eastAsia"/>
+              </w:rPr>
+              <w:t xml:space="preserve">이미지 경로의 </w:t>
+            </w:r>
+            <w:r>
+              <w:t>id</w:t>
+            </w:r>
+            <w:r>
+              <w:t xml:space="preserve"> (pics</w:t>
+            </w:r>
+            <w:r>
+              <w:t>u</w:t>
+            </w:r>
+            <w:r>
+              <w:t>m img #id)</w:t>
+            </w:r>
+          </w:p>
+          <w:p>
+            <w:r>
+              <w:t>}</w:t>
+            </w:r>
+          </w:p>
+        </w:tc>
+      </w:tr>
+    </w:tbl>
+    <w:p>
+      <w:pPr>
+        <w:rPr>
+          <w:b/>
+          <w:bCs/>
+          <w:sz w:val="22"/>
+        </w:rPr>
+      </w:pPr>
+      <w:r>
+        <w:rPr>
+          <w:rFonts w:hint="eastAsia"/>
+          <w:b/>
+          <w:bCs/>
+          <w:sz w:val="22"/>
+        </w:rPr>
+        <w:lastRenderedPageBreak/>
+        <w:t>카테고리</w:t>
+      </w:r>
+      <w:r>
+        <w:rPr>
+          <w:rFonts w:hint="eastAsia"/>
+          <w:b/>
+          <w:bCs/>
+          <w:sz w:val="22"/>
+        </w:rPr>
+        <w:t xml:space="preserve"> </w:t>
+      </w:r>
+      <w:r>
+        <w:rPr>
+          <w:b/>
+          <w:bCs/>
+          <w:sz w:val="22"/>
+        </w:rPr>
+        <w:t>API</w:t>
+      </w:r>
+    </w:p>
+    <w:p>
+      <w:pPr>
+        <w:pStyle w:val="a4"/>
+        <w:numPr>
+          <w:ilvl w:val="0"/>
+          <w:numId w:val="9"/>
+        </w:numPr>
+        <w:ind w:leftChars="0"/>
+      </w:pPr>
+      <w:r>
+        <w:rPr>
+          <w:rFonts w:hint="eastAsia"/>
+        </w:rPr>
+        <w:t xml:space="preserve">카테고리 </w:t>
+      </w:r>
+      <w:r>
+        <w:rPr>
+          <w:rFonts w:hint="eastAsia"/>
+        </w:rPr>
+        <w:t xml:space="preserve">목록 </w:t>
+      </w:r>
+      <w:r>
+        <w:rPr>
+          <w:rFonts w:hint="eastAsia"/>
+        </w:rPr>
+        <w:t>조회</w:t>
+      </w:r>
+    </w:p>
+    <w:tbl>
+      <w:tblPr>
+        <w:tblStyle w:val="a3"/>
+        <w:tblpPr w:leftFromText="142" w:rightFromText="142" w:vertAnchor="text" w:horzAnchor="margin" w:tblpY="191"/>
+        <w:tblW w:w="0" w:type="auto"/>
+        <w:tblLook w:val="04A0" w:firstRow="1" w:lastRow="0" w:firstColumn="1" w:lastColumn="0" w:noHBand="0" w:noVBand="1"/>
+      </w:tblPr>
+      <w:tblGrid>
+        <w:gridCol w:w="1980"/>
+        <w:gridCol w:w="7036"/>
+      </w:tblGrid>
+      <w:tr>
+        <w:tc>
+          <w:tcPr>
+            <w:tcW w:w="1980" w:type="dxa"/>
+          </w:tcPr>
+          <w:p>
+            <w:r>
+              <w:rPr>
+                <w:rFonts w:hint="eastAsia"/>
+              </w:rPr>
+              <w:t>M</w:t>
+            </w:r>
+            <w:r>
+              <w:t>ethod</w:t>
+            </w:r>
+          </w:p>
+        </w:tc>
+        <w:tc>
+          <w:tcPr>
+            <w:tcW w:w="7036" w:type="dxa"/>
+          </w:tcPr>
+          <w:p>
+            <w:r>
+              <w:rPr>
+                <w:rFonts w:hint="eastAsia"/>
+              </w:rPr>
+              <w:t>G</w:t>
+            </w:r>
+            <w:r>
+              <w:t>ET</w:t>
+            </w:r>
+          </w:p>
+        </w:tc>
+      </w:tr>
+      <w:tr>
+        <w:tc>
+          <w:tcPr>
+            <w:tcW w:w="1980" w:type="dxa"/>
+          </w:tcPr>
+          <w:p>
+            <w:r>
+              <w:rPr>
+                <w:rFonts w:hint="eastAsia"/>
+              </w:rPr>
+              <w:t>U</w:t>
+            </w:r>
+            <w:r>
+              <w:t>RI</w:t>
+            </w:r>
+          </w:p>
+        </w:tc>
+        <w:tc>
+          <w:tcPr>
+            <w:tcW w:w="7036" w:type="dxa"/>
+          </w:tcPr>
+          <w:p>
+            <w:r>
+              <w:rPr>
+                <w:rFonts w:hint="eastAsia"/>
+              </w:rPr>
+              <w:t>/</w:t>
+            </w:r>
+            <w:r>
+              <w:t>categories</w:t>
+            </w:r>
+          </w:p>
+        </w:tc>
+      </w:tr>
+      <w:tr>
+        <w:tc>
+          <w:tcPr>
+            <w:tcW w:w="1980" w:type="dxa"/>
+          </w:tcPr>
+          <w:p>
+            <w:r>
+              <w:rPr>
+                <w:rFonts w:hint="eastAsia"/>
+              </w:rPr>
+              <w:t>H</w:t>
+            </w:r>
+            <w:r>
+              <w:t>TTP status code</w:t>
+            </w:r>
+          </w:p>
+        </w:tc>
+        <w:tc>
+          <w:tcPr>
+            <w:tcW w:w="7036" w:type="dxa"/>
+          </w:tcPr>
+          <w:p>
+            <w:r>
+              <w:rPr>
+                <w:rFonts w:hint="eastAsia"/>
+              </w:rPr>
+              <w:t xml:space="preserve">성공 </w:t>
+            </w:r>
+            <w:r>
+              <w:t xml:space="preserve">200 / </w:t>
+            </w:r>
+            <w:r>
+              <w:rPr>
+                <w:rFonts w:hint="eastAsia"/>
+              </w:rPr>
+              <w:t xml:space="preserve">실패 </w:t>
+            </w:r>
+            <w:r>
+              <w:t>400 or 404</w:t>
+            </w:r>
+          </w:p>
+        </w:tc>
+      </w:tr>
+      <w:tr>
+        <w:tc>
+          <w:tcPr>
+            <w:tcW w:w="1980" w:type="dxa"/>
+          </w:tcPr>
+          <w:p>
+            <w:r>
+              <w:rPr>
+                <w:rFonts w:hint="eastAsia"/>
+              </w:rPr>
+              <w:t>R</w:t>
+            </w:r>
+            <w:r>
+              <w:t>equest Body</w:t>
+            </w:r>
+          </w:p>
+        </w:tc>
+        <w:tc>
+          <w:tcPr>
+            <w:tcW w:w="7036" w:type="dxa"/>
+          </w:tcPr>
+          <w:p/>
+        </w:tc>
+      </w:tr>
+      <w:tr>
+        <w:tc>
+          <w:tcPr>
+            <w:tcW w:w="1980" w:type="dxa"/>
+          </w:tcPr>
+          <w:p>
+            <w:r>
+              <w:rPr>
+                <w:rFonts w:hint="eastAsia"/>
+              </w:rPr>
+              <w:t>R</w:t>
+            </w:r>
+            <w:r>
+              <w:t>esponse Body</w:t>
+            </w:r>
+          </w:p>
+        </w:tc>
+        <w:tc>
+          <w:tcPr>
+            <w:tcW w:w="7036" w:type="dxa"/>
+          </w:tcPr>
+          <w:p>
+            <w:r>
+              <w:rPr>
+                <w:rFonts w:hint="eastAsia"/>
+              </w:rPr>
+              <w:t>[</w:t>
+            </w:r>
+            <w:r>
+              <w:t xml:space="preserve"> “</w:t>
+            </w:r>
+            <w:r>
+              <w:rPr>
+                <w:rFonts w:hint="eastAsia"/>
+              </w:rPr>
+              <w:t>카테고리1</w:t>
+            </w:r>
+            <w:r>
+              <w:t>”, “</w:t>
+            </w:r>
+            <w:r>
+              <w:rPr>
+                <w:rFonts w:hint="eastAsia"/>
+              </w:rPr>
+              <w:t>카테고리2</w:t>
+            </w:r>
+            <w:r>
+              <w:t>”, … ]</w:t>
+            </w:r>
+          </w:p>
+        </w:tc>
+      </w:tr>
+    </w:tbl>
+    <w:p>
+      <w:pPr>
+        <w:rPr>
+          <w:b/>
+          <w:bCs/>
+          <w:sz w:val="22"/>
+        </w:rPr>
+      </w:pPr>
+    </w:p>
+    <w:p>
+      <w:pPr>
+        <w:rPr>
+          <w:b/>
+          <w:bCs/>
+          <w:sz w:val="22"/>
+        </w:rPr>
+      </w:pPr>
+    </w:p>
     <w:p>
       <w:pPr>
         <w:rPr>
@@ -3065,7 +2889,6 @@
               <w:rPr>
                 <w:rFonts w:hint="eastAsia"/>
               </w:rPr>
-              <w:lastRenderedPageBreak/>
               <w:t>R</w:t>
             </w:r>
             <w:r>
@@ -3367,6 +3190,7 @@
               <w:rPr>
                 <w:rFonts w:hint="eastAsia"/>
               </w:rPr>
+              <w:lastRenderedPageBreak/>
               <w:t>M</w:t>
             </w:r>
             <w:r>
@@ -3852,7 +3676,6 @@
               <w:rPr>
                 <w:rFonts w:hint="eastAsia"/>
               </w:rPr>
-              <w:lastRenderedPageBreak/>
               <w:t>c</w:t>
             </w:r>
             <w:r>
@@ -4181,6 +4004,7 @@
         <w:rPr>
           <w:rFonts w:hint="eastAsia"/>
         </w:rPr>
+        <w:lastRenderedPageBreak/>
         <w:t>장바구니 도서 삭제</w:t>
       </w:r>
     </w:p>
@@ -4644,7 +4468,6 @@
               <w:rPr>
                 <w:rFonts w:hint="eastAsia"/>
               </w:rPr>
-              <w:lastRenderedPageBreak/>
               <w:t>c</w:t>
             </w:r>
             <w:r>
@@ -5354,7 +5177,6 @@
               <w:rPr>
                 <w:rFonts w:hint="eastAsia"/>
               </w:rPr>
-              <w:lastRenderedPageBreak/>
               <w:t>r</w:t>
             </w:r>
             <w:r>
@@ -5444,7 +5266,6 @@
               <w:rPr>
                 <w:rFonts w:hint="eastAsia"/>
               </w:rPr>
-              <w:lastRenderedPageBreak/>
               <w:t>R</w:t>
             </w:r>
             <w:r>
@@ -5697,6 +5518,7 @@
               <w:rPr>
                 <w:rFonts w:hint="eastAsia"/>
               </w:rPr>
+              <w:lastRenderedPageBreak/>
               <w:t>a</w:t>
             </w:r>
             <w:r>
@@ -6043,7 +5865,6 @@
               <w:rPr>
                 <w:rFonts w:hint="eastAsia"/>
               </w:rPr>
-              <w:lastRenderedPageBreak/>
               <w:t>{</w:t>
             </w:r>
           </w:p>

--- a/프로젝트 2 API 명세서.docx
+++ b/프로젝트 2 API 명세서.docx
@@ -195,10 +195,7 @@
               <w:t xml:space="preserve">실패 </w:t>
             </w:r>
             <w:r>
-              <w:t>4</w:t>
-            </w:r>
-            <w:r>
-              <w:t>00</w:t>
+              <w:t>500</w:t>
             </w:r>
           </w:p>
         </w:tc>
@@ -441,19 +438,7 @@
               <w:t xml:space="preserve">실패 </w:t>
             </w:r>
             <w:r>
-              <w:t>40</w:t>
-            </w:r>
-            <w:r>
-              <w:t xml:space="preserve">0 </w:t>
-            </w:r>
-            <w:r>
-              <w:rPr>
-                <w:rFonts w:hint="eastAsia"/>
-              </w:rPr>
-              <w:t xml:space="preserve">or </w:t>
-            </w:r>
-            <w:r>
-              <w:t>401</w:t>
+              <w:t>403</w:t>
             </w:r>
           </w:p>
         </w:tc>
@@ -550,9 +535,6 @@
             <w:tcW w:w="7036" w:type="dxa"/>
           </w:tcPr>
           <w:p>
-            <w:r>
-              <w:t xml:space="preserve">cookie: </w:t>
-            </w:r>
             <w:r>
               <w:rPr>
                 <w:rFonts w:hint="eastAsia"/>
@@ -703,19 +685,7 @@
               <w:t xml:space="preserve">실패 </w:t>
             </w:r>
             <w:r>
-              <w:t>40</w:t>
-            </w:r>
-            <w:r>
-              <w:t xml:space="preserve">0 </w:t>
-            </w:r>
-            <w:r>
-              <w:rPr>
-                <w:rFonts w:hint="eastAsia"/>
-              </w:rPr>
-              <w:t xml:space="preserve">or </w:t>
-            </w:r>
-            <w:r>
-              <w:t>401</w:t>
+              <w:t>403</w:t>
             </w:r>
           </w:p>
         </w:tc>
@@ -797,39 +767,7 @@
           <w:tcPr>
             <w:tcW w:w="7036" w:type="dxa"/>
           </w:tcPr>
-          <w:p>
-            <w:r>
-              <w:rPr>
-                <w:rFonts w:hint="eastAsia"/>
-              </w:rPr>
-              <w:t>{</w:t>
-            </w:r>
-          </w:p>
-          <w:p>
-            <w:pPr>
-              <w:ind w:leftChars="100" w:left="200"/>
-            </w:pPr>
-            <w:r>
-              <w:t xml:space="preserve">email: </w:t>
-            </w:r>
-            <w:r>
-              <w:rPr>
-                <w:rFonts w:hint="eastAsia"/>
-              </w:rPr>
-              <w:t>입력받은 이메일,</w:t>
-            </w:r>
-            <w:r>
-              <w:t xml:space="preserve"> </w:t>
-            </w:r>
-          </w:p>
-          <w:p>
-            <w:r>
-              <w:rPr>
-                <w:rFonts w:hint="eastAsia"/>
-              </w:rPr>
-              <w:t>}</w:t>
-            </w:r>
-          </w:p>
+          <w:p/>
         </w:tc>
       </w:tr>
     </w:tbl>
@@ -848,6 +786,7 @@
         <w:rPr>
           <w:rFonts w:hint="eastAsia"/>
         </w:rPr>
+        <w:lastRenderedPageBreak/>
         <w:t xml:space="preserve">비밀번호 초기화 </w:t>
       </w:r>
       <w:r>
@@ -989,10 +928,7 @@
               <w:t xml:space="preserve">실패 </w:t>
             </w:r>
             <w:r>
-              <w:t>4</w:t>
-            </w:r>
-            <w:r>
-              <w:t>00</w:t>
+              <w:t>500</w:t>
             </w:r>
           </w:p>
         </w:tc>
@@ -1024,29 +960,6 @@
                 <w:rFonts w:hint="eastAsia"/>
               </w:rPr>
               <w:t>{</w:t>
-            </w:r>
-            <w:r>
-              <w:t xml:space="preserve"> </w:t>
-            </w:r>
-          </w:p>
-          <w:p>
-            <w:pPr>
-              <w:ind w:leftChars="100" w:left="200"/>
-            </w:pPr>
-            <w:r>
-              <w:rPr>
-                <w:rFonts w:hint="eastAsia"/>
-              </w:rPr>
-              <w:t>e</w:t>
-            </w:r>
-            <w:r>
-              <w:t xml:space="preserve">mail: </w:t>
-            </w:r>
-            <w:r>
-              <w:rPr>
-                <w:rFonts w:hint="eastAsia"/>
-              </w:rPr>
-              <w:t>아까 돌려받은 이메일,</w:t>
             </w:r>
             <w:r>
               <w:t xml:space="preserve"> </w:t>
@@ -1152,48 +1065,11 @@
       </w:r>
     </w:p>
     <w:p>
-      <w:pPr>
-        <w:rPr>
-          <w:rFonts w:hint="eastAsia"/>
-        </w:rPr>
-      </w:pPr>
       <w:r>
         <w:rPr>
           <w:rFonts w:hint="eastAsia"/>
         </w:rPr>
-        <w:t>페이징:</w:t>
-      </w:r>
-      <w:r>
-        <w:t xml:space="preserve"> n</w:t>
-      </w:r>
-      <w:r>
-        <w:rPr>
-          <w:rFonts w:hint="eastAsia"/>
-        </w:rPr>
-        <w:t>개씩 조회</w:t>
-      </w:r>
-      <w:r>
-        <w:t>, m</w:t>
-      </w:r>
-      <w:r>
-        <w:rPr>
-          <w:rFonts w:hint="eastAsia"/>
-        </w:rPr>
-        <w:t>페이지</w:t>
-      </w:r>
-    </w:p>
-    <w:p>
-      <w:r>
-        <w:t>recent</w:t>
-      </w:r>
-      <w:r>
-        <w:t>=true</w:t>
-      </w:r>
-      <w:r>
-        <w:rPr>
-          <w:rFonts w:hint="eastAsia"/>
-        </w:rPr>
-        <w:t>일 경우 신간만 조회</w:t>
+        <w:t>필수</w:t>
       </w:r>
       <w:r>
         <w:t xml:space="preserve"> </w:t>
@@ -1202,7 +1078,53 @@
         <w:rPr>
           <w:rFonts w:hint="eastAsia"/>
         </w:rPr>
-        <w:t>(신간:</w:t>
+        <w:t>쿼리스트링:</w:t>
+      </w:r>
+      <w:r>
+        <w:t xml:space="preserve"> limit, </w:t>
+      </w:r>
+      <w:r>
+        <w:rPr>
+          <w:rFonts w:hint="eastAsia"/>
+        </w:rPr>
+        <w:t>c</w:t>
+      </w:r>
+      <w:r>
+        <w:t>urrentPage</w:t>
+      </w:r>
+    </w:p>
+    <w:p>
+      <w:pPr>
+        <w:rPr>
+          <w:rFonts w:hint="eastAsia"/>
+        </w:rPr>
+      </w:pPr>
+      <w:r>
+        <w:rPr>
+          <w:rFonts w:hint="eastAsia"/>
+        </w:rPr>
+        <w:t>선택 쿼리스트링:</w:t>
+      </w:r>
+      <w:r>
+        <w:t xml:space="preserve"> recent – true</w:t>
+      </w:r>
+      <w:r>
+        <w:rPr>
+          <w:rFonts w:hint="eastAsia"/>
+        </w:rPr>
+        <w:t>면 신간만 조회,</w:t>
+      </w:r>
+      <w:r>
+        <w:t xml:space="preserve"> category</w:t>
+      </w:r>
+      <w:r>
+        <w:t xml:space="preserve"> (</w:t>
+      </w:r>
+      <w:r>
+        <w:rPr>
+          <w:rFonts w:hint="eastAsia"/>
+        </w:rPr>
+        <w:t>신간:</w:t>
       </w:r>
       <w:r>
         <w:t xml:space="preserve"> </w:t>
@@ -1220,33 +1142,10 @@
         <w:rPr>
           <w:rFonts w:hint="eastAsia"/>
         </w:rPr>
-        <w:t>달 이내)</w:t>
-      </w:r>
-    </w:p>
-    <w:p>
-      <w:r>
-        <w:rPr>
-          <w:rFonts w:hint="eastAsia"/>
-        </w:rPr>
-        <w:t>c</w:t>
+        <w:t>달</w:t>
       </w:r>
       <w:r>
-        <w:t>ategory=</w:t>
-      </w:r>
-      <w:r>
-        <w:rPr>
-          <w:rFonts w:hint="eastAsia"/>
-        </w:rPr>
-        <w:t>카테고리 있으면 해당 카테고리만 조회</w:t>
-      </w:r>
-      <w:r>
-        <w:t xml:space="preserve">, </w:t>
-      </w:r>
-      <w:r>
-        <w:rPr>
-          <w:rFonts w:hint="eastAsia"/>
-        </w:rPr>
-        <w:t xml:space="preserve">없으면 전체 도서 조회 </w:t>
+        <w:t>)</w:t>
       </w:r>
     </w:p>
     <w:tbl>
@@ -1326,31 +1225,28 @@
               <w:t>books</w:t>
             </w:r>
             <w:r>
-              <w:t>/?</w:t>
-            </w:r>
-            <w:r>
-              <w:t>recent</w:t>
+              <w:t>?limit={</w:t>
+            </w:r>
+            <w:r>
+              <w:rPr>
+                <w:rFonts w:hint="eastAsia"/>
+              </w:rPr>
+              <w:t>페이지당도서수}</w:t>
+            </w:r>
+            <w:r>
+              <w:t>&amp;currentPage={</w:t>
+            </w:r>
+            <w:r>
+              <w:rPr>
+                <w:rFonts w:hint="eastAsia"/>
+              </w:rPr>
+              <w:t>현재페이지}</w:t>
+            </w:r>
+            <w:r>
+              <w:t>&amp;recent</w:t>
             </w:r>
             <w:r>
               <w:t>=true&amp;category={category}</w:t>
-            </w:r>
-            <w:r>
-              <w:t>&amp;currentPage={</w:t>
-            </w:r>
-            <w:r>
-              <w:rPr>
-                <w:rFonts w:hint="eastAsia"/>
-              </w:rPr>
-              <w:t>현재페이지}</w:t>
-            </w:r>
-            <w:r>
-              <w:t>&amp;limit={</w:t>
-            </w:r>
-            <w:r>
-              <w:rPr>
-                <w:rFonts w:hint="eastAsia"/>
-              </w:rPr>
-              <w:t>페이지당도서수}</w:t>
             </w:r>
           </w:p>
         </w:tc>
@@ -1399,6 +1295,18 @@
               <w:t xml:space="preserve">실패 </w:t>
             </w:r>
             <w:r>
+              <w:t xml:space="preserve">400 </w:t>
+            </w:r>
+            <w:r>
+              <w:rPr>
+                <w:rFonts w:hint="eastAsia"/>
+              </w:rPr>
+              <w:t>o</w:t>
+            </w:r>
+            <w:r>
+              <w:t xml:space="preserve">r </w:t>
+            </w:r>
+            <w:r>
               <w:t>404</w:t>
             </w:r>
           </w:p>
@@ -1454,44 +1362,184 @@
               <w:rPr>
                 <w:rFonts w:hint="eastAsia"/>
               </w:rPr>
-              <w:t>/</w:t>
-            </w:r>
-            <w:r>
-              <w:t xml:space="preserve">/ </w:t>
-            </w:r>
-            <w:r>
-              <w:rPr>
-                <w:rFonts w:hint="eastAsia"/>
-              </w:rPr>
-              <w:t>전체 도서 목록에는 도서의 상세 정보 포함.</w:t>
-            </w:r>
-            <w:r>
+              <w:t>[</w:t>
+            </w:r>
+          </w:p>
+          <w:p>
+            <w:pPr>
+              <w:ind w:leftChars="100" w:left="200"/>
+            </w:pPr>
+            <w:r>
+              <w:t>{</w:t>
+            </w:r>
+          </w:p>
+          <w:p>
+            <w:pPr>
+              <w:ind w:leftChars="200" w:left="400"/>
+            </w:pPr>
+            <w:r>
+              <w:t xml:space="preserve">book_id: </w:t>
+            </w:r>
+            <w:r>
+              <w:rPr>
+                <w:rFonts w:hint="eastAsia"/>
+              </w:rPr>
+              <w:t xml:space="preserve">도서 </w:t>
+            </w:r>
+            <w:r>
+              <w:t>id</w:t>
+            </w:r>
+          </w:p>
+          <w:p>
+            <w:pPr>
+              <w:ind w:leftChars="200" w:left="400"/>
+            </w:pPr>
+            <w:r>
+              <w:t xml:space="preserve">img: </w:t>
+            </w:r>
+            <w:r>
+              <w:rPr>
+                <w:rFonts w:hint="eastAsia"/>
+              </w:rPr>
+              <w:t>도서</w:t>
+            </w:r>
+            <w:r>
+              <w:rPr>
+                <w:rFonts w:hint="eastAsia"/>
+              </w:rPr>
               <w:t xml:space="preserve"> </w:t>
             </w:r>
-          </w:p>
-          <w:p>
-            <w:r>
-              <w:rPr>
-                <w:rFonts w:hint="eastAsia"/>
-              </w:rPr>
-              <w:t>/</w:t>
-            </w:r>
-            <w:r>
-              <w:t xml:space="preserve">/ </w:t>
-            </w:r>
-            <w:r>
-              <w:rPr>
-                <w:rFonts w:hint="eastAsia"/>
-              </w:rPr>
-              <w:t>프론트엔드에서 필요한 데이터만 선별하여 구현할 것.</w:t>
-            </w:r>
-          </w:p>
-          <w:p>
-            <w:r>
-              <w:rPr>
-                <w:rFonts w:hint="eastAsia"/>
-              </w:rPr>
-              <w:t>[</w:t>
+            <w:r>
+              <w:rPr>
+                <w:rFonts w:hint="eastAsia"/>
+              </w:rPr>
+              <w:t>이미지 링크,</w:t>
+            </w:r>
+          </w:p>
+          <w:p>
+            <w:pPr>
+              <w:ind w:leftChars="200" w:left="400"/>
+            </w:pPr>
+            <w:r>
+              <w:t xml:space="preserve">title: </w:t>
+            </w:r>
+            <w:r>
+              <w:rPr>
+                <w:rFonts w:hint="eastAsia"/>
+              </w:rPr>
+              <w:t>도서 제목,</w:t>
+            </w:r>
+          </w:p>
+          <w:p>
+            <w:pPr>
+              <w:ind w:leftChars="200" w:left="400"/>
+            </w:pPr>
+            <w:r>
+              <w:rPr>
+                <w:rFonts w:hint="eastAsia"/>
+              </w:rPr>
+              <w:t>a</w:t>
+            </w:r>
+            <w:r>
+              <w:t xml:space="preserve">uthor: </w:t>
+            </w:r>
+            <w:r>
+              <w:rPr>
+                <w:rFonts w:hint="eastAsia"/>
+              </w:rPr>
+              <w:t>작가 이름,</w:t>
+            </w:r>
+            <w:r>
+              <w:t xml:space="preserve"> </w:t>
+            </w:r>
+          </w:p>
+          <w:p>
+            <w:pPr>
+              <w:ind w:leftChars="200" w:left="400"/>
+            </w:pPr>
+            <w:r>
+              <w:rPr>
+                <w:rFonts w:hint="eastAsia"/>
+              </w:rPr>
+              <w:t>s</w:t>
+            </w:r>
+            <w:r>
+              <w:t xml:space="preserve">ummary: </w:t>
+            </w:r>
+            <w:r>
+              <w:rPr>
+                <w:rFonts w:hint="eastAsia"/>
+              </w:rPr>
+              <w:t>도서 요약 설명,</w:t>
+            </w:r>
+            <w:r>
+              <w:t xml:space="preserve"> </w:t>
+            </w:r>
+          </w:p>
+          <w:p>
+            <w:pPr>
+              <w:ind w:leftChars="200" w:left="400"/>
+            </w:pPr>
+            <w:r>
+              <w:rPr>
+                <w:rFonts w:hint="eastAsia"/>
+              </w:rPr>
+              <w:t>p</w:t>
+            </w:r>
+            <w:r>
+              <w:t xml:space="preserve">rice: </w:t>
+            </w:r>
+            <w:r>
+              <w:rPr>
+                <w:rFonts w:hint="eastAsia"/>
+              </w:rPr>
+              <w:t>도서 가격,</w:t>
+            </w:r>
+            <w:r>
+              <w:t xml:space="preserve"> </w:t>
+            </w:r>
+          </w:p>
+          <w:p>
+            <w:pPr>
+              <w:ind w:leftChars="200" w:left="400"/>
+            </w:pPr>
+            <w:r>
+              <w:rPr>
+                <w:rFonts w:hint="eastAsia"/>
+              </w:rPr>
+              <w:t>l</w:t>
+            </w:r>
+            <w:r>
+              <w:t xml:space="preserve">ikes: </w:t>
+            </w:r>
+            <w:r>
+              <w:rPr>
+                <w:rFonts w:hint="eastAsia"/>
+              </w:rPr>
+              <w:t xml:space="preserve">좋아요 수 </w:t>
+            </w:r>
+          </w:p>
+          <w:p>
+            <w:pPr>
+              <w:ind w:leftChars="200" w:left="400"/>
+              <w:rPr>
+                <w:rFonts w:hint="eastAsia"/>
+              </w:rPr>
+            </w:pPr>
+            <w:r>
+              <w:rPr>
+                <w:rFonts w:hint="eastAsia"/>
+              </w:rPr>
+              <w:t>p</w:t>
+            </w:r>
+            <w:r>
+              <w:t xml:space="preserve">ublished_date: </w:t>
+            </w:r>
+            <w:r>
+              <w:rPr>
+                <w:rFonts w:hint="eastAsia"/>
+              </w:rPr>
+              <w:t xml:space="preserve">출간일 </w:t>
             </w:r>
           </w:p>
           <w:p>
@@ -1499,6 +1547,14 @@
               <w:ind w:leftChars="100" w:left="200"/>
             </w:pPr>
             <w:r>
+              <w:t xml:space="preserve">}, </w:t>
+            </w:r>
+          </w:p>
+          <w:p>
+            <w:pPr>
+              <w:ind w:leftChars="100" w:left="200"/>
+            </w:pPr>
+            <w:r>
               <w:t>{</w:t>
             </w:r>
           </w:p>
@@ -1524,13 +1580,13 @@
               <w:ind w:leftChars="200" w:left="400"/>
             </w:pPr>
             <w:r>
-              <w:t xml:space="preserve">main_img: </w:t>
-            </w:r>
-            <w:r>
-              <w:rPr>
-                <w:rFonts w:hint="eastAsia"/>
-              </w:rPr>
-              <w:t>도서 대표이미지 링크,</w:t>
+              <w:t xml:space="preserve">img: </w:t>
+            </w:r>
+            <w:r>
+              <w:rPr>
+                <w:rFonts w:hint="eastAsia"/>
+              </w:rPr>
+              <w:t>도서 이미지 링크,</w:t>
             </w:r>
           </w:p>
           <w:p>
@@ -1555,197 +1611,7 @@
               <w:rPr>
                 <w:rFonts w:hint="eastAsia"/>
               </w:rPr>
-              <w:t>a</w:t>
-            </w:r>
-            <w:r>
-              <w:t xml:space="preserve">uthor: </w:t>
-            </w:r>
-            <w:r>
-              <w:rPr>
-                <w:rFonts w:hint="eastAsia"/>
-              </w:rPr>
-              <w:t>작가 이름,</w:t>
-            </w:r>
-            <w:r>
-              <w:t xml:space="preserve"> </w:t>
-            </w:r>
-          </w:p>
-          <w:p>
-            <w:pPr>
-              <w:ind w:leftChars="200" w:left="400"/>
-            </w:pPr>
-            <w:r>
-              <w:rPr>
-                <w:rFonts w:hint="eastAsia"/>
-              </w:rPr>
-              <w:t>s</w:t>
-            </w:r>
-            <w:r>
-              <w:t xml:space="preserve">ummary: </w:t>
-            </w:r>
-            <w:r>
-              <w:rPr>
-                <w:rFonts w:hint="eastAsia"/>
-              </w:rPr>
-              <w:t>도서 요약 설명,</w:t>
-            </w:r>
-            <w:r>
-              <w:t xml:space="preserve"> </w:t>
-            </w:r>
-          </w:p>
-          <w:p>
-            <w:pPr>
-              <w:ind w:leftChars="200" w:left="400"/>
-            </w:pPr>
-            <w:r>
-              <w:rPr>
-                <w:rFonts w:hint="eastAsia"/>
-              </w:rPr>
-              <w:t>p</w:t>
-            </w:r>
-            <w:r>
-              <w:t xml:space="preserve">rice: </w:t>
-            </w:r>
-            <w:r>
-              <w:rPr>
-                <w:rFonts w:hint="eastAsia"/>
-              </w:rPr>
-              <w:t>도서 가격,</w:t>
-            </w:r>
-            <w:r>
-              <w:t xml:space="preserve"> </w:t>
-            </w:r>
-          </w:p>
-          <w:p>
-            <w:pPr>
-              <w:ind w:leftChars="200" w:left="400"/>
-            </w:pPr>
-            <w:r>
-              <w:rPr>
-                <w:rFonts w:hint="eastAsia"/>
-              </w:rPr>
-              <w:t>l</w:t>
-            </w:r>
-            <w:r>
-              <w:t xml:space="preserve">ikes: </w:t>
-            </w:r>
-            <w:r>
-              <w:rPr>
-                <w:rFonts w:hint="eastAsia"/>
-              </w:rPr>
-              <w:t xml:space="preserve">좋아요 수 </w:t>
-            </w:r>
-          </w:p>
-          <w:p>
-            <w:pPr>
-              <w:ind w:leftChars="200" w:left="400"/>
-            </w:pPr>
-            <w:r>
-              <w:rPr>
-                <w:rFonts w:hint="eastAsia"/>
-              </w:rPr>
               <w:lastRenderedPageBreak/>
-              <w:t>p</w:t>
-            </w:r>
-            <w:r>
-              <w:t xml:space="preserve">ublished_date: </w:t>
-            </w:r>
-            <w:r>
-              <w:rPr>
-                <w:rFonts w:hint="eastAsia"/>
-              </w:rPr>
-              <w:t xml:space="preserve">출간일 </w:t>
-            </w:r>
-          </w:p>
-          <w:p>
-            <w:pPr>
-              <w:ind w:leftChars="200" w:left="400"/>
-            </w:pPr>
-            <w:r>
-              <w:rPr>
-                <w:rFonts w:hint="eastAsia"/>
-              </w:rPr>
-              <w:t>c</w:t>
-            </w:r>
-            <w:r>
-              <w:t xml:space="preserve">ategory: </w:t>
-            </w:r>
-            <w:r>
-              <w:rPr>
-                <w:rFonts w:hint="eastAsia"/>
-              </w:rPr>
-              <w:t xml:space="preserve">카테고리 </w:t>
-            </w:r>
-          </w:p>
-          <w:p>
-            <w:pPr>
-              <w:ind w:leftChars="100" w:left="200"/>
-            </w:pPr>
-            <w:r>
-              <w:t xml:space="preserve">}, </w:t>
-            </w:r>
-          </w:p>
-          <w:p>
-            <w:pPr>
-              <w:ind w:leftChars="100" w:left="200"/>
-            </w:pPr>
-            <w:r>
-              <w:t>{</w:t>
-            </w:r>
-          </w:p>
-          <w:p>
-            <w:pPr>
-              <w:ind w:leftChars="200" w:left="400"/>
-            </w:pPr>
-            <w:r>
-              <w:t xml:space="preserve">book_id: </w:t>
-            </w:r>
-            <w:r>
-              <w:rPr>
-                <w:rFonts w:hint="eastAsia"/>
-              </w:rPr>
-              <w:t xml:space="preserve">도서 </w:t>
-            </w:r>
-            <w:r>
-              <w:t>id</w:t>
-            </w:r>
-          </w:p>
-          <w:p>
-            <w:pPr>
-              <w:ind w:leftChars="200" w:left="400"/>
-            </w:pPr>
-            <w:r>
-              <w:t xml:space="preserve">main_img: </w:t>
-            </w:r>
-            <w:r>
-              <w:rPr>
-                <w:rFonts w:hint="eastAsia"/>
-              </w:rPr>
-              <w:t>도서 대표이미지 링크,</w:t>
-            </w:r>
-          </w:p>
-          <w:p>
-            <w:pPr>
-              <w:ind w:leftChars="200" w:left="400"/>
-            </w:pPr>
-            <w:r>
-              <w:t xml:space="preserve">title: </w:t>
-            </w:r>
-            <w:r>
-              <w:rPr>
-                <w:rFonts w:hint="eastAsia"/>
-              </w:rPr>
-              <w:t>도서 제목,</w:t>
-            </w:r>
-          </w:p>
-          <w:p>
-            <w:pPr>
-              <w:ind w:leftChars="200" w:left="400"/>
-            </w:pPr>
-            <w:r>
-              <w:rPr>
-                <w:rFonts w:hint="eastAsia"/>
-              </w:rPr>
               <w:t>a</w:t>
             </w:r>
             <w:r>
@@ -1903,12 +1769,6 @@
           <w:rFonts w:hint="eastAsia"/>
         </w:rPr>
         <w:t>개별 도서 조회</w:t>
-      </w:r>
-      <w:r>
-        <w:rPr>
-          <w:rFonts w:hint="eastAsia"/>
-        </w:rPr>
-        <w:t>(이미지 여러장 경로 추가 필요)</w:t>
       </w:r>
     </w:p>
     <w:tbl>
@@ -2375,7 +2235,7 @@
               <w:rPr>
                 <w:rFonts w:hint="eastAsia"/>
               </w:rPr>
-              <w:t xml:space="preserve">출간일 </w:t>
+              <w:t>출간일</w:t>
             </w:r>
           </w:p>
           <w:p>
@@ -2383,32 +2243,13 @@
               <w:ind w:leftChars="100" w:left="200"/>
             </w:pPr>
             <w:r>
-              <w:rPr>
-                <w:rFonts w:hint="eastAsia"/>
-              </w:rPr>
-              <w:lastRenderedPageBreak/>
-              <w:t>i</w:t>
-            </w:r>
-            <w:r>
-              <w:t xml:space="preserve">mg: </w:t>
-            </w:r>
-            <w:r>
-              <w:rPr>
-                <w:rFonts w:hint="eastAsia"/>
-              </w:rPr>
-              <w:t xml:space="preserve">이미지 경로의 </w:t>
-            </w:r>
-            <w:r>
-              <w:t>id</w:t>
-            </w:r>
-            <w:r>
-              <w:t xml:space="preserve"> (pics</w:t>
-            </w:r>
-            <w:r>
-              <w:t>u</w:t>
-            </w:r>
-            <w:r>
-              <w:t>m img #id)</w:t>
+              <w:t xml:space="preserve">img: </w:t>
+            </w:r>
+            <w:r>
+              <w:rPr>
+                <w:rFonts w:hint="eastAsia"/>
+              </w:rPr>
+              <w:t>도서 이미지 링크,</w:t>
             </w:r>
           </w:p>
           <w:p>
@@ -2419,6 +2260,8 @@
         </w:tc>
       </w:tr>
     </w:tbl>
+    <w:p/>
+    <w:p/>
     <w:p>
       <w:pPr>
         <w:rPr>
@@ -2434,7 +2277,6 @@
           <w:bCs/>
           <w:sz w:val="22"/>
         </w:rPr>
-        <w:lastRenderedPageBreak/>
         <w:t>카테고리</w:t>
       </w:r>
       <w:r>
@@ -2460,7 +2302,7 @@
         <w:pStyle w:val="a4"/>
         <w:numPr>
           <w:ilvl w:val="0"/>
-          <w:numId w:val="9"/>
+          <w:numId w:val="17"/>
         </w:numPr>
         <w:ind w:leftChars="0"/>
       </w:pPr>
@@ -2468,19 +2310,8 @@
         <w:rPr>
           <w:rFonts w:hint="eastAsia"/>
         </w:rPr>
-        <w:t xml:space="preserve">카테고리 </w:t>
-      </w:r>
-      <w:r>
-        <w:rPr>
-          <w:rFonts w:hint="eastAsia"/>
-        </w:rPr>
-        <w:t xml:space="preserve">목록 </w:t>
-      </w:r>
-      <w:r>
-        <w:rPr>
-          <w:rFonts w:hint="eastAsia"/>
-        </w:rPr>
-        <w:t>조회</w:t>
+        <w:lastRenderedPageBreak/>
+        <w:t>카테고리 목록 조회</w:t>
       </w:r>
     </w:p>
     <w:tbl>
@@ -2551,9 +2382,6 @@
           </w:tcPr>
           <w:p>
             <w:r>
-              <w:rPr>
-                <w:rFonts w:hint="eastAsia"/>
-              </w:rPr>
               <w:t>/</w:t>
             </w:r>
             <w:r>
@@ -2591,13 +2419,22 @@
               <w:t xml:space="preserve">성공 </w:t>
             </w:r>
             <w:r>
-              <w:t xml:space="preserve">200 / </w:t>
-            </w:r>
-            <w:r>
-              <w:rPr>
-                <w:rFonts w:hint="eastAsia"/>
-              </w:rPr>
-              <w:t xml:space="preserve">실패 </w:t>
+              <w:t>20</w:t>
+            </w:r>
+            <w:r>
+              <w:t xml:space="preserve">0 / </w:t>
+            </w:r>
+            <w:r>
+              <w:rPr>
+                <w:rFonts w:hint="eastAsia"/>
+              </w:rPr>
+              <w:t>실패</w:t>
+            </w:r>
+            <w:r>
+              <w:rPr>
+                <w:rFonts w:hint="eastAsia"/>
+              </w:rPr>
+              <w:t xml:space="preserve"> </w:t>
             </w:r>
             <w:r>
               <w:t>400 or 404</w:t>
@@ -2658,25 +2495,7 @@
               <w:t>[</w:t>
             </w:r>
             <w:r>
-              <w:t xml:space="preserve"> “</w:t>
-            </w:r>
-            <w:r>
-              <w:rPr>
-                <w:rFonts w:hint="eastAsia"/>
-              </w:rPr>
-              <w:t>카테고리1</w:t>
-            </w:r>
-            <w:r>
-              <w:t>”, “</w:t>
-            </w:r>
-            <w:r>
-              <w:rPr>
-                <w:rFonts w:hint="eastAsia"/>
-              </w:rPr>
-              <w:t>카테고리2</w:t>
-            </w:r>
-            <w:r>
-              <w:t>”, … ]</w:t>
+              <w:t xml:space="preserve"> category1, category2, … ]</w:t>
             </w:r>
           </w:p>
         </w:tc>
@@ -2685,21 +2504,11 @@
     <w:p>
       <w:pPr>
         <w:rPr>
-          <w:b/>
-          <w:bCs/>
-          <w:sz w:val="22"/>
+          <w:rFonts w:hint="eastAsia"/>
         </w:rPr>
       </w:pPr>
     </w:p>
-    <w:p>
-      <w:pPr>
-        <w:rPr>
-          <w:b/>
-          <w:bCs/>
-          <w:sz w:val="22"/>
-        </w:rPr>
-      </w:pPr>
-    </w:p>
+    <w:p/>
     <w:p>
       <w:pPr>
         <w:rPr>
@@ -2874,6 +2683,9 @@
               <w:t xml:space="preserve">실패 </w:t>
             </w:r>
             <w:r>
+              <w:t xml:space="preserve">400 or </w:t>
+            </w:r>
+            <w:r>
               <w:t>404</w:t>
             </w:r>
           </w:p>
@@ -2900,7 +2712,47 @@
           <w:tcPr>
             <w:tcW w:w="7036" w:type="dxa"/>
           </w:tcPr>
-          <w:p/>
+          <w:p>
+            <w:r>
+              <w:rPr>
+                <w:rFonts w:hint="eastAsia"/>
+              </w:rPr>
+              <w:t>/</w:t>
+            </w:r>
+            <w:r>
+              <w:t xml:space="preserve">/ </w:t>
+            </w:r>
+            <w:r>
+              <w:rPr>
+                <w:rFonts w:hint="eastAsia"/>
+              </w:rPr>
+              <w:t xml:space="preserve">로그인 시 </w:t>
+            </w:r>
+            <w:r>
+              <w:t xml:space="preserve">JWT </w:t>
+            </w:r>
+            <w:r>
+              <w:rPr>
+                <w:rFonts w:hint="eastAsia"/>
+              </w:rPr>
+              <w:t>토큰</w:t>
+            </w:r>
+            <w:r>
+              <w:rPr>
+                <w:rFonts w:hint="eastAsia"/>
+              </w:rPr>
+              <w:t xml:space="preserve">에서 </w:t>
+            </w:r>
+            <w:r>
+              <w:t xml:space="preserve">email </w:t>
+            </w:r>
+            <w:r>
+              <w:rPr>
+                <w:rFonts w:hint="eastAsia"/>
+              </w:rPr>
+              <w:t xml:space="preserve">추출 </w:t>
+            </w:r>
+          </w:p>
         </w:tc>
       </w:tr>
       <w:tr>
@@ -3190,7 +3042,6 @@
               <w:rPr>
                 <w:rFonts w:hint="eastAsia"/>
               </w:rPr>
-              <w:lastRenderedPageBreak/>
               <w:t>M</w:t>
             </w:r>
             <w:r>
@@ -3326,6 +3177,7 @@
               <w:ind w:leftChars="100" w:left="200"/>
             </w:pPr>
             <w:r>
+              <w:lastRenderedPageBreak/>
               <w:t>i</w:t>
             </w:r>
             <w:r>
@@ -3404,6 +3256,7 @@
               <w:rPr>
                 <w:rFonts w:hint="eastAsia"/>
               </w:rPr>
+              <w:lastRenderedPageBreak/>
               <w:t>R</w:t>
             </w:r>
             <w:r>
@@ -4004,7 +3857,6 @@
         <w:rPr>
           <w:rFonts w:hint="eastAsia"/>
         </w:rPr>
-        <w:lastRenderedPageBreak/>
         <w:t>장바구니 도서 삭제</w:t>
       </w:r>
     </w:p>
@@ -4063,6 +3915,7 @@
               <w:rPr>
                 <w:rFonts w:hint="eastAsia"/>
               </w:rPr>
+              <w:lastRenderedPageBreak/>
               <w:t>U</w:t>
             </w:r>
             <w:r>
@@ -4839,6 +4692,7 @@
           <w:rFonts w:hint="eastAsia"/>
           <w:sz w:val="22"/>
         </w:rPr>
+        <w:lastRenderedPageBreak/>
         <w:t xml:space="preserve">결제하기 </w:t>
       </w:r>
     </w:p>
@@ -5518,73 +5372,73 @@
               <w:rPr>
                 <w:rFonts w:hint="eastAsia"/>
               </w:rPr>
+              <w:t>a</w:t>
+            </w:r>
+            <w:r>
+              <w:t xml:space="preserve">ddress: </w:t>
+            </w:r>
+            <w:r>
+              <w:rPr>
+                <w:rFonts w:hint="eastAsia"/>
+              </w:rPr>
+              <w:t>주소,</w:t>
+            </w:r>
+            <w:r>
+              <w:t xml:space="preserve"> </w:t>
+            </w:r>
+          </w:p>
+          <w:p>
+            <w:pPr>
+              <w:ind w:leftChars="300" w:left="600"/>
+            </w:pPr>
+            <w:r>
+              <w:rPr>
+                <w:rFonts w:hint="eastAsia"/>
+              </w:rPr>
+              <w:t>r</w:t>
+            </w:r>
+            <w:r>
+              <w:t xml:space="preserve">eceiver: </w:t>
+            </w:r>
+            <w:r>
+              <w:rPr>
+                <w:rFonts w:hint="eastAsia"/>
+              </w:rPr>
+              <w:t>이름,</w:t>
+            </w:r>
+            <w:r>
+              <w:t xml:space="preserve"> </w:t>
+            </w:r>
+          </w:p>
+          <w:p>
+            <w:pPr>
+              <w:ind w:leftChars="300" w:left="600"/>
+            </w:pPr>
+            <w:r>
+              <w:rPr>
+                <w:rFonts w:hint="eastAsia"/>
+              </w:rPr>
+              <w:t>c</w:t>
+            </w:r>
+            <w:r>
+              <w:t xml:space="preserve">ontact, </w:t>
+            </w:r>
+            <w:r>
+              <w:rPr>
+                <w:rFonts w:hint="eastAsia"/>
+              </w:rPr>
+              <w:t>연락처,</w:t>
+            </w:r>
+            <w:r>
+              <w:t xml:space="preserve"> </w:t>
+            </w:r>
+          </w:p>
+          <w:p>
+            <w:pPr>
+              <w:ind w:leftChars="200" w:left="400"/>
+            </w:pPr>
+            <w:r>
               <w:lastRenderedPageBreak/>
-              <w:t>a</w:t>
-            </w:r>
-            <w:r>
-              <w:t xml:space="preserve">ddress: </w:t>
-            </w:r>
-            <w:r>
-              <w:rPr>
-                <w:rFonts w:hint="eastAsia"/>
-              </w:rPr>
-              <w:t>주소,</w:t>
-            </w:r>
-            <w:r>
-              <w:t xml:space="preserve"> </w:t>
-            </w:r>
-          </w:p>
-          <w:p>
-            <w:pPr>
-              <w:ind w:leftChars="300" w:left="600"/>
-            </w:pPr>
-            <w:r>
-              <w:rPr>
-                <w:rFonts w:hint="eastAsia"/>
-              </w:rPr>
-              <w:t>r</w:t>
-            </w:r>
-            <w:r>
-              <w:t xml:space="preserve">eceiver: </w:t>
-            </w:r>
-            <w:r>
-              <w:rPr>
-                <w:rFonts w:hint="eastAsia"/>
-              </w:rPr>
-              <w:t>이름,</w:t>
-            </w:r>
-            <w:r>
-              <w:t xml:space="preserve"> </w:t>
-            </w:r>
-          </w:p>
-          <w:p>
-            <w:pPr>
-              <w:ind w:leftChars="300" w:left="600"/>
-            </w:pPr>
-            <w:r>
-              <w:rPr>
-                <w:rFonts w:hint="eastAsia"/>
-              </w:rPr>
-              <w:t>c</w:t>
-            </w:r>
-            <w:r>
-              <w:t xml:space="preserve">ontact, </w:t>
-            </w:r>
-            <w:r>
-              <w:rPr>
-                <w:rFonts w:hint="eastAsia"/>
-              </w:rPr>
-              <w:t>연락처,</w:t>
-            </w:r>
-            <w:r>
-              <w:t xml:space="preserve"> </w:t>
-            </w:r>
-          </w:p>
-          <w:p>
-            <w:pPr>
-              <w:ind w:leftChars="200" w:left="400"/>
-            </w:pPr>
-            <w:r>
               <w:t xml:space="preserve">}, </w:t>
             </w:r>
           </w:p>
@@ -6691,6 +6545,95 @@
     </w:lvl>
   </w:abstractNum>
   <w:abstractNum w:abstractNumId="7" w15:restartNumberingAfterBreak="0">
+    <w:nsid w:val="2D571B36"/>
+    <w:multiLevelType w:val="hybridMultilevel"/>
+    <w:tmpl w:val="7076DCBC"/>
+    <w:lvl w:ilvl="0" w:tplc="FFFFFFFF">
+      <w:start w:val="1"/>
+      <w:numFmt w:val="decimal"/>
+      <w:lvlText w:val="%1."/>
+      <w:lvlJc w:val="left"/>
+      <w:pPr>
+        <w:ind w:left="800" w:hanging="360"/>
+      </w:pPr>
+      <w:rPr>
+        <w:rFonts w:hint="default"/>
+      </w:rPr>
+    </w:lvl>
+    <w:lvl w:ilvl="1" w:tplc="FFFFFFFF" w:tentative="1">
+      <w:start w:val="1"/>
+      <w:numFmt w:val="upperLetter"/>
+      <w:lvlText w:val="%2."/>
+      <w:lvlJc w:val="left"/>
+      <w:pPr>
+        <w:ind w:left="1320" w:hanging="440"/>
+      </w:pPr>
+    </w:lvl>
+    <w:lvl w:ilvl="2" w:tplc="FFFFFFFF" w:tentative="1">
+      <w:start w:val="1"/>
+      <w:numFmt w:val="lowerRoman"/>
+      <w:lvlText w:val="%3."/>
+      <w:lvlJc w:val="right"/>
+      <w:pPr>
+        <w:ind w:left="1760" w:hanging="440"/>
+      </w:pPr>
+    </w:lvl>
+    <w:lvl w:ilvl="3" w:tplc="FFFFFFFF" w:tentative="1">
+      <w:start w:val="1"/>
+      <w:numFmt w:val="decimal"/>
+      <w:lvlText w:val="%4."/>
+      <w:lvlJc w:val="left"/>
+      <w:pPr>
+        <w:ind w:left="2200" w:hanging="440"/>
+      </w:pPr>
+    </w:lvl>
+    <w:lvl w:ilvl="4" w:tplc="FFFFFFFF" w:tentative="1">
+      <w:start w:val="1"/>
+      <w:numFmt w:val="upperLetter"/>
+      <w:lvlText w:val="%5."/>
+      <w:lvlJc w:val="left"/>
+      <w:pPr>
+        <w:ind w:left="2640" w:hanging="440"/>
+      </w:pPr>
+    </w:lvl>
+    <w:lvl w:ilvl="5" w:tplc="FFFFFFFF" w:tentative="1">
+      <w:start w:val="1"/>
+      <w:numFmt w:val="lowerRoman"/>
+      <w:lvlText w:val="%6."/>
+      <w:lvlJc w:val="right"/>
+      <w:pPr>
+        <w:ind w:left="3080" w:hanging="440"/>
+      </w:pPr>
+    </w:lvl>
+    <w:lvl w:ilvl="6" w:tplc="FFFFFFFF" w:tentative="1">
+      <w:start w:val="1"/>
+      <w:numFmt w:val="decimal"/>
+      <w:lvlText w:val="%7."/>
+      <w:lvlJc w:val="left"/>
+      <w:pPr>
+        <w:ind w:left="3520" w:hanging="440"/>
+      </w:pPr>
+    </w:lvl>
+    <w:lvl w:ilvl="7" w:tplc="FFFFFFFF" w:tentative="1">
+      <w:start w:val="1"/>
+      <w:numFmt w:val="upperLetter"/>
+      <w:lvlText w:val="%8."/>
+      <w:lvlJc w:val="left"/>
+      <w:pPr>
+        <w:ind w:left="3960" w:hanging="440"/>
+      </w:pPr>
+    </w:lvl>
+    <w:lvl w:ilvl="8" w:tplc="FFFFFFFF" w:tentative="1">
+      <w:start w:val="1"/>
+      <w:numFmt w:val="lowerRoman"/>
+      <w:lvlText w:val="%9."/>
+      <w:lvlJc w:val="right"/>
+      <w:pPr>
+        <w:ind w:left="4400" w:hanging="440"/>
+      </w:pPr>
+    </w:lvl>
+  </w:abstractNum>
+  <w:abstractNum w:abstractNumId="8" w15:restartNumberingAfterBreak="0">
     <w:nsid w:val="2FA91A00"/>
     <w:multiLevelType w:val="hybridMultilevel"/>
     <w:tmpl w:val="7076DCBC"/>
@@ -6779,7 +6722,7 @@
       </w:pPr>
     </w:lvl>
   </w:abstractNum>
-  <w:abstractNum w:abstractNumId="8" w15:restartNumberingAfterBreak="0">
+  <w:abstractNum w:abstractNumId="9" w15:restartNumberingAfterBreak="0">
     <w:nsid w:val="2FB6062B"/>
     <w:multiLevelType w:val="hybridMultilevel"/>
     <w:tmpl w:val="7076DCBC"/>
@@ -6868,7 +6811,7 @@
       </w:pPr>
     </w:lvl>
   </w:abstractNum>
-  <w:abstractNum w:abstractNumId="9" w15:restartNumberingAfterBreak="0">
+  <w:abstractNum w:abstractNumId="10" w15:restartNumberingAfterBreak="0">
     <w:nsid w:val="41DA0D14"/>
     <w:multiLevelType w:val="hybridMultilevel"/>
     <w:tmpl w:val="7076DCBC"/>
@@ -6957,7 +6900,7 @@
       </w:pPr>
     </w:lvl>
   </w:abstractNum>
-  <w:abstractNum w:abstractNumId="10" w15:restartNumberingAfterBreak="0">
+  <w:abstractNum w:abstractNumId="11" w15:restartNumberingAfterBreak="0">
     <w:nsid w:val="51C656AA"/>
     <w:multiLevelType w:val="hybridMultilevel"/>
     <w:tmpl w:val="7076DCBC"/>
@@ -7046,7 +6989,7 @@
       </w:pPr>
     </w:lvl>
   </w:abstractNum>
-  <w:abstractNum w:abstractNumId="11" w15:restartNumberingAfterBreak="0">
+  <w:abstractNum w:abstractNumId="12" w15:restartNumberingAfterBreak="0">
     <w:nsid w:val="544A51B8"/>
     <w:multiLevelType w:val="hybridMultilevel"/>
     <w:tmpl w:val="7076DCBC"/>
@@ -7135,7 +7078,7 @@
       </w:pPr>
     </w:lvl>
   </w:abstractNum>
-  <w:abstractNum w:abstractNumId="12" w15:restartNumberingAfterBreak="0">
+  <w:abstractNum w:abstractNumId="13" w15:restartNumberingAfterBreak="0">
     <w:nsid w:val="74204C57"/>
     <w:multiLevelType w:val="hybridMultilevel"/>
     <w:tmpl w:val="7076DCBC"/>
@@ -7224,7 +7167,7 @@
       </w:pPr>
     </w:lvl>
   </w:abstractNum>
-  <w:abstractNum w:abstractNumId="13" w15:restartNumberingAfterBreak="0">
+  <w:abstractNum w:abstractNumId="14" w15:restartNumberingAfterBreak="0">
     <w:nsid w:val="76916EEC"/>
     <w:multiLevelType w:val="hybridMultilevel"/>
     <w:tmpl w:val="7076DCBC"/>
@@ -7313,7 +7256,7 @@
       </w:pPr>
     </w:lvl>
   </w:abstractNum>
-  <w:abstractNum w:abstractNumId="14" w15:restartNumberingAfterBreak="0">
+  <w:abstractNum w:abstractNumId="15" w15:restartNumberingAfterBreak="0">
     <w:nsid w:val="7A7D56C1"/>
     <w:multiLevelType w:val="hybridMultilevel"/>
     <w:tmpl w:val="7076DCBC"/>
@@ -7402,7 +7345,7 @@
       </w:pPr>
     </w:lvl>
   </w:abstractNum>
-  <w:abstractNum w:abstractNumId="15" w15:restartNumberingAfterBreak="0">
+  <w:abstractNum w:abstractNumId="16" w15:restartNumberingAfterBreak="0">
     <w:nsid w:val="7C27415C"/>
     <w:multiLevelType w:val="hybridMultilevel"/>
     <w:tmpl w:val="7076DCBC"/>
@@ -7498,37 +7441,37 @@
     <w:abstractNumId w:val="2"/>
   </w:num>
   <w:num w:numId="3" w16cid:durableId="1194002248">
-    <w:abstractNumId w:val="11"/>
+    <w:abstractNumId w:val="12"/>
   </w:num>
   <w:num w:numId="4" w16cid:durableId="1130366205">
     <w:abstractNumId w:val="6"/>
   </w:num>
   <w:num w:numId="5" w16cid:durableId="430201492">
-    <w:abstractNumId w:val="15"/>
+    <w:abstractNumId w:val="16"/>
   </w:num>
   <w:num w:numId="6" w16cid:durableId="1673675714">
-    <w:abstractNumId w:val="9"/>
+    <w:abstractNumId w:val="10"/>
   </w:num>
   <w:num w:numId="7" w16cid:durableId="282856718">
-    <w:abstractNumId w:val="13"/>
+    <w:abstractNumId w:val="14"/>
   </w:num>
   <w:num w:numId="8" w16cid:durableId="1773237567">
     <w:abstractNumId w:val="0"/>
   </w:num>
   <w:num w:numId="9" w16cid:durableId="770857609">
-    <w:abstractNumId w:val="7"/>
+    <w:abstractNumId w:val="8"/>
   </w:num>
   <w:num w:numId="10" w16cid:durableId="1186673358">
-    <w:abstractNumId w:val="8"/>
+    <w:abstractNumId w:val="9"/>
   </w:num>
   <w:num w:numId="11" w16cid:durableId="1748914948">
-    <w:abstractNumId w:val="12"/>
+    <w:abstractNumId w:val="13"/>
   </w:num>
   <w:num w:numId="12" w16cid:durableId="309211109">
-    <w:abstractNumId w:val="10"/>
+    <w:abstractNumId w:val="11"/>
   </w:num>
   <w:num w:numId="13" w16cid:durableId="86465231">
-    <w:abstractNumId w:val="14"/>
+    <w:abstractNumId w:val="15"/>
   </w:num>
   <w:num w:numId="14" w16cid:durableId="926305616">
     <w:abstractNumId w:val="4"/>
@@ -7538,6 +7481,9 @@
   </w:num>
   <w:num w:numId="16" w16cid:durableId="191190637">
     <w:abstractNumId w:val="3"/>
+  </w:num>
+  <w:num w:numId="17" w16cid:durableId="250352640">
+    <w:abstractNumId w:val="7"/>
   </w:num>
 </w:numbering>
 </file>
@@ -7941,7 +7887,7 @@
   <w:style w:type="paragraph" w:default="1" w:styleId="a">
     <w:name w:val="Normal"/>
     <w:qFormat/>
-    <w:rsid w:val="00DB1864"/>
+    <w:rsid w:val="003851D5"/>
     <w:pPr>
       <w:widowControl w:val="0"/>
       <w:wordWrap w:val="0"/>

--- a/프로젝트 2 API 명세서.docx
+++ b/프로젝트 2 API 명세서.docx
@@ -185,8 +185,13 @@
               </w:rPr>
               <w:t xml:space="preserve">성공 </w:t>
             </w:r>
-            <w:r>
-              <w:t xml:space="preserve">201 / </w:t>
+            <w:proofErr w:type="gramStart"/>
+            <w:r>
+              <w:t>201 /</w:t>
+            </w:r>
+            <w:proofErr w:type="gramEnd"/>
+            <w:r>
+              <w:t xml:space="preserve"> </w:t>
             </w:r>
             <w:r>
               <w:rPr>
@@ -428,8 +433,13 @@
               </w:rPr>
               <w:t xml:space="preserve">성공 </w:t>
             </w:r>
-            <w:r>
-              <w:t xml:space="preserve">200 / </w:t>
+            <w:proofErr w:type="gramStart"/>
+            <w:r>
+              <w:t>200 /</w:t>
+            </w:r>
+            <w:proofErr w:type="gramEnd"/>
+            <w:r>
+              <w:t xml:space="preserve"> </w:t>
             </w:r>
             <w:r>
               <w:rPr>
@@ -675,8 +685,13 @@
               </w:rPr>
               <w:t xml:space="preserve">성공 </w:t>
             </w:r>
-            <w:r>
-              <w:t xml:space="preserve">200 / </w:t>
+            <w:proofErr w:type="gramStart"/>
+            <w:r>
+              <w:t>200 /</w:t>
+            </w:r>
+            <w:proofErr w:type="gramEnd"/>
+            <w:r>
+              <w:t xml:space="preserve"> </w:t>
             </w:r>
             <w:r>
               <w:rPr>
@@ -912,6 +927,7 @@
               </w:rPr>
               <w:t xml:space="preserve">성공 </w:t>
             </w:r>
+            <w:proofErr w:type="gramStart"/>
             <w:r>
               <w:t>20</w:t>
             </w:r>
@@ -919,7 +935,11 @@
               <w:t>0</w:t>
             </w:r>
             <w:r>
-              <w:t xml:space="preserve"> / </w:t>
+              <w:t xml:space="preserve"> /</w:t>
+            </w:r>
+            <w:proofErr w:type="gramEnd"/>
+            <w:r>
+              <w:t xml:space="preserve"> </w:t>
             </w:r>
             <w:r>
               <w:rPr>
@@ -1094,11 +1114,6 @@
       </w:r>
     </w:p>
     <w:p>
-      <w:pPr>
-        <w:rPr>
-          <w:rFonts w:hint="eastAsia"/>
-        </w:rPr>
-      </w:pPr>
       <w:r>
         <w:rPr>
           <w:rFonts w:hint="eastAsia"/>
@@ -1221,9 +1236,11 @@
               </w:rPr>
               <w:t>/</w:t>
             </w:r>
+            <w:proofErr w:type="gramStart"/>
             <w:r>
               <w:t>books</w:t>
             </w:r>
+            <w:proofErr w:type="gramEnd"/>
             <w:r>
               <w:t>?limit={</w:t>
             </w:r>
@@ -1243,10 +1260,7 @@
               <w:t>현재페이지}</w:t>
             </w:r>
             <w:r>
-              <w:t>&amp;recent</w:t>
-            </w:r>
-            <w:r>
-              <w:t>=true&amp;category={category}</w:t>
+              <w:t>&amp;recent=true&amp;category={category}</w:t>
             </w:r>
           </w:p>
         </w:tc>
@@ -1279,6 +1293,7 @@
               </w:rPr>
               <w:t xml:space="preserve">성공 </w:t>
             </w:r>
+            <w:proofErr w:type="gramStart"/>
             <w:r>
               <w:t>20</w:t>
             </w:r>
@@ -1286,7 +1301,11 @@
               <w:t>0</w:t>
             </w:r>
             <w:r>
-              <w:t xml:space="preserve"> / </w:t>
+              <w:t xml:space="preserve"> /</w:t>
+            </w:r>
+            <w:proofErr w:type="gramEnd"/>
+            <w:r>
+              <w:t xml:space="preserve"> </w:t>
             </w:r>
             <w:r>
               <w:rPr>
@@ -1530,6 +1549,26 @@
               <w:rPr>
                 <w:rFonts w:hint="eastAsia"/>
               </w:rPr>
+              <w:t>l</w:t>
+            </w:r>
+            <w:r>
+              <w:t xml:space="preserve">iked: </w:t>
+            </w:r>
+            <w:r>
+              <w:rPr>
+                <w:rFonts w:hint="eastAsia"/>
+              </w:rPr>
+              <w:t xml:space="preserve">내가 좋아요를 했는지 여부 </w:t>
+            </w:r>
+          </w:p>
+          <w:p>
+            <w:pPr>
+              <w:ind w:leftChars="200" w:left="400"/>
+            </w:pPr>
+            <w:r>
+              <w:rPr>
+                <w:rFonts w:hint="eastAsia"/>
+              </w:rPr>
               <w:t>p</w:t>
             </w:r>
             <w:r>
@@ -1594,6 +1633,7 @@
               <w:ind w:leftChars="200" w:left="400"/>
             </w:pPr>
             <w:r>
+              <w:lastRenderedPageBreak/>
               <w:t xml:space="preserve">title: </w:t>
             </w:r>
             <w:r>
@@ -1611,7 +1651,6 @@
               <w:rPr>
                 <w:rFonts w:hint="eastAsia"/>
               </w:rPr>
-              <w:lastRenderedPageBreak/>
               <w:t>a</w:t>
             </w:r>
             <w:r>
@@ -1691,6 +1730,29 @@
                 <w:rFonts w:hint="eastAsia"/>
               </w:rPr>
               <w:t xml:space="preserve">좋아요 수 </w:t>
+            </w:r>
+          </w:p>
+          <w:p>
+            <w:pPr>
+              <w:ind w:leftChars="200" w:left="400"/>
+              <w:rPr>
+                <w:rFonts w:hint="eastAsia"/>
+              </w:rPr>
+            </w:pPr>
+            <w:r>
+              <w:rPr>
+                <w:rFonts w:hint="eastAsia"/>
+              </w:rPr>
+              <w:t>l</w:t>
+            </w:r>
+            <w:r>
+              <w:t xml:space="preserve">iked: </w:t>
+            </w:r>
+            <w:r>
+              <w:rPr>
+                <w:rFonts w:hint="eastAsia"/>
+              </w:rPr>
+              <w:t xml:space="preserve">내가 좋아요를 했는지 여부 </w:t>
             </w:r>
           </w:p>
           <w:p>
@@ -1881,6 +1943,7 @@
               </w:rPr>
               <w:t xml:space="preserve">성공 </w:t>
             </w:r>
+            <w:proofErr w:type="gramStart"/>
             <w:r>
               <w:t>20</w:t>
             </w:r>
@@ -1888,7 +1951,11 @@
               <w:t>0</w:t>
             </w:r>
             <w:r>
-              <w:t xml:space="preserve"> / </w:t>
+              <w:t xml:space="preserve"> /</w:t>
+            </w:r>
+            <w:proofErr w:type="gramEnd"/>
+            <w:r>
+              <w:t xml:space="preserve"> </w:t>
             </w:r>
             <w:r>
               <w:rPr>
@@ -2277,6 +2344,7 @@
           <w:bCs/>
           <w:sz w:val="22"/>
         </w:rPr>
+        <w:lastRenderedPageBreak/>
         <w:t>카테고리</w:t>
       </w:r>
       <w:r>
@@ -2310,7 +2378,6 @@
         <w:rPr>
           <w:rFonts w:hint="eastAsia"/>
         </w:rPr>
-        <w:lastRenderedPageBreak/>
         <w:t>카테고리 목록 조회</w:t>
       </w:r>
     </w:p>
@@ -2384,9 +2451,11 @@
             <w:r>
               <w:t>/</w:t>
             </w:r>
+            <w:proofErr w:type="gramStart"/>
             <w:r>
               <w:t>categories</w:t>
             </w:r>
+            <w:proofErr w:type="gramEnd"/>
           </w:p>
         </w:tc>
       </w:tr>
@@ -2418,23 +2487,19 @@
               </w:rPr>
               <w:t xml:space="preserve">성공 </w:t>
             </w:r>
-            <w:r>
-              <w:t>20</w:t>
-            </w:r>
-            <w:r>
-              <w:t xml:space="preserve">0 / </w:t>
-            </w:r>
-            <w:r>
-              <w:rPr>
-                <w:rFonts w:hint="eastAsia"/>
-              </w:rPr>
-              <w:t>실패</w:t>
-            </w:r>
-            <w:r>
-              <w:rPr>
-                <w:rFonts w:hint="eastAsia"/>
-              </w:rPr>
+            <w:proofErr w:type="gramStart"/>
+            <w:r>
+              <w:t>200 /</w:t>
+            </w:r>
+            <w:proofErr w:type="gramEnd"/>
+            <w:r>
               <w:t xml:space="preserve"> </w:t>
+            </w:r>
+            <w:r>
+              <w:rPr>
+                <w:rFonts w:hint="eastAsia"/>
+              </w:rPr>
+              <w:t xml:space="preserve">실패 </w:t>
             </w:r>
             <w:r>
               <w:t>400 or 404</w:t>
@@ -2495,19 +2560,18 @@
               <w:t>[</w:t>
             </w:r>
             <w:r>
-              <w:t xml:space="preserve"> category1, category2, … ]</w:t>
-            </w:r>
+              <w:t xml:space="preserve"> category1, category2, </w:t>
+            </w:r>
+            <w:proofErr w:type="gramStart"/>
+            <w:r>
+              <w:t>… ]</w:t>
+            </w:r>
+            <w:proofErr w:type="gramEnd"/>
           </w:p>
         </w:tc>
       </w:tr>
     </w:tbl>
-    <w:p>
-      <w:pPr>
-        <w:rPr>
-          <w:rFonts w:hint="eastAsia"/>
-        </w:rPr>
-      </w:pPr>
-    </w:p>
+    <w:p/>
     <w:p/>
     <w:p>
       <w:pPr>
@@ -2667,6 +2731,7 @@
               </w:rPr>
               <w:t xml:space="preserve">성공 </w:t>
             </w:r>
+            <w:proofErr w:type="gramStart"/>
             <w:r>
               <w:t>20</w:t>
             </w:r>
@@ -2674,7 +2739,11 @@
               <w:t>0</w:t>
             </w:r>
             <w:r>
-              <w:t xml:space="preserve"> / </w:t>
+              <w:t xml:space="preserve"> /</w:t>
+            </w:r>
+            <w:proofErr w:type="gramEnd"/>
+            <w:r>
+              <w:t xml:space="preserve"> </w:t>
             </w:r>
             <w:r>
               <w:rPr>
@@ -2713,6 +2782,7 @@
             <w:tcW w:w="7036" w:type="dxa"/>
           </w:tcPr>
           <w:p>
+            <w:proofErr w:type="gramStart"/>
             <w:r>
               <w:rPr>
                 <w:rFonts w:hint="eastAsia"/>
@@ -2726,7 +2796,14 @@
               <w:rPr>
                 <w:rFonts w:hint="eastAsia"/>
               </w:rPr>
-              <w:t xml:space="preserve">로그인 시 </w:t>
+              <w:t>로그인</w:t>
+            </w:r>
+            <w:proofErr w:type="gramEnd"/>
+            <w:r>
+              <w:rPr>
+                <w:rFonts w:hint="eastAsia"/>
+              </w:rPr>
+              <w:t xml:space="preserve"> 시 </w:t>
             </w:r>
             <w:r>
               <w:t xml:space="preserve">JWT </w:t>
@@ -2904,8 +2981,13 @@
               </w:rPr>
               <w:t xml:space="preserve">성공 </w:t>
             </w:r>
-            <w:r>
-              <w:t xml:space="preserve">200 / </w:t>
+            <w:proofErr w:type="gramStart"/>
+            <w:r>
+              <w:t>200 /</w:t>
+            </w:r>
+            <w:proofErr w:type="gramEnd"/>
+            <w:r>
+              <w:t xml:space="preserve"> </w:t>
             </w:r>
             <w:r>
               <w:rPr>
@@ -3094,12 +3176,14 @@
               </w:rPr>
               <w:t>/</w:t>
             </w:r>
+            <w:proofErr w:type="gramStart"/>
             <w:r>
               <w:t>cart</w:t>
             </w:r>
             <w:r>
               <w:t>s</w:t>
             </w:r>
+            <w:proofErr w:type="gramEnd"/>
           </w:p>
         </w:tc>
       </w:tr>
@@ -3113,6 +3197,7 @@
               <w:rPr>
                 <w:rFonts w:hint="eastAsia"/>
               </w:rPr>
+              <w:lastRenderedPageBreak/>
               <w:t>H</w:t>
             </w:r>
             <w:r>
@@ -3131,8 +3216,13 @@
               </w:rPr>
               <w:t xml:space="preserve">성공 </w:t>
             </w:r>
-            <w:r>
-              <w:t xml:space="preserve">201 / </w:t>
+            <w:proofErr w:type="gramStart"/>
+            <w:r>
+              <w:t>201 /</w:t>
+            </w:r>
+            <w:proofErr w:type="gramEnd"/>
+            <w:r>
+              <w:t xml:space="preserve"> </w:t>
             </w:r>
             <w:r>
               <w:rPr>
@@ -3177,7 +3267,6 @@
               <w:ind w:leftChars="100" w:left="200"/>
             </w:pPr>
             <w:r>
-              <w:lastRenderedPageBreak/>
               <w:t>i</w:t>
             </w:r>
             <w:r>
@@ -3256,7 +3345,6 @@
               <w:rPr>
                 <w:rFonts w:hint="eastAsia"/>
               </w:rPr>
-              <w:lastRenderedPageBreak/>
               <w:t>R</w:t>
             </w:r>
             <w:r>
@@ -3362,12 +3450,14 @@
               </w:rPr>
               <w:t>/</w:t>
             </w:r>
+            <w:proofErr w:type="gramStart"/>
             <w:r>
               <w:t>cart</w:t>
             </w:r>
             <w:r>
               <w:t>s</w:t>
             </w:r>
+            <w:proofErr w:type="gramEnd"/>
           </w:p>
         </w:tc>
       </w:tr>
@@ -3399,8 +3489,13 @@
               </w:rPr>
               <w:t xml:space="preserve">성공 </w:t>
             </w:r>
-            <w:r>
-              <w:t xml:space="preserve">200 / </w:t>
+            <w:proofErr w:type="gramStart"/>
+            <w:r>
+              <w:t>200 /</w:t>
+            </w:r>
+            <w:proofErr w:type="gramEnd"/>
+            <w:r>
+              <w:t xml:space="preserve"> </w:t>
             </w:r>
             <w:r>
               <w:rPr>
@@ -3881,6 +3976,7 @@
               <w:rPr>
                 <w:rFonts w:hint="eastAsia"/>
               </w:rPr>
+              <w:lastRenderedPageBreak/>
               <w:t>M</w:t>
             </w:r>
             <w:r>
@@ -3915,7 +4011,6 @@
               <w:rPr>
                 <w:rFonts w:hint="eastAsia"/>
               </w:rPr>
-              <w:lastRenderedPageBreak/>
               <w:t>U</w:t>
             </w:r>
             <w:r>
@@ -3968,8 +4063,13 @@
               </w:rPr>
               <w:t xml:space="preserve">성공 </w:t>
             </w:r>
-            <w:r>
-              <w:t xml:space="preserve">200 / </w:t>
+            <w:proofErr w:type="gramStart"/>
+            <w:r>
+              <w:t>200 /</w:t>
+            </w:r>
+            <w:proofErr w:type="gramEnd"/>
+            <w:r>
+              <w:t xml:space="preserve"> </w:t>
             </w:r>
             <w:r>
               <w:rPr>
@@ -4123,8 +4223,13 @@
               </w:rPr>
               <w:t>/</w:t>
             </w:r>
-            <w:r>
-              <w:t>cart?checked=true</w:t>
+            <w:proofErr w:type="gramStart"/>
+            <w:r>
+              <w:t>cart</w:t>
+            </w:r>
+            <w:proofErr w:type="gramEnd"/>
+            <w:r>
+              <w:t>?checked=true</w:t>
             </w:r>
           </w:p>
         </w:tc>
@@ -4157,6 +4262,7 @@
               </w:rPr>
               <w:t xml:space="preserve">성공 </w:t>
             </w:r>
+            <w:proofErr w:type="gramStart"/>
             <w:r>
               <w:t>20</w:t>
             </w:r>
@@ -4164,7 +4270,11 @@
               <w:t>0</w:t>
             </w:r>
             <w:r>
-              <w:t xml:space="preserve"> / </w:t>
+              <w:t xml:space="preserve"> /</w:t>
+            </w:r>
+            <w:proofErr w:type="gramEnd"/>
+            <w:r>
+              <w:t xml:space="preserve"> </w:t>
             </w:r>
             <w:r>
               <w:rPr>
@@ -4655,6 +4765,7 @@
           <w:bCs/>
           <w:sz w:val="22"/>
         </w:rPr>
+        <w:lastRenderedPageBreak/>
         <w:t>결제</w:t>
       </w:r>
       <w:r>
@@ -4692,7 +4803,6 @@
           <w:rFonts w:hint="eastAsia"/>
           <w:sz w:val="22"/>
         </w:rPr>
-        <w:lastRenderedPageBreak/>
         <w:t xml:space="preserve">결제하기 </w:t>
       </w:r>
     </w:p>
@@ -4789,9 +4899,11 @@
               </w:rPr>
               <w:t>/</w:t>
             </w:r>
+            <w:proofErr w:type="gramStart"/>
             <w:r>
               <w:t>orders</w:t>
             </w:r>
+            <w:proofErr w:type="gramEnd"/>
           </w:p>
         </w:tc>
       </w:tr>
@@ -4823,8 +4935,13 @@
               </w:rPr>
               <w:t xml:space="preserve">성공 </w:t>
             </w:r>
-            <w:r>
-              <w:t xml:space="preserve">200 / </w:t>
+            <w:proofErr w:type="gramStart"/>
+            <w:r>
+              <w:t>200 /</w:t>
+            </w:r>
+            <w:proofErr w:type="gramEnd"/>
+            <w:r>
+              <w:t xml:space="preserve"> </w:t>
             </w:r>
             <w:r>
               <w:rPr>
@@ -5220,9 +5337,11 @@
               </w:rPr>
               <w:t>/</w:t>
             </w:r>
+            <w:proofErr w:type="gramStart"/>
             <w:r>
               <w:t>orders</w:t>
             </w:r>
+            <w:proofErr w:type="gramEnd"/>
           </w:p>
         </w:tc>
       </w:tr>
@@ -5254,8 +5373,13 @@
               </w:rPr>
               <w:t xml:space="preserve">성공 </w:t>
             </w:r>
-            <w:r>
-              <w:t xml:space="preserve">200 / </w:t>
+            <w:proofErr w:type="gramStart"/>
+            <w:r>
+              <w:t>200 /</w:t>
+            </w:r>
+            <w:proofErr w:type="gramEnd"/>
+            <w:r>
+              <w:t xml:space="preserve"> </w:t>
             </w:r>
             <w:r>
               <w:rPr>
@@ -5395,6 +5519,7 @@
               <w:rPr>
                 <w:rFonts w:hint="eastAsia"/>
               </w:rPr>
+              <w:lastRenderedPageBreak/>
               <w:t>r</w:t>
             </w:r>
             <w:r>
@@ -5438,7 +5563,6 @@
               <w:ind w:leftChars="200" w:left="400"/>
             </w:pPr>
             <w:r>
-              <w:lastRenderedPageBreak/>
               <w:t xml:space="preserve">}, </w:t>
             </w:r>
           </w:p>
@@ -5643,8 +5767,13 @@
               </w:rPr>
               <w:t xml:space="preserve">성공 </w:t>
             </w:r>
-            <w:r>
-              <w:t xml:space="preserve">200 / </w:t>
+            <w:proofErr w:type="gramStart"/>
+            <w:r>
+              <w:t>200 /</w:t>
+            </w:r>
+            <w:proofErr w:type="gramEnd"/>
+            <w:r>
+              <w:t xml:space="preserve"> </w:t>
             </w:r>
             <w:r>
               <w:rPr>
@@ -7887,7 +8016,7 @@
   <w:style w:type="paragraph" w:default="1" w:styleId="a">
     <w:name w:val="Normal"/>
     <w:qFormat/>
-    <w:rsid w:val="003851D5"/>
+    <w:rsid w:val="00D971D5"/>
     <w:pPr>
       <w:widowControl w:val="0"/>
       <w:wordWrap w:val="0"/>

--- a/프로젝트 2 API 명세서.docx
+++ b/프로젝트 2 API 명세서.docx
@@ -185,13 +185,8 @@
               </w:rPr>
               <w:t xml:space="preserve">성공 </w:t>
             </w:r>
-            <w:proofErr w:type="gramStart"/>
-            <w:r>
-              <w:t>201 /</w:t>
-            </w:r>
-            <w:proofErr w:type="gramEnd"/>
-            <w:r>
-              <w:t xml:space="preserve"> </w:t>
+            <w:r>
+              <w:t xml:space="preserve">201 / </w:t>
             </w:r>
             <w:r>
               <w:rPr>
@@ -433,13 +428,8 @@
               </w:rPr>
               <w:t xml:space="preserve">성공 </w:t>
             </w:r>
-            <w:proofErr w:type="gramStart"/>
-            <w:r>
-              <w:t>200 /</w:t>
-            </w:r>
-            <w:proofErr w:type="gramEnd"/>
-            <w:r>
-              <w:t xml:space="preserve"> </w:t>
+            <w:r>
+              <w:t xml:space="preserve">200 / </w:t>
             </w:r>
             <w:r>
               <w:rPr>
@@ -685,13 +675,8 @@
               </w:rPr>
               <w:t xml:space="preserve">성공 </w:t>
             </w:r>
-            <w:proofErr w:type="gramStart"/>
-            <w:r>
-              <w:t>200 /</w:t>
-            </w:r>
-            <w:proofErr w:type="gramEnd"/>
-            <w:r>
-              <w:t xml:space="preserve"> </w:t>
+            <w:r>
+              <w:t xml:space="preserve">200 / </w:t>
             </w:r>
             <w:r>
               <w:rPr>
@@ -927,7 +912,6 @@
               </w:rPr>
               <w:t xml:space="preserve">성공 </w:t>
             </w:r>
-            <w:proofErr w:type="gramStart"/>
             <w:r>
               <w:t>20</w:t>
             </w:r>
@@ -935,11 +919,7 @@
               <w:t>0</w:t>
             </w:r>
             <w:r>
-              <w:t xml:space="preserve"> /</w:t>
-            </w:r>
-            <w:proofErr w:type="gramEnd"/>
-            <w:r>
-              <w:t xml:space="preserve"> </w:t>
+              <w:t xml:space="preserve"> / </w:t>
             </w:r>
             <w:r>
               <w:rPr>
@@ -1236,11 +1216,9 @@
               </w:rPr>
               <w:t>/</w:t>
             </w:r>
-            <w:proofErr w:type="gramStart"/>
             <w:r>
               <w:t>books</w:t>
             </w:r>
-            <w:proofErr w:type="gramEnd"/>
             <w:r>
               <w:t>?limit={</w:t>
             </w:r>
@@ -1293,7 +1271,6 @@
               </w:rPr>
               <w:t xml:space="preserve">성공 </w:t>
             </w:r>
-            <w:proofErr w:type="gramStart"/>
             <w:r>
               <w:t>20</w:t>
             </w:r>
@@ -1301,11 +1278,7 @@
               <w:t>0</w:t>
             </w:r>
             <w:r>
-              <w:t xml:space="preserve"> /</w:t>
-            </w:r>
-            <w:proofErr w:type="gramEnd"/>
-            <w:r>
-              <w:t xml:space="preserve"> </w:t>
+              <w:t xml:space="preserve"> / </w:t>
             </w:r>
             <w:r>
               <w:rPr>
@@ -1397,16 +1370,25 @@
               <w:ind w:leftChars="200" w:left="400"/>
             </w:pPr>
             <w:r>
-              <w:t xml:space="preserve">book_id: </w:t>
-            </w:r>
-            <w:r>
-              <w:rPr>
-                <w:rFonts w:hint="eastAsia"/>
-              </w:rPr>
-              <w:t xml:space="preserve">도서 </w:t>
-            </w:r>
-            <w:r>
-              <w:t>id</w:t>
+              <w:t xml:space="preserve">img: </w:t>
+            </w:r>
+            <w:r>
+              <w:rPr>
+                <w:rFonts w:hint="eastAsia"/>
+              </w:rPr>
+              <w:t>도서</w:t>
+            </w:r>
+            <w:r>
+              <w:rPr>
+                <w:rFonts w:hint="eastAsia"/>
+              </w:rPr>
+              <w:t xml:space="preserve"> </w:t>
+            </w:r>
+            <w:r>
+              <w:rPr>
+                <w:rFonts w:hint="eastAsia"/>
+              </w:rPr>
+              <w:t>이미지 링크,</w:t>
             </w:r>
           </w:p>
           <w:p>
@@ -1414,39 +1396,233 @@
               <w:ind w:leftChars="200" w:left="400"/>
             </w:pPr>
             <w:r>
+              <w:t xml:space="preserve">title: </w:t>
+            </w:r>
+            <w:r>
+              <w:rPr>
+                <w:rFonts w:hint="eastAsia"/>
+              </w:rPr>
+              <w:t>도서 제목,</w:t>
+            </w:r>
+          </w:p>
+          <w:p>
+            <w:pPr>
+              <w:ind w:leftChars="200" w:left="400"/>
+            </w:pPr>
+            <w:r>
+              <w:rPr>
+                <w:rFonts w:hint="eastAsia"/>
+              </w:rPr>
+              <w:t>a</w:t>
+            </w:r>
+            <w:r>
+              <w:t xml:space="preserve">uthor: </w:t>
+            </w:r>
+            <w:r>
+              <w:rPr>
+                <w:rFonts w:hint="eastAsia"/>
+              </w:rPr>
+              <w:t>작가 이름,</w:t>
+            </w:r>
+            <w:r>
+              <w:t xml:space="preserve"> </w:t>
+            </w:r>
+          </w:p>
+          <w:p>
+            <w:pPr>
+              <w:ind w:leftChars="200" w:left="400"/>
+            </w:pPr>
+            <w:r>
+              <w:rPr>
+                <w:rFonts w:hint="eastAsia"/>
+              </w:rPr>
+              <w:t>s</w:t>
+            </w:r>
+            <w:r>
+              <w:t xml:space="preserve">ummary: </w:t>
+            </w:r>
+            <w:r>
+              <w:rPr>
+                <w:rFonts w:hint="eastAsia"/>
+              </w:rPr>
+              <w:t>도서 요약 설명,</w:t>
+            </w:r>
+            <w:r>
+              <w:t xml:space="preserve"> </w:t>
+            </w:r>
+          </w:p>
+          <w:p>
+            <w:pPr>
+              <w:ind w:leftChars="200" w:left="400"/>
+            </w:pPr>
+            <w:r>
+              <w:rPr>
+                <w:rFonts w:hint="eastAsia"/>
+              </w:rPr>
+              <w:t>p</w:t>
+            </w:r>
+            <w:r>
+              <w:t xml:space="preserve">rice: </w:t>
+            </w:r>
+            <w:r>
+              <w:rPr>
+                <w:rFonts w:hint="eastAsia"/>
+              </w:rPr>
+              <w:t>도서 가격,</w:t>
+            </w:r>
+            <w:r>
+              <w:t xml:space="preserve"> </w:t>
+            </w:r>
+          </w:p>
+          <w:p>
+            <w:pPr>
+              <w:ind w:leftChars="200" w:left="400"/>
+            </w:pPr>
+            <w:r>
+              <w:rPr>
+                <w:rFonts w:hint="eastAsia"/>
+              </w:rPr>
+              <w:t>l</w:t>
+            </w:r>
+            <w:r>
+              <w:t xml:space="preserve">ikes: </w:t>
+            </w:r>
+            <w:r>
+              <w:rPr>
+                <w:rFonts w:hint="eastAsia"/>
+              </w:rPr>
+              <w:t xml:space="preserve">좋아요 수 </w:t>
+            </w:r>
+          </w:p>
+          <w:p>
+            <w:pPr>
+              <w:ind w:leftChars="200" w:left="400"/>
+            </w:pPr>
+            <w:r>
+              <w:rPr>
+                <w:rFonts w:hint="eastAsia"/>
+              </w:rPr>
+              <w:t>l</w:t>
+            </w:r>
+            <w:r>
+              <w:t xml:space="preserve">iked: </w:t>
+            </w:r>
+            <w:r>
+              <w:rPr>
+                <w:rFonts w:hint="eastAsia"/>
+              </w:rPr>
+              <w:t xml:space="preserve">내가 좋아요를 했는지 여부 </w:t>
+            </w:r>
+          </w:p>
+          <w:p>
+            <w:pPr>
+              <w:ind w:leftChars="200" w:left="400"/>
+            </w:pPr>
+            <w:r>
+              <w:rPr>
+                <w:rFonts w:hint="eastAsia"/>
+              </w:rPr>
+              <w:t>p</w:t>
+            </w:r>
+            <w:r>
+              <w:t xml:space="preserve">ublished_date: </w:t>
+            </w:r>
+            <w:r>
+              <w:rPr>
+                <w:rFonts w:hint="eastAsia"/>
+              </w:rPr>
+              <w:t xml:space="preserve">출간일 </w:t>
+            </w:r>
+          </w:p>
+          <w:p>
+            <w:pPr>
+              <w:ind w:leftChars="100" w:left="200"/>
+            </w:pPr>
+            <w:r>
+              <w:t xml:space="preserve">}, </w:t>
+            </w:r>
+          </w:p>
+          <w:p>
+            <w:pPr>
+              <w:ind w:leftChars="100" w:left="200"/>
+            </w:pPr>
+            <w:r>
+              <w:t>{</w:t>
+            </w:r>
+          </w:p>
+          <w:p>
+            <w:pPr>
+              <w:ind w:leftChars="200" w:left="400"/>
+            </w:pPr>
+            <w:r>
               <w:t xml:space="preserve">img: </w:t>
             </w:r>
             <w:r>
               <w:rPr>
                 <w:rFonts w:hint="eastAsia"/>
               </w:rPr>
-              <w:t>도서</w:t>
-            </w:r>
-            <w:r>
-              <w:rPr>
-                <w:rFonts w:hint="eastAsia"/>
-              </w:rPr>
+              <w:t>도서 이미지 링크,</w:t>
+            </w:r>
+          </w:p>
+          <w:p>
+            <w:pPr>
+              <w:ind w:leftChars="200" w:left="400"/>
+            </w:pPr>
+            <w:r>
+              <w:t xml:space="preserve">title: </w:t>
+            </w:r>
+            <w:r>
+              <w:rPr>
+                <w:rFonts w:hint="eastAsia"/>
+              </w:rPr>
+              <w:t>도서 제목,</w:t>
+            </w:r>
+          </w:p>
+          <w:p>
+            <w:pPr>
+              <w:ind w:leftChars="200" w:left="400"/>
+            </w:pPr>
+            <w:r>
+              <w:rPr>
+                <w:rFonts w:hint="eastAsia"/>
+              </w:rPr>
+              <w:t>a</w:t>
+            </w:r>
+            <w:r>
+              <w:t xml:space="preserve">uthor: </w:t>
+            </w:r>
+            <w:r>
+              <w:rPr>
+                <w:rFonts w:hint="eastAsia"/>
+              </w:rPr>
+              <w:t>작가 이름,</w:t>
+            </w:r>
+            <w:r>
               <w:t xml:space="preserve"> </w:t>
             </w:r>
-            <w:r>
-              <w:rPr>
-                <w:rFonts w:hint="eastAsia"/>
-              </w:rPr>
-              <w:t>이미지 링크,</w:t>
-            </w:r>
           </w:p>
           <w:p>
             <w:pPr>
               <w:ind w:leftChars="200" w:left="400"/>
             </w:pPr>
             <w:r>
-              <w:t xml:space="preserve">title: </w:t>
-            </w:r>
-            <w:r>
-              <w:rPr>
-                <w:rFonts w:hint="eastAsia"/>
-              </w:rPr>
-              <w:t>도서 제목,</w:t>
+              <w:rPr>
+                <w:rFonts w:hint="eastAsia"/>
+              </w:rPr>
+              <w:lastRenderedPageBreak/>
+              <w:t>s</w:t>
+            </w:r>
+            <w:r>
+              <w:t xml:space="preserve">ummary: </w:t>
+            </w:r>
+            <w:r>
+              <w:rPr>
+                <w:rFonts w:hint="eastAsia"/>
+              </w:rPr>
+              <w:t>도서 요약 설명,</w:t>
+            </w:r>
+            <w:r>
+              <w:t xml:space="preserve"> </w:t>
             </w:r>
           </w:p>
           <w:p>
@@ -1457,16 +1633,16 @@
               <w:rPr>
                 <w:rFonts w:hint="eastAsia"/>
               </w:rPr>
-              <w:t>a</w:t>
-            </w:r>
-            <w:r>
-              <w:t xml:space="preserve">uthor: </w:t>
-            </w:r>
-            <w:r>
-              <w:rPr>
-                <w:rFonts w:hint="eastAsia"/>
-              </w:rPr>
-              <w:t>작가 이름,</w:t>
+              <w:t>p</w:t>
+            </w:r>
+            <w:r>
+              <w:t xml:space="preserve">rice: </w:t>
+            </w:r>
+            <w:r>
+              <w:rPr>
+                <w:rFonts w:hint="eastAsia"/>
+              </w:rPr>
+              <w:t>도서 가격,</w:t>
             </w:r>
             <w:r>
               <w:t xml:space="preserve"> </w:t>
@@ -1480,264 +1656,21 @@
               <w:rPr>
                 <w:rFonts w:hint="eastAsia"/>
               </w:rPr>
-              <w:t>s</w:t>
-            </w:r>
-            <w:r>
-              <w:t xml:space="preserve">ummary: </w:t>
-            </w:r>
-            <w:r>
-              <w:rPr>
-                <w:rFonts w:hint="eastAsia"/>
-              </w:rPr>
-              <w:t>도서 요약 설명,</w:t>
-            </w:r>
-            <w:r>
-              <w:t xml:space="preserve"> </w:t>
+              <w:t>l</w:t>
+            </w:r>
+            <w:r>
+              <w:t xml:space="preserve">ikes: </w:t>
+            </w:r>
+            <w:r>
+              <w:rPr>
+                <w:rFonts w:hint="eastAsia"/>
+              </w:rPr>
+              <w:t xml:space="preserve">좋아요 수 </w:t>
             </w:r>
           </w:p>
           <w:p>
             <w:pPr>
               <w:ind w:leftChars="200" w:left="400"/>
-            </w:pPr>
-            <w:r>
-              <w:rPr>
-                <w:rFonts w:hint="eastAsia"/>
-              </w:rPr>
-              <w:t>p</w:t>
-            </w:r>
-            <w:r>
-              <w:t xml:space="preserve">rice: </w:t>
-            </w:r>
-            <w:r>
-              <w:rPr>
-                <w:rFonts w:hint="eastAsia"/>
-              </w:rPr>
-              <w:t>도서 가격,</w:t>
-            </w:r>
-            <w:r>
-              <w:t xml:space="preserve"> </w:t>
-            </w:r>
-          </w:p>
-          <w:p>
-            <w:pPr>
-              <w:ind w:leftChars="200" w:left="400"/>
-            </w:pPr>
-            <w:r>
-              <w:rPr>
-                <w:rFonts w:hint="eastAsia"/>
-              </w:rPr>
-              <w:t>l</w:t>
-            </w:r>
-            <w:r>
-              <w:t xml:space="preserve">ikes: </w:t>
-            </w:r>
-            <w:r>
-              <w:rPr>
-                <w:rFonts w:hint="eastAsia"/>
-              </w:rPr>
-              <w:t xml:space="preserve">좋아요 수 </w:t>
-            </w:r>
-          </w:p>
-          <w:p>
-            <w:pPr>
-              <w:ind w:leftChars="200" w:left="400"/>
-              <w:rPr>
-                <w:rFonts w:hint="eastAsia"/>
-              </w:rPr>
-            </w:pPr>
-            <w:r>
-              <w:rPr>
-                <w:rFonts w:hint="eastAsia"/>
-              </w:rPr>
-              <w:t>l</w:t>
-            </w:r>
-            <w:r>
-              <w:t xml:space="preserve">iked: </w:t>
-            </w:r>
-            <w:r>
-              <w:rPr>
-                <w:rFonts w:hint="eastAsia"/>
-              </w:rPr>
-              <w:t xml:space="preserve">내가 좋아요를 했는지 여부 </w:t>
-            </w:r>
-          </w:p>
-          <w:p>
-            <w:pPr>
-              <w:ind w:leftChars="200" w:left="400"/>
-            </w:pPr>
-            <w:r>
-              <w:rPr>
-                <w:rFonts w:hint="eastAsia"/>
-              </w:rPr>
-              <w:t>p</w:t>
-            </w:r>
-            <w:r>
-              <w:t xml:space="preserve">ublished_date: </w:t>
-            </w:r>
-            <w:r>
-              <w:rPr>
-                <w:rFonts w:hint="eastAsia"/>
-              </w:rPr>
-              <w:t xml:space="preserve">출간일 </w:t>
-            </w:r>
-          </w:p>
-          <w:p>
-            <w:pPr>
-              <w:ind w:leftChars="100" w:left="200"/>
-            </w:pPr>
-            <w:r>
-              <w:t xml:space="preserve">}, </w:t>
-            </w:r>
-          </w:p>
-          <w:p>
-            <w:pPr>
-              <w:ind w:leftChars="100" w:left="200"/>
-            </w:pPr>
-            <w:r>
-              <w:t>{</w:t>
-            </w:r>
-          </w:p>
-          <w:p>
-            <w:pPr>
-              <w:ind w:leftChars="200" w:left="400"/>
-            </w:pPr>
-            <w:r>
-              <w:t xml:space="preserve">book_id: </w:t>
-            </w:r>
-            <w:r>
-              <w:rPr>
-                <w:rFonts w:hint="eastAsia"/>
-              </w:rPr>
-              <w:t xml:space="preserve">도서 </w:t>
-            </w:r>
-            <w:r>
-              <w:t>id</w:t>
-            </w:r>
-          </w:p>
-          <w:p>
-            <w:pPr>
-              <w:ind w:leftChars="200" w:left="400"/>
-            </w:pPr>
-            <w:r>
-              <w:t xml:space="preserve">img: </w:t>
-            </w:r>
-            <w:r>
-              <w:rPr>
-                <w:rFonts w:hint="eastAsia"/>
-              </w:rPr>
-              <w:t>도서 이미지 링크,</w:t>
-            </w:r>
-          </w:p>
-          <w:p>
-            <w:pPr>
-              <w:ind w:leftChars="200" w:left="400"/>
-            </w:pPr>
-            <w:r>
-              <w:lastRenderedPageBreak/>
-              <w:t xml:space="preserve">title: </w:t>
-            </w:r>
-            <w:r>
-              <w:rPr>
-                <w:rFonts w:hint="eastAsia"/>
-              </w:rPr>
-              <w:t>도서 제목,</w:t>
-            </w:r>
-          </w:p>
-          <w:p>
-            <w:pPr>
-              <w:ind w:leftChars="200" w:left="400"/>
-            </w:pPr>
-            <w:r>
-              <w:rPr>
-                <w:rFonts w:hint="eastAsia"/>
-              </w:rPr>
-              <w:t>a</w:t>
-            </w:r>
-            <w:r>
-              <w:t xml:space="preserve">uthor: </w:t>
-            </w:r>
-            <w:r>
-              <w:rPr>
-                <w:rFonts w:hint="eastAsia"/>
-              </w:rPr>
-              <w:t>작가 이름,</w:t>
-            </w:r>
-            <w:r>
-              <w:t xml:space="preserve"> </w:t>
-            </w:r>
-          </w:p>
-          <w:p>
-            <w:pPr>
-              <w:ind w:leftChars="200" w:left="400"/>
-            </w:pPr>
-            <w:r>
-              <w:rPr>
-                <w:rFonts w:hint="eastAsia"/>
-              </w:rPr>
-              <w:t>s</w:t>
-            </w:r>
-            <w:r>
-              <w:t xml:space="preserve">ummary: </w:t>
-            </w:r>
-            <w:r>
-              <w:rPr>
-                <w:rFonts w:hint="eastAsia"/>
-              </w:rPr>
-              <w:t>도서 요약 설명,</w:t>
-            </w:r>
-            <w:r>
-              <w:t xml:space="preserve"> </w:t>
-            </w:r>
-          </w:p>
-          <w:p>
-            <w:pPr>
-              <w:ind w:leftChars="200" w:left="400"/>
-            </w:pPr>
-            <w:r>
-              <w:rPr>
-                <w:rFonts w:hint="eastAsia"/>
-              </w:rPr>
-              <w:t>p</w:t>
-            </w:r>
-            <w:r>
-              <w:t xml:space="preserve">rice: </w:t>
-            </w:r>
-            <w:r>
-              <w:rPr>
-                <w:rFonts w:hint="eastAsia"/>
-              </w:rPr>
-              <w:t>도서 가격,</w:t>
-            </w:r>
-            <w:r>
-              <w:t xml:space="preserve"> </w:t>
-            </w:r>
-          </w:p>
-          <w:p>
-            <w:pPr>
-              <w:ind w:leftChars="200" w:left="400"/>
-            </w:pPr>
-            <w:r>
-              <w:rPr>
-                <w:rFonts w:hint="eastAsia"/>
-              </w:rPr>
-              <w:t>l</w:t>
-            </w:r>
-            <w:r>
-              <w:t xml:space="preserve">ikes: </w:t>
-            </w:r>
-            <w:r>
-              <w:rPr>
-                <w:rFonts w:hint="eastAsia"/>
-              </w:rPr>
-              <w:t xml:space="preserve">좋아요 수 </w:t>
-            </w:r>
-          </w:p>
-          <w:p>
-            <w:pPr>
-              <w:ind w:leftChars="200" w:left="400"/>
-              <w:rPr>
-                <w:rFonts w:hint="eastAsia"/>
-              </w:rPr>
             </w:pPr>
             <w:r>
               <w:rPr>
@@ -1910,7 +1843,13 @@
               <w:t>books/</w:t>
             </w:r>
             <w:r>
-              <w:t>{bookId}</w:t>
+              <w:t>{</w:t>
+            </w:r>
+            <w:r>
+              <w:t>isbn</w:t>
+            </w:r>
+            <w:r>
+              <w:t>}</w:t>
             </w:r>
           </w:p>
         </w:tc>
@@ -1943,7 +1882,6 @@
               </w:rPr>
               <w:t xml:space="preserve">성공 </w:t>
             </w:r>
-            <w:proofErr w:type="gramStart"/>
             <w:r>
               <w:t>20</w:t>
             </w:r>
@@ -1951,11 +1889,7 @@
               <w:t>0</w:t>
             </w:r>
             <w:r>
-              <w:t xml:space="preserve"> /</w:t>
-            </w:r>
-            <w:proofErr w:type="gramEnd"/>
-            <w:r>
-              <w:t xml:space="preserve"> </w:t>
+              <w:t xml:space="preserve"> / </w:t>
             </w:r>
             <w:r>
               <w:rPr>
@@ -2017,23 +1951,6 @@
           <w:p>
             <w:r>
               <w:t>{</w:t>
-            </w:r>
-          </w:p>
-          <w:p>
-            <w:pPr>
-              <w:ind w:leftChars="100" w:left="200"/>
-            </w:pPr>
-            <w:r>
-              <w:t xml:space="preserve">book_id: </w:t>
-            </w:r>
-            <w:r>
-              <w:rPr>
-                <w:rFonts w:hint="eastAsia"/>
-              </w:rPr>
-              <w:t xml:space="preserve">도서 </w:t>
-            </w:r>
-            <w:r>
-              <w:t>id</w:t>
             </w:r>
           </w:p>
           <w:p>
@@ -2344,7 +2261,6 @@
           <w:bCs/>
           <w:sz w:val="22"/>
         </w:rPr>
-        <w:lastRenderedPageBreak/>
         <w:t>카테고리</w:t>
       </w:r>
       <w:r>
@@ -2402,6 +2318,7 @@
               <w:rPr>
                 <w:rFonts w:hint="eastAsia"/>
               </w:rPr>
+              <w:lastRenderedPageBreak/>
               <w:t>M</w:t>
             </w:r>
             <w:r>
@@ -2449,13 +2366,8 @@
           </w:tcPr>
           <w:p>
             <w:r>
-              <w:t>/</w:t>
-            </w:r>
-            <w:proofErr w:type="gramStart"/>
-            <w:r>
-              <w:t>categories</w:t>
-            </w:r>
-            <w:proofErr w:type="gramEnd"/>
+              <w:t>/categories</w:t>
+            </w:r>
           </w:p>
         </w:tc>
       </w:tr>
@@ -2487,13 +2399,8 @@
               </w:rPr>
               <w:t xml:space="preserve">성공 </w:t>
             </w:r>
-            <w:proofErr w:type="gramStart"/>
-            <w:r>
-              <w:t>200 /</w:t>
-            </w:r>
-            <w:proofErr w:type="gramEnd"/>
-            <w:r>
-              <w:t xml:space="preserve"> </w:t>
+            <w:r>
+              <w:t xml:space="preserve">200 / </w:t>
             </w:r>
             <w:r>
               <w:rPr>
@@ -2560,13 +2467,8 @@
               <w:t>[</w:t>
             </w:r>
             <w:r>
-              <w:t xml:space="preserve"> category1, category2, </w:t>
-            </w:r>
-            <w:proofErr w:type="gramStart"/>
-            <w:r>
-              <w:t>… ]</w:t>
-            </w:r>
-            <w:proofErr w:type="gramEnd"/>
+              <w:t xml:space="preserve"> category1, category2, … ]</w:t>
+            </w:r>
           </w:p>
         </w:tc>
       </w:tr>
@@ -2731,7 +2633,6 @@
               </w:rPr>
               <w:t xml:space="preserve">성공 </w:t>
             </w:r>
-            <w:proofErr w:type="gramStart"/>
             <w:r>
               <w:t>20</w:t>
             </w:r>
@@ -2739,11 +2640,7 @@
               <w:t>0</w:t>
             </w:r>
             <w:r>
-              <w:t xml:space="preserve"> /</w:t>
-            </w:r>
-            <w:proofErr w:type="gramEnd"/>
-            <w:r>
-              <w:t xml:space="preserve"> </w:t>
+              <w:t xml:space="preserve"> / </w:t>
             </w:r>
             <w:r>
               <w:rPr>
@@ -2782,7 +2679,6 @@
             <w:tcW w:w="7036" w:type="dxa"/>
           </w:tcPr>
           <w:p>
-            <w:proofErr w:type="gramStart"/>
             <w:r>
               <w:rPr>
                 <w:rFonts w:hint="eastAsia"/>
@@ -2796,14 +2692,7 @@
               <w:rPr>
                 <w:rFonts w:hint="eastAsia"/>
               </w:rPr>
-              <w:t>로그인</w:t>
-            </w:r>
-            <w:proofErr w:type="gramEnd"/>
-            <w:r>
-              <w:rPr>
-                <w:rFonts w:hint="eastAsia"/>
-              </w:rPr>
-              <w:t xml:space="preserve"> 시 </w:t>
+              <w:t xml:space="preserve">로그인 시 </w:t>
             </w:r>
             <w:r>
               <w:t xml:space="preserve">JWT </w:t>
@@ -2981,13 +2870,8 @@
               </w:rPr>
               <w:t xml:space="preserve">성공 </w:t>
             </w:r>
-            <w:proofErr w:type="gramStart"/>
-            <w:r>
-              <w:t>200 /</w:t>
-            </w:r>
-            <w:proofErr w:type="gramEnd"/>
-            <w:r>
-              <w:t xml:space="preserve"> </w:t>
+            <w:r>
+              <w:t xml:space="preserve">200 / </w:t>
             </w:r>
             <w:r>
               <w:rPr>
@@ -3176,14 +3060,12 @@
               </w:rPr>
               <w:t>/</w:t>
             </w:r>
-            <w:proofErr w:type="gramStart"/>
             <w:r>
               <w:t>cart</w:t>
             </w:r>
             <w:r>
               <w:t>s</w:t>
             </w:r>
-            <w:proofErr w:type="gramEnd"/>
           </w:p>
         </w:tc>
       </w:tr>
@@ -3197,7 +3079,6 @@
               <w:rPr>
                 <w:rFonts w:hint="eastAsia"/>
               </w:rPr>
-              <w:lastRenderedPageBreak/>
               <w:t>H</w:t>
             </w:r>
             <w:r>
@@ -3216,13 +3097,8 @@
               </w:rPr>
               <w:t xml:space="preserve">성공 </w:t>
             </w:r>
-            <w:proofErr w:type="gramStart"/>
-            <w:r>
-              <w:t>201 /</w:t>
-            </w:r>
-            <w:proofErr w:type="gramEnd"/>
-            <w:r>
-              <w:t xml:space="preserve"> </w:t>
+            <w:r>
+              <w:t xml:space="preserve">201 / </w:t>
             </w:r>
             <w:r>
               <w:rPr>
@@ -3267,19 +3143,66 @@
               <w:ind w:leftChars="100" w:left="200"/>
             </w:pPr>
             <w:r>
+              <w:rPr>
+                <w:rFonts w:hint="eastAsia"/>
+              </w:rPr>
+              <w:t>/</w:t>
+            </w:r>
+            <w:r>
+              <w:t xml:space="preserve">/ </w:t>
+            </w:r>
+            <w:r>
+              <w:rPr>
+                <w:rFonts w:hint="eastAsia"/>
+              </w:rPr>
+              <w:t xml:space="preserve">로그인 시 </w:t>
+            </w:r>
+            <w:r>
+              <w:t xml:space="preserve">JWT </w:t>
+            </w:r>
+            <w:r>
+              <w:rPr>
+                <w:rFonts w:hint="eastAsia"/>
+              </w:rPr>
+              <w:t xml:space="preserve">토큰에서 </w:t>
+            </w:r>
+            <w:r>
+              <w:t xml:space="preserve">email </w:t>
+            </w:r>
+            <w:r>
+              <w:rPr>
+                <w:rFonts w:hint="eastAsia"/>
+              </w:rPr>
+              <w:t>추출</w:t>
+            </w:r>
+            <w:r>
+              <w:t xml:space="preserve"> </w:t>
+            </w:r>
+          </w:p>
+          <w:p>
+            <w:pPr>
+              <w:ind w:leftChars="100" w:left="200"/>
+            </w:pPr>
+            <w:r>
+              <w:t>book_id</w:t>
+            </w:r>
+            <w:r>
+              <w:t xml:space="preserve">: </w:t>
+            </w:r>
+            <w:r>
+              <w:rPr>
+                <w:rFonts w:hint="eastAsia"/>
+              </w:rPr>
+              <w:t xml:space="preserve">도서 </w:t>
+            </w:r>
+            <w:r>
               <w:t>i</w:t>
             </w:r>
             <w:r>
-              <w:t xml:space="preserve">d: </w:t>
-            </w:r>
-            <w:r>
-              <w:rPr>
-                <w:rFonts w:hint="eastAsia"/>
-              </w:rPr>
-              <w:t xml:space="preserve">장바구니 도서 </w:t>
-            </w:r>
-            <w:r>
-              <w:t xml:space="preserve">id, </w:t>
+              <w:t>sbn</w:t>
+            </w:r>
+            <w:r>
+              <w:t xml:space="preserve">, </w:t>
             </w:r>
           </w:p>
           <w:p>
@@ -3287,36 +3210,11 @@
               <w:ind w:leftChars="100" w:left="200"/>
             </w:pPr>
             <w:r>
-              <w:rPr>
-                <w:rFonts w:hint="eastAsia"/>
-              </w:rPr>
-              <w:t>b</w:t>
-            </w:r>
-            <w:r>
-              <w:t xml:space="preserve">ookId: </w:t>
-            </w:r>
-            <w:r>
-              <w:rPr>
-                <w:rFonts w:hint="eastAsia"/>
-              </w:rPr>
-              <w:t xml:space="preserve">도서 </w:t>
-            </w:r>
-            <w:r>
-              <w:t xml:space="preserve">id, </w:t>
-            </w:r>
-          </w:p>
-          <w:p>
-            <w:pPr>
-              <w:ind w:leftChars="100" w:left="200"/>
-            </w:pPr>
-            <w:r>
-              <w:rPr>
-                <w:rFonts w:hint="eastAsia"/>
-              </w:rPr>
-              <w:t>c</w:t>
-            </w:r>
-            <w:r>
-              <w:t xml:space="preserve">ount: </w:t>
+              <w:lastRenderedPageBreak/>
+              <w:t>quantity</w:t>
+            </w:r>
+            <w:r>
+              <w:t xml:space="preserve">: </w:t>
             </w:r>
             <w:r>
               <w:rPr>
@@ -3345,6 +3243,7 @@
               <w:rPr>
                 <w:rFonts w:hint="eastAsia"/>
               </w:rPr>
+              <w:lastRenderedPageBreak/>
               <w:t>R</w:t>
             </w:r>
             <w:r>
@@ -3450,14 +3349,12 @@
               </w:rPr>
               <w:t>/</w:t>
             </w:r>
-            <w:proofErr w:type="gramStart"/>
             <w:r>
               <w:t>cart</w:t>
             </w:r>
             <w:r>
               <w:t>s</w:t>
             </w:r>
-            <w:proofErr w:type="gramEnd"/>
           </w:p>
         </w:tc>
       </w:tr>
@@ -3489,13 +3386,8 @@
               </w:rPr>
               <w:t xml:space="preserve">성공 </w:t>
             </w:r>
-            <w:proofErr w:type="gramStart"/>
-            <w:r>
-              <w:t>200 /</w:t>
-            </w:r>
-            <w:proofErr w:type="gramEnd"/>
-            <w:r>
-              <w:t xml:space="preserve"> </w:t>
+            <w:r>
+              <w:t xml:space="preserve">200 / </w:t>
             </w:r>
             <w:r>
               <w:rPr>
@@ -3587,6 +3479,189 @@
               <w:rPr>
                 <w:rFonts w:hint="eastAsia"/>
               </w:rPr>
+              <w:t xml:space="preserve">장바구니 </w:t>
+            </w:r>
+            <w:r>
+              <w:t xml:space="preserve">id, </w:t>
+            </w:r>
+          </w:p>
+          <w:p>
+            <w:pPr>
+              <w:ind w:leftChars="200" w:left="400"/>
+            </w:pPr>
+            <w:r>
+              <w:rPr>
+                <w:rFonts w:hint="eastAsia"/>
+              </w:rPr>
+              <w:t>b</w:t>
+            </w:r>
+            <w:r>
+              <w:t>ook</w:t>
+            </w:r>
+            <w:r>
+              <w:t>_i</w:t>
+            </w:r>
+            <w:r>
+              <w:t xml:space="preserve">d: </w:t>
+            </w:r>
+            <w:r>
+              <w:rPr>
+                <w:rFonts w:hint="eastAsia"/>
+              </w:rPr>
+              <w:t xml:space="preserve">도서 </w:t>
+            </w:r>
+            <w:r>
+              <w:t>i</w:t>
+            </w:r>
+            <w:r>
+              <w:t>sbn</w:t>
+            </w:r>
+            <w:r>
+              <w:t xml:space="preserve">, </w:t>
+            </w:r>
+          </w:p>
+          <w:p>
+            <w:pPr>
+              <w:ind w:leftChars="200" w:left="400"/>
+            </w:pPr>
+            <w:r>
+              <w:t>quantity</w:t>
+            </w:r>
+            <w:r>
+              <w:t xml:space="preserve">: </w:t>
+            </w:r>
+            <w:r>
+              <w:rPr>
+                <w:rFonts w:hint="eastAsia"/>
+              </w:rPr>
+              <w:t>도서 수량,</w:t>
+            </w:r>
+            <w:r>
+              <w:t xml:space="preserve"> </w:t>
+            </w:r>
+          </w:p>
+          <w:p>
+            <w:pPr>
+              <w:ind w:leftChars="200" w:left="400"/>
+            </w:pPr>
+            <w:r>
+              <w:rPr>
+                <w:rFonts w:hint="eastAsia"/>
+              </w:rPr>
+              <w:t>t</w:t>
+            </w:r>
+            <w:r>
+              <w:t xml:space="preserve">itle: </w:t>
+            </w:r>
+            <w:r>
+              <w:rPr>
+                <w:rFonts w:hint="eastAsia"/>
+              </w:rPr>
+              <w:t>도서 제목,</w:t>
+            </w:r>
+            <w:r>
+              <w:t xml:space="preserve"> </w:t>
+            </w:r>
+          </w:p>
+          <w:p>
+            <w:pPr>
+              <w:ind w:leftChars="200" w:left="400"/>
+            </w:pPr>
+            <w:r>
+              <w:rPr>
+                <w:rFonts w:hint="eastAsia"/>
+              </w:rPr>
+              <w:t>s</w:t>
+            </w:r>
+            <w:r>
+              <w:t xml:space="preserve">ummary: </w:t>
+            </w:r>
+            <w:r>
+              <w:rPr>
+                <w:rFonts w:hint="eastAsia"/>
+              </w:rPr>
+              <w:t>도서 요약 설명,</w:t>
+            </w:r>
+            <w:r>
+              <w:t xml:space="preserve"> </w:t>
+            </w:r>
+          </w:p>
+          <w:p>
+            <w:pPr>
+              <w:ind w:leftChars="200" w:left="400"/>
+            </w:pPr>
+            <w:r>
+              <w:rPr>
+                <w:rFonts w:hint="eastAsia"/>
+              </w:rPr>
+              <w:t>p</w:t>
+            </w:r>
+            <w:r>
+              <w:t xml:space="preserve">rice: </w:t>
+            </w:r>
+            <w:r>
+              <w:rPr>
+                <w:rFonts w:hint="eastAsia"/>
+              </w:rPr>
+              <w:t>도서 가격,</w:t>
+            </w:r>
+            <w:r>
+              <w:t xml:space="preserve"> </w:t>
+            </w:r>
+          </w:p>
+          <w:p>
+            <w:pPr>
+              <w:ind w:leftChars="200" w:left="400"/>
+            </w:pPr>
+            <w:r>
+              <w:t xml:space="preserve">img: </w:t>
+            </w:r>
+            <w:r>
+              <w:rPr>
+                <w:rFonts w:hint="eastAsia"/>
+              </w:rPr>
+              <w:t xml:space="preserve">대표 이미지 경로 </w:t>
+            </w:r>
+          </w:p>
+          <w:p>
+            <w:pPr>
+              <w:ind w:leftChars="100" w:left="200"/>
+            </w:pPr>
+            <w:r>
+              <w:rPr>
+                <w:rFonts w:hint="eastAsia"/>
+              </w:rPr>
+              <w:t>}</w:t>
+            </w:r>
+            <w:r>
+              <w:t xml:space="preserve">, </w:t>
+            </w:r>
+          </w:p>
+          <w:p>
+            <w:pPr>
+              <w:ind w:leftChars="100" w:left="200"/>
+            </w:pPr>
+            <w:r>
+              <w:rPr>
+                <w:rFonts w:hint="eastAsia"/>
+              </w:rPr>
+              <w:t>{</w:t>
+            </w:r>
+          </w:p>
+          <w:p>
+            <w:pPr>
+              <w:ind w:leftChars="200" w:left="400"/>
+            </w:pPr>
+            <w:r>
+              <w:t>i</w:t>
+            </w:r>
+            <w:r>
+              <w:t xml:space="preserve">d: </w:t>
+            </w:r>
+            <w:r>
+              <w:rPr>
+                <w:rFonts w:hint="eastAsia"/>
+              </w:rPr>
               <w:t xml:space="preserve">장바구니 도서 </w:t>
             </w:r>
             <w:r>
@@ -3604,7 +3679,13 @@
               <w:t>b</w:t>
             </w:r>
             <w:r>
-              <w:t xml:space="preserve">ookId: </w:t>
+              <w:t>ook</w:t>
+            </w:r>
+            <w:r>
+              <w:t>_i</w:t>
+            </w:r>
+            <w:r>
+              <w:t xml:space="preserve">d: </w:t>
             </w:r>
             <w:r>
               <w:rPr>
@@ -3613,7 +3694,13 @@
               <w:t xml:space="preserve">도서 </w:t>
             </w:r>
             <w:r>
-              <w:t xml:space="preserve">id, </w:t>
+              <w:t>i</w:t>
+            </w:r>
+            <w:r>
+              <w:t>sbn</w:t>
+            </w:r>
+            <w:r>
+              <w:t xml:space="preserve">, </w:t>
             </w:r>
           </w:p>
           <w:p>
@@ -3713,193 +3800,7 @@
               <w:ind w:leftChars="200" w:left="400"/>
             </w:pPr>
             <w:r>
-              <w:rPr>
-                <w:rFonts w:hint="eastAsia"/>
-              </w:rPr>
-              <w:t>m</w:t>
-            </w:r>
-            <w:r>
-              <w:t xml:space="preserve">ain_img: </w:t>
-            </w:r>
-            <w:r>
-              <w:rPr>
-                <w:rFonts w:hint="eastAsia"/>
-              </w:rPr>
-              <w:t xml:space="preserve">대표 이미지 경로 </w:t>
-            </w:r>
-          </w:p>
-          <w:p>
-            <w:pPr>
-              <w:ind w:leftChars="100" w:left="200"/>
-            </w:pPr>
-            <w:r>
-              <w:rPr>
-                <w:rFonts w:hint="eastAsia"/>
-              </w:rPr>
-              <w:t>}</w:t>
-            </w:r>
-            <w:r>
-              <w:t xml:space="preserve">, </w:t>
-            </w:r>
-          </w:p>
-          <w:p>
-            <w:pPr>
-              <w:ind w:leftChars="100" w:left="200"/>
-            </w:pPr>
-            <w:r>
-              <w:rPr>
-                <w:rFonts w:hint="eastAsia"/>
-              </w:rPr>
-              <w:t>{</w:t>
-            </w:r>
-          </w:p>
-          <w:p>
-            <w:pPr>
-              <w:ind w:leftChars="200" w:left="400"/>
-            </w:pPr>
-            <w:r>
-              <w:t>i</w:t>
-            </w:r>
-            <w:r>
-              <w:t xml:space="preserve">d: </w:t>
-            </w:r>
-            <w:r>
-              <w:rPr>
-                <w:rFonts w:hint="eastAsia"/>
-              </w:rPr>
-              <w:t xml:space="preserve">장바구니 도서 </w:t>
-            </w:r>
-            <w:r>
-              <w:t xml:space="preserve">id, </w:t>
-            </w:r>
-          </w:p>
-          <w:p>
-            <w:pPr>
-              <w:ind w:leftChars="200" w:left="400"/>
-            </w:pPr>
-            <w:r>
-              <w:rPr>
-                <w:rFonts w:hint="eastAsia"/>
-              </w:rPr>
-              <w:t>b</w:t>
-            </w:r>
-            <w:r>
-              <w:t xml:space="preserve">ookId: </w:t>
-            </w:r>
-            <w:r>
-              <w:rPr>
-                <w:rFonts w:hint="eastAsia"/>
-              </w:rPr>
-              <w:t xml:space="preserve">도서 </w:t>
-            </w:r>
-            <w:r>
-              <w:t xml:space="preserve">id, </w:t>
-            </w:r>
-          </w:p>
-          <w:p>
-            <w:pPr>
-              <w:ind w:leftChars="200" w:left="400"/>
-            </w:pPr>
-            <w:r>
-              <w:rPr>
-                <w:rFonts w:hint="eastAsia"/>
-              </w:rPr>
-              <w:t>c</w:t>
-            </w:r>
-            <w:r>
-              <w:t xml:space="preserve">ount: </w:t>
-            </w:r>
-            <w:r>
-              <w:rPr>
-                <w:rFonts w:hint="eastAsia"/>
-              </w:rPr>
-              <w:t>도서 수량,</w:t>
-            </w:r>
-            <w:r>
-              <w:t xml:space="preserve"> </w:t>
-            </w:r>
-          </w:p>
-          <w:p>
-            <w:pPr>
-              <w:ind w:leftChars="200" w:left="400"/>
-            </w:pPr>
-            <w:r>
-              <w:rPr>
-                <w:rFonts w:hint="eastAsia"/>
-              </w:rPr>
-              <w:t>t</w:t>
-            </w:r>
-            <w:r>
-              <w:t xml:space="preserve">itle: </w:t>
-            </w:r>
-            <w:r>
-              <w:rPr>
-                <w:rFonts w:hint="eastAsia"/>
-              </w:rPr>
-              <w:t>도서 제목,</w:t>
-            </w:r>
-            <w:r>
-              <w:t xml:space="preserve"> </w:t>
-            </w:r>
-          </w:p>
-          <w:p>
-            <w:pPr>
-              <w:ind w:leftChars="200" w:left="400"/>
-            </w:pPr>
-            <w:r>
-              <w:rPr>
-                <w:rFonts w:hint="eastAsia"/>
-              </w:rPr>
-              <w:t>s</w:t>
-            </w:r>
-            <w:r>
-              <w:t xml:space="preserve">ummary: </w:t>
-            </w:r>
-            <w:r>
-              <w:rPr>
-                <w:rFonts w:hint="eastAsia"/>
-              </w:rPr>
-              <w:t>도서 요약 설명,</w:t>
-            </w:r>
-            <w:r>
-              <w:t xml:space="preserve"> </w:t>
-            </w:r>
-          </w:p>
-          <w:p>
-            <w:pPr>
-              <w:ind w:leftChars="200" w:left="400"/>
-            </w:pPr>
-            <w:r>
-              <w:rPr>
-                <w:rFonts w:hint="eastAsia"/>
-              </w:rPr>
-              <w:t>p</w:t>
-            </w:r>
-            <w:r>
-              <w:t xml:space="preserve">rice: </w:t>
-            </w:r>
-            <w:r>
-              <w:rPr>
-                <w:rFonts w:hint="eastAsia"/>
-              </w:rPr>
-              <w:t>도서 가격,</w:t>
-            </w:r>
-            <w:r>
-              <w:t xml:space="preserve"> </w:t>
-            </w:r>
-          </w:p>
-          <w:p>
-            <w:pPr>
-              <w:ind w:leftChars="200" w:left="400"/>
-            </w:pPr>
-            <w:r>
-              <w:rPr>
-                <w:rFonts w:hint="eastAsia"/>
-              </w:rPr>
-              <w:t>m</w:t>
-            </w:r>
-            <w:r>
-              <w:t xml:space="preserve">ain_img: </w:t>
+              <w:t xml:space="preserve">img: </w:t>
             </w:r>
             <w:r>
               <w:rPr>
@@ -3976,7 +3877,6 @@
               <w:rPr>
                 <w:rFonts w:hint="eastAsia"/>
               </w:rPr>
-              <w:lastRenderedPageBreak/>
               <w:t>M</w:t>
             </w:r>
             <w:r>
@@ -4063,13 +3963,8 @@
               </w:rPr>
               <w:t xml:space="preserve">성공 </w:t>
             </w:r>
-            <w:proofErr w:type="gramStart"/>
-            <w:r>
-              <w:t>200 /</w:t>
-            </w:r>
-            <w:proofErr w:type="gramEnd"/>
-            <w:r>
-              <w:t xml:space="preserve"> </w:t>
+            <w:r>
+              <w:t xml:space="preserve">200 / </w:t>
             </w:r>
             <w:r>
               <w:rPr>
@@ -4093,6 +3988,7 @@
               <w:rPr>
                 <w:rFonts w:hint="eastAsia"/>
               </w:rPr>
+              <w:lastRenderedPageBreak/>
               <w:t>R</w:t>
             </w:r>
             <w:r>
@@ -4223,13 +4119,8 @@
               </w:rPr>
               <w:t>/</w:t>
             </w:r>
-            <w:proofErr w:type="gramStart"/>
-            <w:r>
-              <w:t>cart</w:t>
-            </w:r>
-            <w:proofErr w:type="gramEnd"/>
-            <w:r>
-              <w:t>?checked=true</w:t>
+            <w:r>
+              <w:t>cart?checked=true</w:t>
             </w:r>
           </w:p>
         </w:tc>
@@ -4262,7 +4153,6 @@
               </w:rPr>
               <w:t xml:space="preserve">성공 </w:t>
             </w:r>
-            <w:proofErr w:type="gramStart"/>
             <w:r>
               <w:t>20</w:t>
             </w:r>
@@ -4270,11 +4160,7 @@
               <w:t>0</w:t>
             </w:r>
             <w:r>
-              <w:t xml:space="preserve"> /</w:t>
-            </w:r>
-            <w:proofErr w:type="gramEnd"/>
-            <w:r>
-              <w:t xml:space="preserve"> </w:t>
+              <w:t xml:space="preserve"> / </w:t>
             </w:r>
             <w:r>
               <w:rPr>
@@ -4765,7 +4651,6 @@
           <w:bCs/>
           <w:sz w:val="22"/>
         </w:rPr>
-        <w:lastRenderedPageBreak/>
         <w:t>결제</w:t>
       </w:r>
       <w:r>
@@ -4817,6 +4702,7 @@
           <w:rFonts w:hint="eastAsia"/>
           <w:sz w:val="22"/>
         </w:rPr>
+        <w:lastRenderedPageBreak/>
         <w:t>결제하고 나면 장바구니에서 주문한 상품은 사라져야 한다.</w:t>
       </w:r>
       <w:r>
@@ -4899,11 +4785,9 @@
               </w:rPr>
               <w:t>/</w:t>
             </w:r>
-            <w:proofErr w:type="gramStart"/>
             <w:r>
               <w:t>orders</w:t>
             </w:r>
-            <w:proofErr w:type="gramEnd"/>
           </w:p>
         </w:tc>
       </w:tr>
@@ -4935,13 +4819,8 @@
               </w:rPr>
               <w:t xml:space="preserve">성공 </w:t>
             </w:r>
-            <w:proofErr w:type="gramStart"/>
-            <w:r>
-              <w:t>200 /</w:t>
-            </w:r>
-            <w:proofErr w:type="gramEnd"/>
-            <w:r>
-              <w:t xml:space="preserve"> </w:t>
+            <w:r>
+              <w:t xml:space="preserve">200 / </w:t>
             </w:r>
             <w:r>
               <w:rPr>
@@ -5337,11 +5216,9 @@
               </w:rPr>
               <w:t>/</w:t>
             </w:r>
-            <w:proofErr w:type="gramStart"/>
             <w:r>
               <w:t>orders</w:t>
             </w:r>
-            <w:proofErr w:type="gramEnd"/>
           </w:p>
         </w:tc>
       </w:tr>
@@ -5373,13 +5250,8 @@
               </w:rPr>
               <w:t xml:space="preserve">성공 </w:t>
             </w:r>
-            <w:proofErr w:type="gramStart"/>
-            <w:r>
-              <w:t>200 /</w:t>
-            </w:r>
-            <w:proofErr w:type="gramEnd"/>
-            <w:r>
-              <w:t xml:space="preserve"> </w:t>
+            <w:r>
+              <w:t xml:space="preserve">200 / </w:t>
             </w:r>
             <w:r>
               <w:rPr>
@@ -5519,61 +5391,61 @@
               <w:rPr>
                 <w:rFonts w:hint="eastAsia"/>
               </w:rPr>
+              <w:t>r</w:t>
+            </w:r>
+            <w:r>
+              <w:t xml:space="preserve">eceiver: </w:t>
+            </w:r>
+            <w:r>
+              <w:rPr>
+                <w:rFonts w:hint="eastAsia"/>
+              </w:rPr>
+              <w:t>이름,</w:t>
+            </w:r>
+            <w:r>
+              <w:t xml:space="preserve"> </w:t>
+            </w:r>
+          </w:p>
+          <w:p>
+            <w:pPr>
+              <w:ind w:leftChars="300" w:left="600"/>
+            </w:pPr>
+            <w:r>
+              <w:rPr>
+                <w:rFonts w:hint="eastAsia"/>
+              </w:rPr>
+              <w:t>c</w:t>
+            </w:r>
+            <w:r>
+              <w:t xml:space="preserve">ontact, </w:t>
+            </w:r>
+            <w:r>
+              <w:rPr>
+                <w:rFonts w:hint="eastAsia"/>
+              </w:rPr>
+              <w:t>연락처,</w:t>
+            </w:r>
+            <w:r>
+              <w:t xml:space="preserve"> </w:t>
+            </w:r>
+          </w:p>
+          <w:p>
+            <w:pPr>
+              <w:ind w:leftChars="200" w:left="400"/>
+            </w:pPr>
+            <w:r>
+              <w:t xml:space="preserve">}, </w:t>
+            </w:r>
+          </w:p>
+          <w:p>
+            <w:pPr>
+              <w:ind w:leftChars="200" w:left="400"/>
+            </w:pPr>
+            <w:r>
+              <w:rPr>
+                <w:rFonts w:hint="eastAsia"/>
+              </w:rPr>
               <w:lastRenderedPageBreak/>
-              <w:t>r</w:t>
-            </w:r>
-            <w:r>
-              <w:t xml:space="preserve">eceiver: </w:t>
-            </w:r>
-            <w:r>
-              <w:rPr>
-                <w:rFonts w:hint="eastAsia"/>
-              </w:rPr>
-              <w:t>이름,</w:t>
-            </w:r>
-            <w:r>
-              <w:t xml:space="preserve"> </w:t>
-            </w:r>
-          </w:p>
-          <w:p>
-            <w:pPr>
-              <w:ind w:leftChars="300" w:left="600"/>
-            </w:pPr>
-            <w:r>
-              <w:rPr>
-                <w:rFonts w:hint="eastAsia"/>
-              </w:rPr>
-              <w:t>c</w:t>
-            </w:r>
-            <w:r>
-              <w:t xml:space="preserve">ontact, </w:t>
-            </w:r>
-            <w:r>
-              <w:rPr>
-                <w:rFonts w:hint="eastAsia"/>
-              </w:rPr>
-              <w:t>연락처,</w:t>
-            </w:r>
-            <w:r>
-              <w:t xml:space="preserve"> </w:t>
-            </w:r>
-          </w:p>
-          <w:p>
-            <w:pPr>
-              <w:ind w:leftChars="200" w:left="400"/>
-            </w:pPr>
-            <w:r>
-              <w:t xml:space="preserve">}, </w:t>
-            </w:r>
-          </w:p>
-          <w:p>
-            <w:pPr>
-              <w:ind w:leftChars="200" w:left="400"/>
-            </w:pPr>
-            <w:r>
-              <w:rPr>
-                <w:rFonts w:hint="eastAsia"/>
-              </w:rPr>
               <w:t>b</w:t>
             </w:r>
             <w:r>
@@ -5767,13 +5639,8 @@
               </w:rPr>
               <w:t xml:space="preserve">성공 </w:t>
             </w:r>
-            <w:proofErr w:type="gramStart"/>
-            <w:r>
-              <w:t>200 /</w:t>
-            </w:r>
-            <w:proofErr w:type="gramEnd"/>
-            <w:r>
-              <w:t xml:space="preserve"> </w:t>
+            <w:r>
+              <w:t xml:space="preserve">200 / </w:t>
             </w:r>
             <w:r>
               <w:rPr>

--- a/프로젝트 2 API 명세서.docx
+++ b/프로젝트 2 API 명세서.docx
@@ -3930,7 +3930,40 @@
               <w:t>/</w:t>
             </w:r>
             <w:r>
-              <w:t>cart/{bookId}</w:t>
+              <w:t>cart</w:t>
+            </w:r>
+            <w:r>
+              <w:t>s</w:t>
+            </w:r>
+            <w:r>
+              <w:t>/{</w:t>
+            </w:r>
+            <w:r>
+              <w:t>id</w:t>
+            </w:r>
+            <w:r>
+              <w:t>}</w:t>
+            </w:r>
+            <w:r>
+              <w:t xml:space="preserve">  (id: </w:t>
+            </w:r>
+            <w:r>
+              <w:rPr>
+                <w:rFonts w:hint="eastAsia"/>
+              </w:rPr>
+              <w:t>c</w:t>
+            </w:r>
+            <w:r>
+              <w:t>artItem</w:t>
+            </w:r>
+            <w:r>
+              <w:rPr>
+                <w:rFonts w:hint="eastAsia"/>
+              </w:rPr>
+              <w:t xml:space="preserve"> </w:t>
+            </w:r>
+            <w:r>
+              <w:t>id)</w:t>
             </w:r>
           </w:p>
         </w:tc>
@@ -4120,7 +4153,13 @@
               <w:t>/</w:t>
             </w:r>
             <w:r>
-              <w:t>cart?checked=true</w:t>
+              <w:t>cart</w:t>
+            </w:r>
+            <w:r>
+              <w:t>s</w:t>
+            </w:r>
+            <w:r>
+              <w:t>?checked=true</w:t>
             </w:r>
           </w:p>
         </w:tc>

--- a/프로젝트 2 API 명세서.docx
+++ b/프로젝트 2 API 명세서.docx
@@ -2979,6 +2979,9 @@
           <w:numId w:val="10"/>
         </w:numPr>
         <w:ind w:leftChars="0"/>
+        <w:rPr>
+          <w:rFonts w:hint="eastAsia"/>
+        </w:rPr>
       </w:pPr>
       <w:r>
         <w:rPr>
@@ -3276,6 +3279,22 @@
         <w:t>장바구니 조회</w:t>
       </w:r>
     </w:p>
+    <w:p>
+      <w:pPr>
+        <w:rPr>
+          <w:rFonts w:hint="eastAsia"/>
+        </w:rPr>
+      </w:pPr>
+      <w:r>
+        <w:t xml:space="preserve">Checked: </w:t>
+      </w:r>
+      <w:r>
+        <w:rPr>
+          <w:rFonts w:hint="eastAsia"/>
+        </w:rPr>
+        <w:t>선택된 상품만 조회</w:t>
+      </w:r>
+    </w:p>
     <w:tbl>
       <w:tblPr>
         <w:tblStyle w:val="a3"/>
@@ -3422,7 +3441,79 @@
           <w:tcPr>
             <w:tcW w:w="7036" w:type="dxa"/>
           </w:tcPr>
-          <w:p/>
+          <w:p>
+            <w:r>
+              <w:rPr>
+                <w:rFonts w:hint="eastAsia"/>
+              </w:rPr>
+              <w:t>/</w:t>
+            </w:r>
+            <w:r>
+              <w:t xml:space="preserve">/ </w:t>
+            </w:r>
+            <w:r>
+              <w:rPr>
+                <w:rFonts w:hint="eastAsia"/>
+              </w:rPr>
+              <w:t xml:space="preserve"> </w:t>
+            </w:r>
+            <w:r>
+              <w:rPr>
+                <w:rFonts w:hint="eastAsia"/>
+              </w:rPr>
+              <w:t xml:space="preserve">로그인 시 </w:t>
+            </w:r>
+            <w:r>
+              <w:t xml:space="preserve">JWT </w:t>
+            </w:r>
+            <w:r>
+              <w:rPr>
+                <w:rFonts w:hint="eastAsia"/>
+              </w:rPr>
+              <w:t xml:space="preserve">토큰에서 </w:t>
+            </w:r>
+            <w:r>
+              <w:t xml:space="preserve">email </w:t>
+            </w:r>
+            <w:r>
+              <w:rPr>
+                <w:rFonts w:hint="eastAsia"/>
+              </w:rPr>
+              <w:t>추출</w:t>
+            </w:r>
+            <w:r>
+              <w:t>’</w:t>
+            </w:r>
+          </w:p>
+          <w:p>
+            <w:r>
+              <w:t>{</w:t>
+            </w:r>
+          </w:p>
+          <w:p>
+            <w:r>
+              <w:rPr>
+                <w:rFonts w:hint="eastAsia"/>
+              </w:rPr>
+              <w:t>c</w:t>
+            </w:r>
+            <w:r>
+              <w:t>hecked</w:t>
+            </w:r>
+            <w:r>
+              <w:t xml:space="preserve"> : [1,2,3,…]</w:t>
+            </w:r>
+          </w:p>
+          <w:p>
+            <w:pPr>
+              <w:rPr>
+                <w:rFonts w:hint="eastAsia"/>
+              </w:rPr>
+            </w:pPr>
+            <w:r>
+              <w:t>}</w:t>
+            </w:r>
+          </w:p>
         </w:tc>
       </w:tr>
       <w:tr>
@@ -3877,6 +3968,7 @@
               <w:rPr>
                 <w:rFonts w:hint="eastAsia"/>
               </w:rPr>
+              <w:lastRenderedPageBreak/>
               <w:t>M</w:t>
             </w:r>
             <w:r>
@@ -4021,7 +4113,6 @@
               <w:rPr>
                 <w:rFonts w:hint="eastAsia"/>
               </w:rPr>
-              <w:lastRenderedPageBreak/>
               <w:t>R</w:t>
             </w:r>
             <w:r>
@@ -4058,618 +4149,6 @@
             <w:tcW w:w="7036" w:type="dxa"/>
           </w:tcPr>
           <w:p/>
-        </w:tc>
-      </w:tr>
-    </w:tbl>
-    <w:p/>
-    <w:p/>
-    <w:p>
-      <w:pPr>
-        <w:pStyle w:val="a4"/>
-        <w:numPr>
-          <w:ilvl w:val="0"/>
-          <w:numId w:val="10"/>
-        </w:numPr>
-        <w:ind w:leftChars="0"/>
-      </w:pPr>
-      <w:r>
-        <w:rPr>
-          <w:rFonts w:hint="eastAsia"/>
-        </w:rPr>
-        <w:t xml:space="preserve">체크한 상품 조회 </w:t>
-      </w:r>
-    </w:p>
-    <w:tbl>
-      <w:tblPr>
-        <w:tblStyle w:val="a3"/>
-        <w:tblpPr w:leftFromText="142" w:rightFromText="142" w:vertAnchor="text" w:horzAnchor="margin" w:tblpY="191"/>
-        <w:tblW w:w="0" w:type="auto"/>
-        <w:tblLook w:val="04A0" w:firstRow="1" w:lastRow="0" w:firstColumn="1" w:lastColumn="0" w:noHBand="0" w:noVBand="1"/>
-      </w:tblPr>
-      <w:tblGrid>
-        <w:gridCol w:w="1980"/>
-        <w:gridCol w:w="7036"/>
-      </w:tblGrid>
-      <w:tr>
-        <w:tc>
-          <w:tcPr>
-            <w:tcW w:w="1980" w:type="dxa"/>
-          </w:tcPr>
-          <w:p>
-            <w:r>
-              <w:rPr>
-                <w:rFonts w:hint="eastAsia"/>
-              </w:rPr>
-              <w:t>M</w:t>
-            </w:r>
-            <w:r>
-              <w:t>ethod</w:t>
-            </w:r>
-          </w:p>
-        </w:tc>
-        <w:tc>
-          <w:tcPr>
-            <w:tcW w:w="7036" w:type="dxa"/>
-          </w:tcPr>
-          <w:p>
-            <w:r>
-              <w:rPr>
-                <w:rFonts w:hint="eastAsia"/>
-              </w:rPr>
-              <w:t>G</w:t>
-            </w:r>
-            <w:r>
-              <w:t>ET</w:t>
-            </w:r>
-          </w:p>
-        </w:tc>
-      </w:tr>
-      <w:tr>
-        <w:tc>
-          <w:tcPr>
-            <w:tcW w:w="1980" w:type="dxa"/>
-          </w:tcPr>
-          <w:p>
-            <w:r>
-              <w:rPr>
-                <w:rFonts w:hint="eastAsia"/>
-              </w:rPr>
-              <w:t>U</w:t>
-            </w:r>
-            <w:r>
-              <w:t>RI</w:t>
-            </w:r>
-          </w:p>
-        </w:tc>
-        <w:tc>
-          <w:tcPr>
-            <w:tcW w:w="7036" w:type="dxa"/>
-          </w:tcPr>
-          <w:p>
-            <w:r>
-              <w:rPr>
-                <w:rFonts w:hint="eastAsia"/>
-              </w:rPr>
-              <w:t>/</w:t>
-            </w:r>
-            <w:r>
-              <w:t>cart</w:t>
-            </w:r>
-            <w:r>
-              <w:t>s</w:t>
-            </w:r>
-            <w:r>
-              <w:t>?checked=true</w:t>
-            </w:r>
-          </w:p>
-        </w:tc>
-      </w:tr>
-      <w:tr>
-        <w:tc>
-          <w:tcPr>
-            <w:tcW w:w="1980" w:type="dxa"/>
-          </w:tcPr>
-          <w:p>
-            <w:r>
-              <w:rPr>
-                <w:rFonts w:hint="eastAsia"/>
-              </w:rPr>
-              <w:t>H</w:t>
-            </w:r>
-            <w:r>
-              <w:t>TTP status code</w:t>
-            </w:r>
-          </w:p>
-        </w:tc>
-        <w:tc>
-          <w:tcPr>
-            <w:tcW w:w="7036" w:type="dxa"/>
-          </w:tcPr>
-          <w:p>
-            <w:r>
-              <w:rPr>
-                <w:rFonts w:hint="eastAsia"/>
-              </w:rPr>
-              <w:t xml:space="preserve">성공 </w:t>
-            </w:r>
-            <w:r>
-              <w:t>20</w:t>
-            </w:r>
-            <w:r>
-              <w:t>0</w:t>
-            </w:r>
-            <w:r>
-              <w:t xml:space="preserve"> / </w:t>
-            </w:r>
-            <w:r>
-              <w:rPr>
-                <w:rFonts w:hint="eastAsia"/>
-              </w:rPr>
-              <w:t xml:space="preserve">실패 </w:t>
-            </w:r>
-            <w:r>
-              <w:t>404</w:t>
-            </w:r>
-          </w:p>
-        </w:tc>
-      </w:tr>
-      <w:tr>
-        <w:tc>
-          <w:tcPr>
-            <w:tcW w:w="1980" w:type="dxa"/>
-          </w:tcPr>
-          <w:p>
-            <w:r>
-              <w:rPr>
-                <w:rFonts w:hint="eastAsia"/>
-              </w:rPr>
-              <w:t>R</w:t>
-            </w:r>
-            <w:r>
-              <w:t>equest Body</w:t>
-            </w:r>
-          </w:p>
-        </w:tc>
-        <w:tc>
-          <w:tcPr>
-            <w:tcW w:w="7036" w:type="dxa"/>
-          </w:tcPr>
-          <w:p>
-            <w:r>
-              <w:rPr>
-                <w:rFonts w:hint="eastAsia"/>
-              </w:rPr>
-              <w:t>[c</w:t>
-            </w:r>
-            <w:r>
-              <w:t xml:space="preserve">artItemId, </w:t>
-            </w:r>
-            <w:r>
-              <w:rPr>
-                <w:rFonts w:hint="eastAsia"/>
-              </w:rPr>
-              <w:t>c</w:t>
-            </w:r>
-            <w:r>
-              <w:t>artItemId, …</w:t>
-            </w:r>
-            <w:r>
-              <w:rPr>
-                <w:rFonts w:hint="eastAsia"/>
-              </w:rPr>
-              <w:t>]</w:t>
-            </w:r>
-          </w:p>
-        </w:tc>
-      </w:tr>
-      <w:tr>
-        <w:tc>
-          <w:tcPr>
-            <w:tcW w:w="1980" w:type="dxa"/>
-          </w:tcPr>
-          <w:p>
-            <w:r>
-              <w:rPr>
-                <w:rFonts w:hint="eastAsia"/>
-              </w:rPr>
-              <w:t>R</w:t>
-            </w:r>
-            <w:r>
-              <w:t>esponse Body</w:t>
-            </w:r>
-          </w:p>
-        </w:tc>
-        <w:tc>
-          <w:tcPr>
-            <w:tcW w:w="7036" w:type="dxa"/>
-          </w:tcPr>
-          <w:p>
-            <w:r>
-              <w:rPr>
-                <w:rFonts w:hint="eastAsia"/>
-              </w:rPr>
-              <w:t>[</w:t>
-            </w:r>
-          </w:p>
-          <w:p>
-            <w:pPr>
-              <w:ind w:leftChars="100" w:left="200"/>
-            </w:pPr>
-            <w:r>
-              <w:rPr>
-                <w:rFonts w:hint="eastAsia"/>
-              </w:rPr>
-              <w:t>{</w:t>
-            </w:r>
-          </w:p>
-          <w:p>
-            <w:pPr>
-              <w:ind w:leftChars="200" w:left="400"/>
-            </w:pPr>
-            <w:r>
-              <w:rPr>
-                <w:rFonts w:hint="eastAsia"/>
-              </w:rPr>
-              <w:t>c</w:t>
-            </w:r>
-            <w:r>
-              <w:t xml:space="preserve">artItemId: </w:t>
-            </w:r>
-            <w:r>
-              <w:rPr>
-                <w:rFonts w:hint="eastAsia"/>
-              </w:rPr>
-              <w:t xml:space="preserve">장바구니 도서 </w:t>
-            </w:r>
-            <w:r>
-              <w:t xml:space="preserve">id, </w:t>
-            </w:r>
-          </w:p>
-          <w:p>
-            <w:pPr>
-              <w:ind w:leftChars="200" w:left="400"/>
-            </w:pPr>
-            <w:r>
-              <w:rPr>
-                <w:rFonts w:hint="eastAsia"/>
-              </w:rPr>
-              <w:t>b</w:t>
-            </w:r>
-            <w:r>
-              <w:t xml:space="preserve">ookId: </w:t>
-            </w:r>
-            <w:r>
-              <w:rPr>
-                <w:rFonts w:hint="eastAsia"/>
-              </w:rPr>
-              <w:t xml:space="preserve">도서 </w:t>
-            </w:r>
-            <w:r>
-              <w:t xml:space="preserve">id, </w:t>
-            </w:r>
-          </w:p>
-          <w:p>
-            <w:pPr>
-              <w:ind w:leftChars="200" w:left="400"/>
-            </w:pPr>
-            <w:r>
-              <w:rPr>
-                <w:rFonts w:hint="eastAsia"/>
-              </w:rPr>
-              <w:t>c</w:t>
-            </w:r>
-            <w:r>
-              <w:t xml:space="preserve">ount: </w:t>
-            </w:r>
-            <w:r>
-              <w:rPr>
-                <w:rFonts w:hint="eastAsia"/>
-              </w:rPr>
-              <w:t>도서 수량,</w:t>
-            </w:r>
-            <w:r>
-              <w:t xml:space="preserve"> </w:t>
-            </w:r>
-          </w:p>
-          <w:p>
-            <w:pPr>
-              <w:ind w:leftChars="200" w:left="400"/>
-            </w:pPr>
-            <w:r>
-              <w:rPr>
-                <w:rFonts w:hint="eastAsia"/>
-              </w:rPr>
-              <w:t>t</w:t>
-            </w:r>
-            <w:r>
-              <w:t xml:space="preserve">itle: </w:t>
-            </w:r>
-            <w:r>
-              <w:rPr>
-                <w:rFonts w:hint="eastAsia"/>
-              </w:rPr>
-              <w:t>도서 제목,</w:t>
-            </w:r>
-            <w:r>
-              <w:t xml:space="preserve"> </w:t>
-            </w:r>
-          </w:p>
-          <w:p>
-            <w:pPr>
-              <w:ind w:leftChars="200" w:left="400"/>
-            </w:pPr>
-            <w:r>
-              <w:rPr>
-                <w:rFonts w:hint="eastAsia"/>
-              </w:rPr>
-              <w:t>s</w:t>
-            </w:r>
-            <w:r>
-              <w:t xml:space="preserve">ummary: </w:t>
-            </w:r>
-            <w:r>
-              <w:rPr>
-                <w:rFonts w:hint="eastAsia"/>
-              </w:rPr>
-              <w:t>도서 요약 설명,</w:t>
-            </w:r>
-            <w:r>
-              <w:t xml:space="preserve"> </w:t>
-            </w:r>
-          </w:p>
-          <w:p>
-            <w:pPr>
-              <w:ind w:leftChars="200" w:left="400"/>
-            </w:pPr>
-            <w:r>
-              <w:rPr>
-                <w:rFonts w:hint="eastAsia"/>
-              </w:rPr>
-              <w:t>p</w:t>
-            </w:r>
-            <w:r>
-              <w:t xml:space="preserve">rice: </w:t>
-            </w:r>
-            <w:r>
-              <w:rPr>
-                <w:rFonts w:hint="eastAsia"/>
-              </w:rPr>
-              <w:t>도서 가격,</w:t>
-            </w:r>
-            <w:r>
-              <w:t xml:space="preserve"> </w:t>
-            </w:r>
-          </w:p>
-          <w:p>
-            <w:pPr>
-              <w:ind w:leftChars="200" w:left="400"/>
-            </w:pPr>
-            <w:r>
-              <w:rPr>
-                <w:rFonts w:hint="eastAsia"/>
-              </w:rPr>
-              <w:t>m</w:t>
-            </w:r>
-            <w:r>
-              <w:t xml:space="preserve">ain_img: </w:t>
-            </w:r>
-            <w:r>
-              <w:rPr>
-                <w:rFonts w:hint="eastAsia"/>
-              </w:rPr>
-              <w:t xml:space="preserve">대표 이미지 경로 </w:t>
-            </w:r>
-          </w:p>
-          <w:p>
-            <w:pPr>
-              <w:ind w:leftChars="100" w:left="200"/>
-            </w:pPr>
-            <w:r>
-              <w:rPr>
-                <w:rFonts w:hint="eastAsia"/>
-              </w:rPr>
-              <w:t>}</w:t>
-            </w:r>
-            <w:r>
-              <w:t xml:space="preserve">, </w:t>
-            </w:r>
-          </w:p>
-          <w:p>
-            <w:pPr>
-              <w:ind w:leftChars="100" w:left="200"/>
-            </w:pPr>
-            <w:r>
-              <w:rPr>
-                <w:rFonts w:hint="eastAsia"/>
-              </w:rPr>
-              <w:t>{</w:t>
-            </w:r>
-          </w:p>
-          <w:p>
-            <w:pPr>
-              <w:ind w:leftChars="200" w:left="400"/>
-            </w:pPr>
-            <w:r>
-              <w:rPr>
-                <w:rFonts w:hint="eastAsia"/>
-              </w:rPr>
-              <w:t>c</w:t>
-            </w:r>
-            <w:r>
-              <w:t xml:space="preserve">artItemId: </w:t>
-            </w:r>
-            <w:r>
-              <w:rPr>
-                <w:rFonts w:hint="eastAsia"/>
-              </w:rPr>
-              <w:t xml:space="preserve">장바구니 도서 </w:t>
-            </w:r>
-            <w:r>
-              <w:t xml:space="preserve">id, </w:t>
-            </w:r>
-          </w:p>
-          <w:p>
-            <w:pPr>
-              <w:ind w:leftChars="200" w:left="400"/>
-            </w:pPr>
-            <w:r>
-              <w:rPr>
-                <w:rFonts w:hint="eastAsia"/>
-              </w:rPr>
-              <w:t>b</w:t>
-            </w:r>
-            <w:r>
-              <w:t xml:space="preserve">ookId: </w:t>
-            </w:r>
-            <w:r>
-              <w:rPr>
-                <w:rFonts w:hint="eastAsia"/>
-              </w:rPr>
-              <w:t xml:space="preserve">도서 </w:t>
-            </w:r>
-            <w:r>
-              <w:t xml:space="preserve">id, </w:t>
-            </w:r>
-          </w:p>
-          <w:p>
-            <w:pPr>
-              <w:ind w:leftChars="200" w:left="400"/>
-            </w:pPr>
-            <w:r>
-              <w:rPr>
-                <w:rFonts w:hint="eastAsia"/>
-              </w:rPr>
-              <w:t>c</w:t>
-            </w:r>
-            <w:r>
-              <w:t xml:space="preserve">ount: </w:t>
-            </w:r>
-            <w:r>
-              <w:rPr>
-                <w:rFonts w:hint="eastAsia"/>
-              </w:rPr>
-              <w:t>도서 수량,</w:t>
-            </w:r>
-            <w:r>
-              <w:t xml:space="preserve"> </w:t>
-            </w:r>
-          </w:p>
-          <w:p>
-            <w:pPr>
-              <w:ind w:leftChars="200" w:left="400"/>
-            </w:pPr>
-            <w:r>
-              <w:rPr>
-                <w:rFonts w:hint="eastAsia"/>
-              </w:rPr>
-              <w:t>t</w:t>
-            </w:r>
-            <w:r>
-              <w:t xml:space="preserve">itle: </w:t>
-            </w:r>
-            <w:r>
-              <w:rPr>
-                <w:rFonts w:hint="eastAsia"/>
-              </w:rPr>
-              <w:t>도서 제목,</w:t>
-            </w:r>
-            <w:r>
-              <w:t xml:space="preserve"> </w:t>
-            </w:r>
-          </w:p>
-          <w:p>
-            <w:pPr>
-              <w:ind w:leftChars="200" w:left="400"/>
-            </w:pPr>
-            <w:r>
-              <w:rPr>
-                <w:rFonts w:hint="eastAsia"/>
-              </w:rPr>
-              <w:t>s</w:t>
-            </w:r>
-            <w:r>
-              <w:t xml:space="preserve">ummary: </w:t>
-            </w:r>
-            <w:r>
-              <w:rPr>
-                <w:rFonts w:hint="eastAsia"/>
-              </w:rPr>
-              <w:t>도서 요약 설명,</w:t>
-            </w:r>
-            <w:r>
-              <w:t xml:space="preserve"> </w:t>
-            </w:r>
-          </w:p>
-          <w:p>
-            <w:pPr>
-              <w:ind w:leftChars="200" w:left="400"/>
-            </w:pPr>
-            <w:r>
-              <w:rPr>
-                <w:rFonts w:hint="eastAsia"/>
-              </w:rPr>
-              <w:t>p</w:t>
-            </w:r>
-            <w:r>
-              <w:t xml:space="preserve">rice: </w:t>
-            </w:r>
-            <w:r>
-              <w:rPr>
-                <w:rFonts w:hint="eastAsia"/>
-              </w:rPr>
-              <w:t>도서 가격,</w:t>
-            </w:r>
-            <w:r>
-              <w:t xml:space="preserve"> </w:t>
-            </w:r>
-          </w:p>
-          <w:p>
-            <w:pPr>
-              <w:ind w:leftChars="200" w:left="400"/>
-            </w:pPr>
-            <w:r>
-              <w:rPr>
-                <w:rFonts w:hint="eastAsia"/>
-              </w:rPr>
-              <w:t>m</w:t>
-            </w:r>
-            <w:r>
-              <w:t xml:space="preserve">ain_img: </w:t>
-            </w:r>
-            <w:r>
-              <w:rPr>
-                <w:rFonts w:hint="eastAsia"/>
-              </w:rPr>
-              <w:t xml:space="preserve">대표 이미지 경로 </w:t>
-            </w:r>
-          </w:p>
-          <w:p>
-            <w:pPr>
-              <w:ind w:leftChars="100" w:left="200"/>
-            </w:pPr>
-            <w:r>
-              <w:rPr>
-                <w:rFonts w:hint="eastAsia"/>
-              </w:rPr>
-              <w:t>}</w:t>
-            </w:r>
-            <w:r>
-              <w:t xml:space="preserve">, </w:t>
-            </w:r>
-          </w:p>
-          <w:p>
-            <w:pPr>
-              <w:ind w:leftChars="100" w:left="200"/>
-            </w:pPr>
-            <w:r>
-              <w:t>…</w:t>
-            </w:r>
-          </w:p>
-          <w:p>
-            <w:r>
-              <w:t>]</w:t>
-            </w:r>
-          </w:p>
         </w:tc>
       </w:tr>
     </w:tbl>
@@ -4741,7 +4220,6 @@
           <w:rFonts w:hint="eastAsia"/>
           <w:sz w:val="22"/>
         </w:rPr>
-        <w:lastRenderedPageBreak/>
         <w:t>결제하고 나면 장바구니에서 주문한 상품은 사라져야 한다.</w:t>
       </w:r>
       <w:r>
@@ -5209,6 +4687,7 @@
               <w:rPr>
                 <w:rFonts w:hint="eastAsia"/>
               </w:rPr>
+              <w:lastRenderedPageBreak/>
               <w:t>M</w:t>
             </w:r>
             <w:r>
@@ -5484,7 +4963,6 @@
               <w:rPr>
                 <w:rFonts w:hint="eastAsia"/>
               </w:rPr>
-              <w:lastRenderedPageBreak/>
               <w:t>b</w:t>
             </w:r>
             <w:r>

--- a/프로젝트 2 API 명세서.docx
+++ b/프로젝트 2 API 명세서.docx
@@ -185,8 +185,13 @@
               </w:rPr>
               <w:t xml:space="preserve">성공 </w:t>
             </w:r>
-            <w:r>
-              <w:t xml:space="preserve">201 / </w:t>
+            <w:proofErr w:type="gramStart"/>
+            <w:r>
+              <w:t>201 /</w:t>
+            </w:r>
+            <w:proofErr w:type="gramEnd"/>
+            <w:r>
+              <w:t xml:space="preserve"> </w:t>
             </w:r>
             <w:r>
               <w:rPr>
@@ -428,8 +433,13 @@
               </w:rPr>
               <w:t xml:space="preserve">성공 </w:t>
             </w:r>
-            <w:r>
-              <w:t xml:space="preserve">200 / </w:t>
+            <w:proofErr w:type="gramStart"/>
+            <w:r>
+              <w:t>200 /</w:t>
+            </w:r>
+            <w:proofErr w:type="gramEnd"/>
+            <w:r>
+              <w:t xml:space="preserve"> </w:t>
             </w:r>
             <w:r>
               <w:rPr>
@@ -675,8 +685,13 @@
               </w:rPr>
               <w:t xml:space="preserve">성공 </w:t>
             </w:r>
-            <w:r>
-              <w:t xml:space="preserve">200 / </w:t>
+            <w:proofErr w:type="gramStart"/>
+            <w:r>
+              <w:t>200 /</w:t>
+            </w:r>
+            <w:proofErr w:type="gramEnd"/>
+            <w:r>
+              <w:t xml:space="preserve"> </w:t>
             </w:r>
             <w:r>
               <w:rPr>
@@ -912,6 +927,7 @@
               </w:rPr>
               <w:t xml:space="preserve">성공 </w:t>
             </w:r>
+            <w:proofErr w:type="gramStart"/>
             <w:r>
               <w:t>20</w:t>
             </w:r>
@@ -919,7 +935,11 @@
               <w:t>0</w:t>
             </w:r>
             <w:r>
-              <w:t xml:space="preserve"> / </w:t>
+              <w:t xml:space="preserve"> /</w:t>
+            </w:r>
+            <w:proofErr w:type="gramEnd"/>
+            <w:r>
+              <w:t xml:space="preserve"> </w:t>
             </w:r>
             <w:r>
               <w:rPr>
@@ -1216,9 +1236,11 @@
               </w:rPr>
               <w:t>/</w:t>
             </w:r>
+            <w:proofErr w:type="gramStart"/>
             <w:r>
               <w:t>books</w:t>
             </w:r>
+            <w:proofErr w:type="gramEnd"/>
             <w:r>
               <w:t>?limit={</w:t>
             </w:r>
@@ -1271,6 +1293,7 @@
               </w:rPr>
               <w:t xml:space="preserve">성공 </w:t>
             </w:r>
+            <w:proofErr w:type="gramStart"/>
             <w:r>
               <w:t>20</w:t>
             </w:r>
@@ -1278,7 +1301,11 @@
               <w:t>0</w:t>
             </w:r>
             <w:r>
-              <w:t xml:space="preserve"> / </w:t>
+              <w:t xml:space="preserve"> /</w:t>
+            </w:r>
+            <w:proofErr w:type="gramEnd"/>
+            <w:r>
+              <w:t xml:space="preserve"> </w:t>
             </w:r>
             <w:r>
               <w:rPr>
@@ -1882,6 +1909,7 @@
               </w:rPr>
               <w:t xml:space="preserve">성공 </w:t>
             </w:r>
+            <w:proofErr w:type="gramStart"/>
             <w:r>
               <w:t>20</w:t>
             </w:r>
@@ -1889,7 +1917,11 @@
               <w:t>0</w:t>
             </w:r>
             <w:r>
-              <w:t xml:space="preserve"> / </w:t>
+              <w:t xml:space="preserve"> /</w:t>
+            </w:r>
+            <w:proofErr w:type="gramEnd"/>
+            <w:r>
+              <w:t xml:space="preserve"> </w:t>
             </w:r>
             <w:r>
               <w:rPr>
@@ -2366,8 +2398,13 @@
           </w:tcPr>
           <w:p>
             <w:r>
-              <w:t>/categories</w:t>
-            </w:r>
+              <w:t>/</w:t>
+            </w:r>
+            <w:proofErr w:type="gramStart"/>
+            <w:r>
+              <w:t>categories</w:t>
+            </w:r>
+            <w:proofErr w:type="gramEnd"/>
           </w:p>
         </w:tc>
       </w:tr>
@@ -2399,8 +2436,13 @@
               </w:rPr>
               <w:t xml:space="preserve">성공 </w:t>
             </w:r>
-            <w:r>
-              <w:t xml:space="preserve">200 / </w:t>
+            <w:proofErr w:type="gramStart"/>
+            <w:r>
+              <w:t>200 /</w:t>
+            </w:r>
+            <w:proofErr w:type="gramEnd"/>
+            <w:r>
+              <w:t xml:space="preserve"> </w:t>
             </w:r>
             <w:r>
               <w:rPr>
@@ -2467,8 +2509,13 @@
               <w:t>[</w:t>
             </w:r>
             <w:r>
-              <w:t xml:space="preserve"> category1, category2, … ]</w:t>
-            </w:r>
+              <w:t xml:space="preserve"> category1, category2, </w:t>
+            </w:r>
+            <w:proofErr w:type="gramStart"/>
+            <w:r>
+              <w:t>… ]</w:t>
+            </w:r>
+            <w:proofErr w:type="gramEnd"/>
           </w:p>
         </w:tc>
       </w:tr>
@@ -2633,6 +2680,7 @@
               </w:rPr>
               <w:t xml:space="preserve">성공 </w:t>
             </w:r>
+            <w:proofErr w:type="gramStart"/>
             <w:r>
               <w:t>20</w:t>
             </w:r>
@@ -2640,7 +2688,11 @@
               <w:t>0</w:t>
             </w:r>
             <w:r>
-              <w:t xml:space="preserve"> / </w:t>
+              <w:t xml:space="preserve"> /</w:t>
+            </w:r>
+            <w:proofErr w:type="gramEnd"/>
+            <w:r>
+              <w:t xml:space="preserve"> </w:t>
             </w:r>
             <w:r>
               <w:rPr>
@@ -2679,6 +2731,7 @@
             <w:tcW w:w="7036" w:type="dxa"/>
           </w:tcPr>
           <w:p>
+            <w:proofErr w:type="gramStart"/>
             <w:r>
               <w:rPr>
                 <w:rFonts w:hint="eastAsia"/>
@@ -2692,7 +2745,14 @@
               <w:rPr>
                 <w:rFonts w:hint="eastAsia"/>
               </w:rPr>
-              <w:t xml:space="preserve">로그인 시 </w:t>
+              <w:t>로그인</w:t>
+            </w:r>
+            <w:proofErr w:type="gramEnd"/>
+            <w:r>
+              <w:rPr>
+                <w:rFonts w:hint="eastAsia"/>
+              </w:rPr>
+              <w:t xml:space="preserve"> 시 </w:t>
             </w:r>
             <w:r>
               <w:t xml:space="preserve">JWT </w:t>
@@ -2870,8 +2930,13 @@
               </w:rPr>
               <w:t xml:space="preserve">성공 </w:t>
             </w:r>
-            <w:r>
-              <w:t xml:space="preserve">200 / </w:t>
+            <w:proofErr w:type="gramStart"/>
+            <w:r>
+              <w:t>200 /</w:t>
+            </w:r>
+            <w:proofErr w:type="gramEnd"/>
+            <w:r>
+              <w:t xml:space="preserve"> </w:t>
             </w:r>
             <w:r>
               <w:rPr>
@@ -2979,9 +3044,6 @@
           <w:numId w:val="10"/>
         </w:numPr>
         <w:ind w:leftChars="0"/>
-        <w:rPr>
-          <w:rFonts w:hint="eastAsia"/>
-        </w:rPr>
       </w:pPr>
       <w:r>
         <w:rPr>
@@ -3063,12 +3125,14 @@
               </w:rPr>
               <w:t>/</w:t>
             </w:r>
+            <w:proofErr w:type="gramStart"/>
             <w:r>
               <w:t>cart</w:t>
             </w:r>
             <w:r>
               <w:t>s</w:t>
             </w:r>
+            <w:proofErr w:type="gramEnd"/>
           </w:p>
         </w:tc>
       </w:tr>
@@ -3100,8 +3164,13 @@
               </w:rPr>
               <w:t xml:space="preserve">성공 </w:t>
             </w:r>
-            <w:r>
-              <w:t xml:space="preserve">201 / </w:t>
+            <w:proofErr w:type="gramStart"/>
+            <w:r>
+              <w:t>201 /</w:t>
+            </w:r>
+            <w:proofErr w:type="gramEnd"/>
+            <w:r>
+              <w:t xml:space="preserve"> </w:t>
             </w:r>
             <w:r>
               <w:rPr>
@@ -3145,6 +3214,7 @@
             <w:pPr>
               <w:ind w:leftChars="100" w:left="200"/>
             </w:pPr>
+            <w:proofErr w:type="gramStart"/>
             <w:r>
               <w:rPr>
                 <w:rFonts w:hint="eastAsia"/>
@@ -3158,7 +3228,14 @@
               <w:rPr>
                 <w:rFonts w:hint="eastAsia"/>
               </w:rPr>
-              <w:t xml:space="preserve">로그인 시 </w:t>
+              <w:t>로그인</w:t>
+            </w:r>
+            <w:proofErr w:type="gramEnd"/>
+            <w:r>
+              <w:rPr>
+                <w:rFonts w:hint="eastAsia"/>
+              </w:rPr>
+              <w:t xml:space="preserve"> 시 </w:t>
             </w:r>
             <w:r>
               <w:t xml:space="preserve">JWT </w:t>
@@ -3280,11 +3357,6 @@
       </w:r>
     </w:p>
     <w:p>
-      <w:pPr>
-        <w:rPr>
-          <w:rFonts w:hint="eastAsia"/>
-        </w:rPr>
-      </w:pPr>
       <w:r>
         <w:t xml:space="preserve">Checked: </w:t>
       </w:r>
@@ -3368,12 +3440,14 @@
               </w:rPr>
               <w:t>/</w:t>
             </w:r>
+            <w:proofErr w:type="gramStart"/>
             <w:r>
               <w:t>cart</w:t>
             </w:r>
             <w:r>
               <w:t>s</w:t>
             </w:r>
+            <w:proofErr w:type="gramEnd"/>
           </w:p>
         </w:tc>
       </w:tr>
@@ -3405,8 +3479,13 @@
               </w:rPr>
               <w:t xml:space="preserve">성공 </w:t>
             </w:r>
-            <w:r>
-              <w:t xml:space="preserve">200 / </w:t>
+            <w:proofErr w:type="gramStart"/>
+            <w:r>
+              <w:t>200 /</w:t>
+            </w:r>
+            <w:proofErr w:type="gramEnd"/>
+            <w:r>
+              <w:t xml:space="preserve"> </w:t>
             </w:r>
             <w:r>
               <w:rPr>
@@ -3442,6 +3521,7 @@
             <w:tcW w:w="7036" w:type="dxa"/>
           </w:tcPr>
           <w:p>
+            <w:proofErr w:type="gramStart"/>
             <w:r>
               <w:rPr>
                 <w:rFonts w:hint="eastAsia"/>
@@ -3457,6 +3537,7 @@
               </w:rPr>
               <w:t xml:space="preserve"> </w:t>
             </w:r>
+            <w:proofErr w:type="gramEnd"/>
             <w:r>
               <w:rPr>
                 <w:rFonts w:hint="eastAsia"/>
@@ -3491,6 +3572,7 @@
             </w:r>
           </w:p>
           <w:p>
+            <w:proofErr w:type="gramStart"/>
             <w:r>
               <w:rPr>
                 <w:rFonts w:hint="eastAsia"/>
@@ -3501,15 +3583,14 @@
               <w:t>hecked</w:t>
             </w:r>
             <w:r>
-              <w:t xml:space="preserve"> : [1,2,3,…]</w:t>
-            </w:r>
-          </w:p>
-          <w:p>
-            <w:pPr>
-              <w:rPr>
-                <w:rFonts w:hint="eastAsia"/>
-              </w:rPr>
-            </w:pPr>
+              <w:t xml:space="preserve"> :</w:t>
+            </w:r>
+            <w:proofErr w:type="gramEnd"/>
+            <w:r>
+              <w:t xml:space="preserve"> [1,2,3,…]</w:t>
+            </w:r>
+          </w:p>
+          <w:p>
             <w:r>
               <w:t>}</w:t>
             </w:r>
@@ -4030,6 +4111,7 @@
             <w:r>
               <w:t>/{</w:t>
             </w:r>
+            <w:proofErr w:type="gramStart"/>
             <w:r>
               <w:t>id</w:t>
             </w:r>
@@ -4037,7 +4119,11 @@
               <w:t>}</w:t>
             </w:r>
             <w:r>
-              <w:t xml:space="preserve">  (id: </w:t>
+              <w:t xml:space="preserve">  (</w:t>
+            </w:r>
+            <w:proofErr w:type="gramEnd"/>
+            <w:r>
+              <w:t xml:space="preserve">id: </w:t>
             </w:r>
             <w:r>
               <w:rPr>
@@ -4088,8 +4174,13 @@
               </w:rPr>
               <w:t xml:space="preserve">성공 </w:t>
             </w:r>
-            <w:r>
-              <w:t xml:space="preserve">200 / </w:t>
+            <w:proofErr w:type="gramStart"/>
+            <w:r>
+              <w:t>200 /</w:t>
+            </w:r>
+            <w:proofErr w:type="gramEnd"/>
+            <w:r>
+              <w:t xml:space="preserve"> </w:t>
             </w:r>
             <w:r>
               <w:rPr>
@@ -4302,9 +4393,11 @@
               </w:rPr>
               <w:t>/</w:t>
             </w:r>
+            <w:proofErr w:type="gramStart"/>
             <w:r>
               <w:t>orders</w:t>
             </w:r>
+            <w:proofErr w:type="gramEnd"/>
           </w:p>
         </w:tc>
       </w:tr>
@@ -4336,8 +4429,13 @@
               </w:rPr>
               <w:t xml:space="preserve">성공 </w:t>
             </w:r>
-            <w:r>
-              <w:t xml:space="preserve">200 / </w:t>
+            <w:proofErr w:type="gramStart"/>
+            <w:r>
+              <w:t>200 /</w:t>
+            </w:r>
+            <w:proofErr w:type="gramEnd"/>
+            <w:r>
+              <w:t xml:space="preserve"> </w:t>
             </w:r>
             <w:r>
               <w:rPr>
@@ -4373,6 +4471,49 @@
             <w:tcW w:w="7036" w:type="dxa"/>
           </w:tcPr>
           <w:p>
+            <w:proofErr w:type="gramStart"/>
+            <w:r>
+              <w:rPr>
+                <w:rFonts w:hint="eastAsia"/>
+              </w:rPr>
+              <w:t>/</w:t>
+            </w:r>
+            <w:r>
+              <w:t xml:space="preserve">/ </w:t>
+            </w:r>
+            <w:r>
+              <w:rPr>
+                <w:rFonts w:hint="eastAsia"/>
+              </w:rPr>
+              <w:t xml:space="preserve"> </w:t>
+            </w:r>
+            <w:proofErr w:type="gramEnd"/>
+            <w:r>
+              <w:rPr>
+                <w:rFonts w:hint="eastAsia"/>
+              </w:rPr>
+              <w:t xml:space="preserve">로그인 시 </w:t>
+            </w:r>
+            <w:r>
+              <w:t xml:space="preserve">JWT </w:t>
+            </w:r>
+            <w:r>
+              <w:rPr>
+                <w:rFonts w:hint="eastAsia"/>
+              </w:rPr>
+              <w:t xml:space="preserve">토큰에서 </w:t>
+            </w:r>
+            <w:r>
+              <w:t xml:space="preserve">email </w:t>
+            </w:r>
+            <w:r>
+              <w:rPr>
+                <w:rFonts w:hint="eastAsia"/>
+              </w:rPr>
+              <w:t>추출</w:t>
+            </w:r>
+          </w:p>
+          <w:p>
             <w:r>
               <w:rPr>
                 <w:rFonts w:hint="eastAsia"/>
@@ -4416,7 +4557,16 @@
               <w:t>c</w:t>
             </w:r>
             <w:r>
-              <w:t xml:space="preserve">art_id: </w:t>
+              <w:t>art</w:t>
+            </w:r>
+            <w:r>
+              <w:rPr>
+                <w:rFonts w:hint="eastAsia"/>
+              </w:rPr>
+              <w:t>I</w:t>
+            </w:r>
+            <w:r>
+              <w:t xml:space="preserve">d: </w:t>
             </w:r>
             <w:r>
               <w:rPr>
@@ -4433,19 +4583,7 @@
               <w:ind w:leftChars="300" w:left="600"/>
             </w:pPr>
             <w:r>
-              <w:rPr>
-                <w:rFonts w:hint="eastAsia"/>
-              </w:rPr>
-              <w:t>b</w:t>
-            </w:r>
-            <w:r>
-              <w:t>o</w:t>
-            </w:r>
-            <w:r>
-              <w:t>o</w:t>
-            </w:r>
-            <w:r>
-              <w:t>k_id</w:t>
+              <w:t>isbn</w:t>
             </w:r>
             <w:r>
               <w:t xml:space="preserve">: </w:t>
@@ -4465,19 +4603,149 @@
               <w:ind w:leftChars="300" w:left="600"/>
             </w:pPr>
             <w:r>
+              <w:t>t</w:t>
+            </w:r>
+            <w:r>
+              <w:t xml:space="preserve">itle: </w:t>
+            </w:r>
+            <w:r>
+              <w:rPr>
+                <w:rFonts w:hint="eastAsia"/>
+              </w:rPr>
+              <w:t>도서 제목,</w:t>
+            </w:r>
+          </w:p>
+          <w:p>
+            <w:pPr>
+              <w:ind w:leftChars="300" w:left="600"/>
+            </w:pPr>
+            <w:r>
+              <w:t>quantity</w:t>
+            </w:r>
+            <w:r>
+              <w:t xml:space="preserve">: </w:t>
+            </w:r>
+            <w:r>
+              <w:rPr>
+                <w:rFonts w:hint="eastAsia"/>
+              </w:rPr>
+              <w:t xml:space="preserve">수량 </w:t>
+            </w:r>
+          </w:p>
+          <w:p>
+            <w:pPr>
+              <w:ind w:leftChars="200" w:left="400"/>
+            </w:pPr>
+            <w:r>
+              <w:t>}</w:t>
+            </w:r>
+            <w:r>
+              <w:t>, …</w:t>
+            </w:r>
+          </w:p>
+          <w:p>
+            <w:pPr>
+              <w:ind w:leftChars="100" w:left="200"/>
+            </w:pPr>
+            <w:r>
+              <w:t xml:space="preserve">], </w:t>
+            </w:r>
+          </w:p>
+          <w:p>
+            <w:pPr>
+              <w:ind w:leftChars="100" w:left="200"/>
+            </w:pPr>
+            <w:r>
+              <w:rPr>
+                <w:rFonts w:hint="eastAsia"/>
+              </w:rPr>
+              <w:t>d</w:t>
+            </w:r>
+            <w:r>
+              <w:t>elivery: {</w:t>
+            </w:r>
+          </w:p>
+          <w:p>
+            <w:pPr>
+              <w:ind w:leftChars="243" w:left="486"/>
+            </w:pPr>
+            <w:r>
+              <w:rPr>
+                <w:rFonts w:hint="eastAsia"/>
+              </w:rPr>
+              <w:t>a</w:t>
+            </w:r>
+            <w:r>
+              <w:t xml:space="preserve">ddress: </w:t>
+            </w:r>
+            <w:r>
+              <w:rPr>
+                <w:rFonts w:hint="eastAsia"/>
+              </w:rPr>
+              <w:t>주소,</w:t>
+            </w:r>
+            <w:r>
+              <w:t xml:space="preserve"> </w:t>
+            </w:r>
+          </w:p>
+          <w:p>
+            <w:pPr>
+              <w:ind w:leftChars="243" w:left="486"/>
+            </w:pPr>
+            <w:r>
+              <w:rPr>
+                <w:rFonts w:hint="eastAsia"/>
+              </w:rPr>
+              <w:t>r</w:t>
+            </w:r>
+            <w:r>
+              <w:t xml:space="preserve">eceiver: </w:t>
+            </w:r>
+            <w:r>
+              <w:rPr>
+                <w:rFonts w:hint="eastAsia"/>
+              </w:rPr>
+              <w:t>이름,</w:t>
+            </w:r>
+            <w:r>
+              <w:t xml:space="preserve"> </w:t>
+            </w:r>
+          </w:p>
+          <w:p>
+            <w:pPr>
+              <w:ind w:leftChars="243" w:left="486"/>
+            </w:pPr>
+            <w:r>
               <w:rPr>
                 <w:rFonts w:hint="eastAsia"/>
               </w:rPr>
               <w:t>c</w:t>
             </w:r>
             <w:r>
-              <w:t xml:space="preserve">ount: </w:t>
-            </w:r>
-            <w:r>
-              <w:rPr>
-                <w:rFonts w:hint="eastAsia"/>
-              </w:rPr>
-              <w:t xml:space="preserve">수량 </w:t>
+              <w:t xml:space="preserve">ontact: </w:t>
+            </w:r>
+            <w:r>
+              <w:t>“010-0000-0000”</w:t>
+            </w:r>
+            <w:r>
+              <w:rPr>
+                <w:rFonts w:hint="eastAsia"/>
+              </w:rPr>
+              <w:t>,</w:t>
+            </w:r>
+            <w:r>
+              <w:t xml:space="preserve"> </w:t>
+            </w:r>
+          </w:p>
+          <w:p>
+            <w:pPr>
+              <w:ind w:leftChars="100" w:left="200"/>
+            </w:pPr>
+            <w:r>
+              <w:rPr>
+                <w:rFonts w:hint="eastAsia"/>
+              </w:rPr>
+              <w:t>}</w:t>
             </w:r>
           </w:p>
           <w:p>
@@ -4485,95 +4753,19 @@
               <w:ind w:leftChars="200" w:left="400"/>
             </w:pPr>
             <w:r>
-              <w:t>}</w:t>
-            </w:r>
-            <w:r>
-              <w:t>, …</w:t>
-            </w:r>
-          </w:p>
-          <w:p>
-            <w:pPr>
-              <w:ind w:leftChars="100" w:left="200"/>
-            </w:pPr>
-            <w:r>
-              <w:t xml:space="preserve">], </w:t>
-            </w:r>
-          </w:p>
-          <w:p>
-            <w:pPr>
-              <w:ind w:leftChars="100" w:left="200"/>
-            </w:pPr>
-            <w:r>
-              <w:rPr>
-                <w:rFonts w:hint="eastAsia"/>
-              </w:rPr>
-              <w:t>d</w:t>
-            </w:r>
-            <w:r>
-              <w:t>elivery: {</w:t>
-            </w:r>
-          </w:p>
-          <w:p>
-            <w:pPr>
-              <w:ind w:leftChars="243" w:left="486"/>
-            </w:pPr>
-            <w:r>
-              <w:rPr>
-                <w:rFonts w:hint="eastAsia"/>
-              </w:rPr>
-              <w:t>a</w:t>
-            </w:r>
-            <w:r>
-              <w:t xml:space="preserve">ddress: </w:t>
-            </w:r>
-            <w:r>
-              <w:rPr>
-                <w:rFonts w:hint="eastAsia"/>
-              </w:rPr>
-              <w:t>주소,</w:t>
-            </w:r>
-            <w:r>
-              <w:t xml:space="preserve"> </w:t>
-            </w:r>
-          </w:p>
-          <w:p>
-            <w:pPr>
-              <w:ind w:leftChars="243" w:left="486"/>
-            </w:pPr>
-            <w:r>
-              <w:rPr>
-                <w:rFonts w:hint="eastAsia"/>
-              </w:rPr>
-              <w:t>r</w:t>
-            </w:r>
-            <w:r>
-              <w:t xml:space="preserve">eceiver: </w:t>
-            </w:r>
-            <w:r>
-              <w:rPr>
-                <w:rFonts w:hint="eastAsia"/>
-              </w:rPr>
-              <w:t>이름,</w:t>
-            </w:r>
-            <w:r>
-              <w:t xml:space="preserve"> </w:t>
-            </w:r>
-          </w:p>
-          <w:p>
-            <w:pPr>
-              <w:ind w:leftChars="243" w:left="486"/>
-            </w:pPr>
-            <w:r>
-              <w:rPr>
-                <w:rFonts w:hint="eastAsia"/>
-              </w:rPr>
-              <w:t>c</w:t>
-            </w:r>
-            <w:r>
-              <w:t xml:space="preserve">ontact: </w:t>
-            </w:r>
-            <w:r>
-              <w:t>“010-0000-0000”</w:t>
+              <w:rPr>
+                <w:rFonts w:hint="eastAsia"/>
+              </w:rPr>
+              <w:t>t</w:t>
+            </w:r>
+            <w:r>
+              <w:t xml:space="preserve">otalPrice: </w:t>
+            </w:r>
+            <w:r>
+              <w:rPr>
+                <w:rFonts w:hint="eastAsia"/>
+              </w:rPr>
+              <w:t>총 금액</w:t>
             </w:r>
             <w:r>
               <w:rPr>
@@ -4581,24 +4773,13 @@
               </w:rPr>
               <w:t>,</w:t>
             </w:r>
-            <w:r>
-              <w:t xml:space="preserve"> </w:t>
-            </w:r>
-          </w:p>
-          <w:p>
-            <w:pPr>
-              <w:ind w:leftChars="100" w:left="200"/>
-            </w:pPr>
-            <w:r>
-              <w:rPr>
-                <w:rFonts w:hint="eastAsia"/>
-              </w:rPr>
-              <w:t>}</w:t>
-            </w:r>
-          </w:p>
-          <w:p>
-            <w:pPr>
-              <w:ind w:leftChars="100" w:left="200"/>
+          </w:p>
+          <w:p>
+            <w:pPr>
+              <w:ind w:leftChars="200" w:left="400"/>
+              <w:rPr>
+                <w:rFonts w:hint="eastAsia"/>
+              </w:rPr>
             </w:pPr>
             <w:r>
               <w:rPr>
@@ -4607,13 +4788,13 @@
               <w:t>t</w:t>
             </w:r>
             <w:r>
-              <w:t xml:space="preserve">otalPrice: </w:t>
-            </w:r>
-            <w:r>
-              <w:rPr>
-                <w:rFonts w:hint="eastAsia"/>
-              </w:rPr>
-              <w:t>총 금액</w:t>
+              <w:t xml:space="preserve">otalQuantity: </w:t>
+            </w:r>
+            <w:r>
+              <w:rPr>
+                <w:rFonts w:hint="eastAsia"/>
+              </w:rPr>
+              <w:t>총 수량</w:t>
             </w:r>
           </w:p>
           <w:p>
@@ -4663,6 +4844,7 @@
         <w:rPr>
           <w:rFonts w:hint="eastAsia"/>
         </w:rPr>
+        <w:lastRenderedPageBreak/>
         <w:t xml:space="preserve">주문 목록 조회 </w:t>
       </w:r>
     </w:p>
@@ -4687,7 +4869,6 @@
               <w:rPr>
                 <w:rFonts w:hint="eastAsia"/>
               </w:rPr>
-              <w:lastRenderedPageBreak/>
               <w:t>M</w:t>
             </w:r>
             <w:r>
@@ -4734,9 +4915,11 @@
               </w:rPr>
               <w:t>/</w:t>
             </w:r>
+            <w:proofErr w:type="gramStart"/>
             <w:r>
               <w:t>orders</w:t>
             </w:r>
+            <w:proofErr w:type="gramEnd"/>
           </w:p>
         </w:tc>
       </w:tr>
@@ -4768,8 +4951,13 @@
               </w:rPr>
               <w:t xml:space="preserve">성공 </w:t>
             </w:r>
-            <w:r>
-              <w:t xml:space="preserve">200 / </w:t>
+            <w:proofErr w:type="gramStart"/>
+            <w:r>
+              <w:t>200 /</w:t>
+            </w:r>
+            <w:proofErr w:type="gramEnd"/>
+            <w:r>
+              <w:t xml:space="preserve"> </w:t>
             </w:r>
             <w:r>
               <w:rPr>
@@ -4960,13 +5148,10 @@
               <w:ind w:leftChars="200" w:left="400"/>
             </w:pPr>
             <w:r>
-              <w:rPr>
-                <w:rFonts w:hint="eastAsia"/>
-              </w:rPr>
-              <w:t>b</w:t>
-            </w:r>
-            <w:r>
-              <w:t xml:space="preserve">ookTitle: </w:t>
+              <w:t>mainT</w:t>
+            </w:r>
+            <w:r>
+              <w:t xml:space="preserve">itle: </w:t>
             </w:r>
             <w:r>
               <w:rPr>
@@ -5012,7 +5197,13 @@
               <w:t>t</w:t>
             </w:r>
             <w:r>
-              <w:t xml:space="preserve">otalCount: </w:t>
+              <w:t>otal</w:t>
+            </w:r>
+            <w:r>
+              <w:t>Quantity</w:t>
+            </w:r>
+            <w:r>
+              <w:t xml:space="preserve">: </w:t>
             </w:r>
             <w:r>
               <w:rPr>
@@ -5156,8 +5347,13 @@
               </w:rPr>
               <w:t xml:space="preserve">성공 </w:t>
             </w:r>
-            <w:r>
-              <w:t xml:space="preserve">200 / </w:t>
+            <w:proofErr w:type="gramStart"/>
+            <w:r>
+              <w:t>200 /</w:t>
+            </w:r>
+            <w:proofErr w:type="gramEnd"/>
+            <w:r>
+              <w:t xml:space="preserve"> </w:t>
             </w:r>
             <w:r>
               <w:rPr>
@@ -5240,13 +5436,10 @@
               <w:ind w:leftChars="200" w:left="400"/>
             </w:pPr>
             <w:r>
-              <w:rPr>
-                <w:rFonts w:hint="eastAsia"/>
-              </w:rPr>
-              <w:t>b</w:t>
-            </w:r>
-            <w:r>
-              <w:t xml:space="preserve">ook_id: </w:t>
+              <w:t>isbn</w:t>
+            </w:r>
+            <w:r>
+              <w:t xml:space="preserve">: </w:t>
             </w:r>
             <w:r>
               <w:rPr>
@@ -5263,13 +5456,10 @@
               <w:ind w:leftChars="200" w:left="400"/>
             </w:pPr>
             <w:r>
-              <w:rPr>
-                <w:rFonts w:hint="eastAsia"/>
-              </w:rPr>
-              <w:t>b</w:t>
-            </w:r>
-            <w:r>
-              <w:t xml:space="preserve">ookTitle: </w:t>
+              <w:t>t</w:t>
+            </w:r>
+            <w:r>
+              <w:t xml:space="preserve">itle: </w:t>
             </w:r>
             <w:r>
               <w:rPr>
@@ -5332,13 +5522,10 @@
               <w:ind w:leftChars="200" w:left="400"/>
             </w:pPr>
             <w:r>
-              <w:rPr>
-                <w:rFonts w:hint="eastAsia"/>
-              </w:rPr>
-              <w:t>c</w:t>
-            </w:r>
-            <w:r>
-              <w:t xml:space="preserve">ount: </w:t>
+              <w:t>quantity</w:t>
+            </w:r>
+            <w:r>
+              <w:t xml:space="preserve">: </w:t>
             </w:r>
             <w:r>
               <w:rPr>
@@ -5369,7 +5556,6 @@
         </w:tc>
       </w:tr>
     </w:tbl>
-    <w:p/>
     <w:p/>
     <w:p/>
     <w:sectPr>
@@ -7400,7 +7586,7 @@
   <w:style w:type="paragraph" w:default="1" w:styleId="a">
     <w:name w:val="Normal"/>
     <w:qFormat/>
-    <w:rsid w:val="00D971D5"/>
+    <w:rsid w:val="00047088"/>
     <w:pPr>
       <w:widowControl w:val="0"/>
       <w:wordWrap w:val="0"/>

--- a/프로젝트 2 API 명세서.docx
+++ b/프로젝트 2 API 명세서.docx
@@ -185,13 +185,8 @@
               </w:rPr>
               <w:t xml:space="preserve">성공 </w:t>
             </w:r>
-            <w:proofErr w:type="gramStart"/>
-            <w:r>
-              <w:t>201 /</w:t>
-            </w:r>
-            <w:proofErr w:type="gramEnd"/>
-            <w:r>
-              <w:t xml:space="preserve"> </w:t>
+            <w:r>
+              <w:t xml:space="preserve">201 / </w:t>
             </w:r>
             <w:r>
               <w:rPr>
@@ -433,13 +428,8 @@
               </w:rPr>
               <w:t xml:space="preserve">성공 </w:t>
             </w:r>
-            <w:proofErr w:type="gramStart"/>
-            <w:r>
-              <w:t>200 /</w:t>
-            </w:r>
-            <w:proofErr w:type="gramEnd"/>
-            <w:r>
-              <w:t xml:space="preserve"> </w:t>
+            <w:r>
+              <w:t xml:space="preserve">200 / </w:t>
             </w:r>
             <w:r>
               <w:rPr>
@@ -685,13 +675,8 @@
               </w:rPr>
               <w:t xml:space="preserve">성공 </w:t>
             </w:r>
-            <w:proofErr w:type="gramStart"/>
-            <w:r>
-              <w:t>200 /</w:t>
-            </w:r>
-            <w:proofErr w:type="gramEnd"/>
-            <w:r>
-              <w:t xml:space="preserve"> </w:t>
+            <w:r>
+              <w:t xml:space="preserve">200 / </w:t>
             </w:r>
             <w:r>
               <w:rPr>
@@ -927,7 +912,6 @@
               </w:rPr>
               <w:t xml:space="preserve">성공 </w:t>
             </w:r>
-            <w:proofErr w:type="gramStart"/>
             <w:r>
               <w:t>20</w:t>
             </w:r>
@@ -935,11 +919,7 @@
               <w:t>0</w:t>
             </w:r>
             <w:r>
-              <w:t xml:space="preserve"> /</w:t>
-            </w:r>
-            <w:proofErr w:type="gramEnd"/>
-            <w:r>
-              <w:t xml:space="preserve"> </w:t>
+              <w:t xml:space="preserve"> / </w:t>
             </w:r>
             <w:r>
               <w:rPr>
@@ -1236,11 +1216,9 @@
               </w:rPr>
               <w:t>/</w:t>
             </w:r>
-            <w:proofErr w:type="gramStart"/>
             <w:r>
               <w:t>books</w:t>
             </w:r>
-            <w:proofErr w:type="gramEnd"/>
             <w:r>
               <w:t>?limit={</w:t>
             </w:r>
@@ -1293,7 +1271,6 @@
               </w:rPr>
               <w:t xml:space="preserve">성공 </w:t>
             </w:r>
-            <w:proofErr w:type="gramStart"/>
             <w:r>
               <w:t>20</w:t>
             </w:r>
@@ -1301,11 +1278,7 @@
               <w:t>0</w:t>
             </w:r>
             <w:r>
-              <w:t xml:space="preserve"> /</w:t>
-            </w:r>
-            <w:proofErr w:type="gramEnd"/>
-            <w:r>
-              <w:t xml:space="preserve"> </w:t>
+              <w:t xml:space="preserve"> / </w:t>
             </w:r>
             <w:r>
               <w:rPr>
@@ -1909,7 +1882,6 @@
               </w:rPr>
               <w:t xml:space="preserve">성공 </w:t>
             </w:r>
-            <w:proofErr w:type="gramStart"/>
             <w:r>
               <w:t>20</w:t>
             </w:r>
@@ -1917,11 +1889,7 @@
               <w:t>0</w:t>
             </w:r>
             <w:r>
-              <w:t xml:space="preserve"> /</w:t>
-            </w:r>
-            <w:proofErr w:type="gramEnd"/>
-            <w:r>
-              <w:t xml:space="preserve"> </w:t>
+              <w:t xml:space="preserve"> / </w:t>
             </w:r>
             <w:r>
               <w:rPr>
@@ -2398,13 +2366,8 @@
           </w:tcPr>
           <w:p>
             <w:r>
-              <w:t>/</w:t>
-            </w:r>
-            <w:proofErr w:type="gramStart"/>
-            <w:r>
-              <w:t>categories</w:t>
-            </w:r>
-            <w:proofErr w:type="gramEnd"/>
+              <w:t>/categories</w:t>
+            </w:r>
           </w:p>
         </w:tc>
       </w:tr>
@@ -2436,13 +2399,8 @@
               </w:rPr>
               <w:t xml:space="preserve">성공 </w:t>
             </w:r>
-            <w:proofErr w:type="gramStart"/>
-            <w:r>
-              <w:t>200 /</w:t>
-            </w:r>
-            <w:proofErr w:type="gramEnd"/>
-            <w:r>
-              <w:t xml:space="preserve"> </w:t>
+            <w:r>
+              <w:t xml:space="preserve">200 / </w:t>
             </w:r>
             <w:r>
               <w:rPr>
@@ -2509,13 +2467,8 @@
               <w:t>[</w:t>
             </w:r>
             <w:r>
-              <w:t xml:space="preserve"> category1, category2, </w:t>
-            </w:r>
-            <w:proofErr w:type="gramStart"/>
-            <w:r>
-              <w:t>… ]</w:t>
-            </w:r>
-            <w:proofErr w:type="gramEnd"/>
+              <w:t xml:space="preserve"> category1, category2, … ]</w:t>
+            </w:r>
           </w:p>
         </w:tc>
       </w:tr>
@@ -2680,7 +2633,6 @@
               </w:rPr>
               <w:t xml:space="preserve">성공 </w:t>
             </w:r>
-            <w:proofErr w:type="gramStart"/>
             <w:r>
               <w:t>20</w:t>
             </w:r>
@@ -2688,11 +2640,7 @@
               <w:t>0</w:t>
             </w:r>
             <w:r>
-              <w:t xml:space="preserve"> /</w:t>
-            </w:r>
-            <w:proofErr w:type="gramEnd"/>
-            <w:r>
-              <w:t xml:space="preserve"> </w:t>
+              <w:t xml:space="preserve"> / </w:t>
             </w:r>
             <w:r>
               <w:rPr>
@@ -2731,7 +2679,6 @@
             <w:tcW w:w="7036" w:type="dxa"/>
           </w:tcPr>
           <w:p>
-            <w:proofErr w:type="gramStart"/>
             <w:r>
               <w:rPr>
                 <w:rFonts w:hint="eastAsia"/>
@@ -2745,14 +2692,7 @@
               <w:rPr>
                 <w:rFonts w:hint="eastAsia"/>
               </w:rPr>
-              <w:t>로그인</w:t>
-            </w:r>
-            <w:proofErr w:type="gramEnd"/>
-            <w:r>
-              <w:rPr>
-                <w:rFonts w:hint="eastAsia"/>
-              </w:rPr>
-              <w:t xml:space="preserve"> 시 </w:t>
+              <w:t xml:space="preserve">로그인 시 </w:t>
             </w:r>
             <w:r>
               <w:t xml:space="preserve">JWT </w:t>
@@ -2930,13 +2870,8 @@
               </w:rPr>
               <w:t xml:space="preserve">성공 </w:t>
             </w:r>
-            <w:proofErr w:type="gramStart"/>
-            <w:r>
-              <w:t>200 /</w:t>
-            </w:r>
-            <w:proofErr w:type="gramEnd"/>
-            <w:r>
-              <w:t xml:space="preserve"> </w:t>
+            <w:r>
+              <w:t xml:space="preserve">200 / </w:t>
             </w:r>
             <w:r>
               <w:rPr>
@@ -3125,14 +3060,12 @@
               </w:rPr>
               <w:t>/</w:t>
             </w:r>
-            <w:proofErr w:type="gramStart"/>
             <w:r>
               <w:t>cart</w:t>
             </w:r>
             <w:r>
               <w:t>s</w:t>
             </w:r>
-            <w:proofErr w:type="gramEnd"/>
           </w:p>
         </w:tc>
       </w:tr>
@@ -3164,13 +3097,8 @@
               </w:rPr>
               <w:t xml:space="preserve">성공 </w:t>
             </w:r>
-            <w:proofErr w:type="gramStart"/>
-            <w:r>
-              <w:t>201 /</w:t>
-            </w:r>
-            <w:proofErr w:type="gramEnd"/>
-            <w:r>
-              <w:t xml:space="preserve"> </w:t>
+            <w:r>
+              <w:t xml:space="preserve">201 / </w:t>
             </w:r>
             <w:r>
               <w:rPr>
@@ -3214,7 +3142,6 @@
             <w:pPr>
               <w:ind w:leftChars="100" w:left="200"/>
             </w:pPr>
-            <w:proofErr w:type="gramStart"/>
             <w:r>
               <w:rPr>
                 <w:rFonts w:hint="eastAsia"/>
@@ -3228,14 +3155,7 @@
               <w:rPr>
                 <w:rFonts w:hint="eastAsia"/>
               </w:rPr>
-              <w:t>로그인</w:t>
-            </w:r>
-            <w:proofErr w:type="gramEnd"/>
-            <w:r>
-              <w:rPr>
-                <w:rFonts w:hint="eastAsia"/>
-              </w:rPr>
-              <w:t xml:space="preserve"> 시 </w:t>
+              <w:t xml:space="preserve">로그인 시 </w:t>
             </w:r>
             <w:r>
               <w:t xml:space="preserve">JWT </w:t>
@@ -3440,14 +3360,12 @@
               </w:rPr>
               <w:t>/</w:t>
             </w:r>
-            <w:proofErr w:type="gramStart"/>
             <w:r>
               <w:t>cart</w:t>
             </w:r>
             <w:r>
               <w:t>s</w:t>
             </w:r>
-            <w:proofErr w:type="gramEnd"/>
           </w:p>
         </w:tc>
       </w:tr>
@@ -3479,13 +3397,8 @@
               </w:rPr>
               <w:t xml:space="preserve">성공 </w:t>
             </w:r>
-            <w:proofErr w:type="gramStart"/>
-            <w:r>
-              <w:t>200 /</w:t>
-            </w:r>
-            <w:proofErr w:type="gramEnd"/>
-            <w:r>
-              <w:t xml:space="preserve"> </w:t>
+            <w:r>
+              <w:t xml:space="preserve">200 / </w:t>
             </w:r>
             <w:r>
               <w:rPr>
@@ -3521,7 +3434,6 @@
             <w:tcW w:w="7036" w:type="dxa"/>
           </w:tcPr>
           <w:p>
-            <w:proofErr w:type="gramStart"/>
             <w:r>
               <w:rPr>
                 <w:rFonts w:hint="eastAsia"/>
@@ -3535,14 +3447,7 @@
               <w:rPr>
                 <w:rFonts w:hint="eastAsia"/>
               </w:rPr>
-              <w:t xml:space="preserve"> </w:t>
-            </w:r>
-            <w:proofErr w:type="gramEnd"/>
-            <w:r>
-              <w:rPr>
-                <w:rFonts w:hint="eastAsia"/>
-              </w:rPr>
-              <w:t xml:space="preserve">로그인 시 </w:t>
+              <w:t xml:space="preserve"> 로그인 시 </w:t>
             </w:r>
             <w:r>
               <w:t xml:space="preserve">JWT </w:t>
@@ -3572,7 +3477,6 @@
             </w:r>
           </w:p>
           <w:p>
-            <w:proofErr w:type="gramStart"/>
             <w:r>
               <w:rPr>
                 <w:rFonts w:hint="eastAsia"/>
@@ -3583,11 +3487,7 @@
               <w:t>hecked</w:t>
             </w:r>
             <w:r>
-              <w:t xml:space="preserve"> :</w:t>
-            </w:r>
-            <w:proofErr w:type="gramEnd"/>
-            <w:r>
-              <w:t xml:space="preserve"> [1,2,3,…]</w:t>
+              <w:t xml:space="preserve"> : [1,2,3,…]</w:t>
             </w:r>
           </w:p>
           <w:p>
@@ -4111,7 +4011,6 @@
             <w:r>
               <w:t>/{</w:t>
             </w:r>
-            <w:proofErr w:type="gramStart"/>
             <w:r>
               <w:t>id</w:t>
             </w:r>
@@ -4119,11 +4018,7 @@
               <w:t>}</w:t>
             </w:r>
             <w:r>
-              <w:t xml:space="preserve">  (</w:t>
-            </w:r>
-            <w:proofErr w:type="gramEnd"/>
-            <w:r>
-              <w:t xml:space="preserve">id: </w:t>
+              <w:t xml:space="preserve">  (id: </w:t>
             </w:r>
             <w:r>
               <w:rPr>
@@ -4174,13 +4069,8 @@
               </w:rPr>
               <w:t xml:space="preserve">성공 </w:t>
             </w:r>
-            <w:proofErr w:type="gramStart"/>
-            <w:r>
-              <w:t>200 /</w:t>
-            </w:r>
-            <w:proofErr w:type="gramEnd"/>
-            <w:r>
-              <w:t xml:space="preserve"> </w:t>
+            <w:r>
+              <w:t xml:space="preserve">200 / </w:t>
             </w:r>
             <w:r>
               <w:rPr>
@@ -4297,21 +4187,35 @@
           <w:rFonts w:hint="eastAsia"/>
           <w:sz w:val="22"/>
         </w:rPr>
-        <w:t xml:space="preserve">결제하기 </w:t>
+        <w:t>주문</w:t>
       </w:r>
-    </w:p>
-    <w:p>
-      <w:pPr>
-        <w:rPr>
-          <w:sz w:val="22"/>
-        </w:rPr>
-      </w:pPr>
       <w:r>
         <w:rPr>
           <w:rFonts w:hint="eastAsia"/>
           <w:sz w:val="22"/>
         </w:rPr>
-        <w:t>결제하고 나면 장바구니에서 주문한 상품은 사라져야 한다.</w:t>
+        <w:t xml:space="preserve">하기 </w:t>
+      </w:r>
+    </w:p>
+    <w:p>
+      <w:pPr>
+        <w:rPr>
+          <w:sz w:val="22"/>
+        </w:rPr>
+      </w:pPr>
+      <w:r>
+        <w:rPr>
+          <w:rFonts w:hint="eastAsia"/>
+          <w:sz w:val="22"/>
+        </w:rPr>
+        <w:t>주문(결제)</w:t>
+      </w:r>
+      <w:r>
+        <w:rPr>
+          <w:rFonts w:hint="eastAsia"/>
+          <w:sz w:val="22"/>
+        </w:rPr>
+        <w:t>하고 나면 장바구니에서 주문한 상품은 사라져야 한다.</w:t>
       </w:r>
       <w:r>
         <w:rPr>
@@ -4393,11 +4297,9 @@
               </w:rPr>
               <w:t>/</w:t>
             </w:r>
-            <w:proofErr w:type="gramStart"/>
             <w:r>
               <w:t>orders</w:t>
             </w:r>
-            <w:proofErr w:type="gramEnd"/>
           </w:p>
         </w:tc>
       </w:tr>
@@ -4429,13 +4331,8 @@
               </w:rPr>
               <w:t xml:space="preserve">성공 </w:t>
             </w:r>
-            <w:proofErr w:type="gramStart"/>
-            <w:r>
-              <w:t>200 /</w:t>
-            </w:r>
-            <w:proofErr w:type="gramEnd"/>
-            <w:r>
-              <w:t xml:space="preserve"> </w:t>
+            <w:r>
+              <w:t xml:space="preserve">200 / </w:t>
             </w:r>
             <w:r>
               <w:rPr>
@@ -4471,7 +4368,6 @@
             <w:tcW w:w="7036" w:type="dxa"/>
           </w:tcPr>
           <w:p>
-            <w:proofErr w:type="gramStart"/>
             <w:r>
               <w:rPr>
                 <w:rFonts w:hint="eastAsia"/>
@@ -4485,40 +4381,151 @@
               <w:rPr>
                 <w:rFonts w:hint="eastAsia"/>
               </w:rPr>
+              <w:t xml:space="preserve"> 로그인 시 </w:t>
+            </w:r>
+            <w:r>
+              <w:t xml:space="preserve">JWT </w:t>
+            </w:r>
+            <w:r>
+              <w:rPr>
+                <w:rFonts w:hint="eastAsia"/>
+              </w:rPr>
+              <w:t xml:space="preserve">토큰에서 </w:t>
+            </w:r>
+            <w:r>
+              <w:t xml:space="preserve">email </w:t>
+            </w:r>
+            <w:r>
+              <w:rPr>
+                <w:rFonts w:hint="eastAsia"/>
+              </w:rPr>
+              <w:t>추출</w:t>
+            </w:r>
+          </w:p>
+          <w:p>
+            <w:r>
+              <w:rPr>
+                <w:rFonts w:hint="eastAsia"/>
+              </w:rPr>
+              <w:t>{</w:t>
+            </w:r>
+          </w:p>
+          <w:p>
+            <w:pPr>
+              <w:ind w:leftChars="100" w:left="200"/>
+            </w:pPr>
+            <w:r>
+              <w:t xml:space="preserve">items: </w:t>
+            </w:r>
+            <w:r>
+              <w:rPr>
+                <w:rFonts w:hint="eastAsia"/>
+              </w:rPr>
+              <w:t>[</w:t>
+            </w:r>
+            <w:r>
+              <w:t xml:space="preserve"> cartItemId,  </w:t>
+            </w:r>
+            <w:r>
+              <w:t>cartItemId,</w:t>
+            </w:r>
+            <w:r>
+              <w:t xml:space="preserve">  </w:t>
+            </w:r>
+            <w:r>
+              <w:t>cartItemId</w:t>
+            </w:r>
+            <w:r>
+              <w:t xml:space="preserve">…. </w:t>
+            </w:r>
+            <w:r>
+              <w:t xml:space="preserve">], </w:t>
+            </w:r>
+          </w:p>
+          <w:p>
+            <w:pPr>
+              <w:ind w:leftChars="100" w:left="200"/>
+            </w:pPr>
+            <w:r>
+              <w:rPr>
+                <w:rFonts w:hint="eastAsia"/>
+              </w:rPr>
+              <w:t>d</w:t>
+            </w:r>
+            <w:r>
+              <w:t>elivery: {</w:t>
+            </w:r>
+          </w:p>
+          <w:p>
+            <w:pPr>
+              <w:ind w:leftChars="243" w:left="486"/>
+            </w:pPr>
+            <w:r>
+              <w:rPr>
+                <w:rFonts w:hint="eastAsia"/>
+              </w:rPr>
+              <w:t>a</w:t>
+            </w:r>
+            <w:r>
+              <w:t xml:space="preserve">ddress: </w:t>
+            </w:r>
+            <w:r>
+              <w:rPr>
+                <w:rFonts w:hint="eastAsia"/>
+              </w:rPr>
+              <w:t>주소,</w:t>
+            </w:r>
+            <w:r>
               <w:t xml:space="preserve"> </w:t>
             </w:r>
-            <w:proofErr w:type="gramEnd"/>
-            <w:r>
-              <w:rPr>
-                <w:rFonts w:hint="eastAsia"/>
-              </w:rPr>
-              <w:t xml:space="preserve">로그인 시 </w:t>
-            </w:r>
-            <w:r>
-              <w:t xml:space="preserve">JWT </w:t>
-            </w:r>
-            <w:r>
-              <w:rPr>
-                <w:rFonts w:hint="eastAsia"/>
-              </w:rPr>
-              <w:t xml:space="preserve">토큰에서 </w:t>
-            </w:r>
-            <w:r>
-              <w:t xml:space="preserve">email </w:t>
-            </w:r>
-            <w:r>
-              <w:rPr>
-                <w:rFonts w:hint="eastAsia"/>
-              </w:rPr>
-              <w:t>추출</w:t>
-            </w:r>
-          </w:p>
-          <w:p>
-            <w:r>
-              <w:rPr>
-                <w:rFonts w:hint="eastAsia"/>
-              </w:rPr>
-              <w:t>{</w:t>
+          </w:p>
+          <w:p>
+            <w:pPr>
+              <w:ind w:leftChars="243" w:left="486"/>
+            </w:pPr>
+            <w:r>
+              <w:rPr>
+                <w:rFonts w:hint="eastAsia"/>
+              </w:rPr>
+              <w:t>r</w:t>
+            </w:r>
+            <w:r>
+              <w:t xml:space="preserve">eceiver: </w:t>
+            </w:r>
+            <w:r>
+              <w:rPr>
+                <w:rFonts w:hint="eastAsia"/>
+              </w:rPr>
+              <w:t>이름,</w:t>
+            </w:r>
+            <w:r>
+              <w:t xml:space="preserve"> </w:t>
+            </w:r>
+          </w:p>
+          <w:p>
+            <w:pPr>
+              <w:ind w:leftChars="243" w:left="486"/>
+            </w:pPr>
+            <w:r>
+              <w:rPr>
+                <w:rFonts w:hint="eastAsia"/>
+              </w:rPr>
+              <w:t>c</w:t>
+            </w:r>
+            <w:r>
+              <w:t xml:space="preserve">ontact: </w:t>
+            </w:r>
+            <w:r>
+              <w:t>“010-0000-0000”</w:t>
+            </w:r>
+            <w:r>
+              <w:rPr>
+                <w:rFonts w:hint="eastAsia"/>
+              </w:rPr>
+              <w:t>,</w:t>
+            </w:r>
+            <w:r>
+              <w:t xml:space="preserve"> </w:t>
             </w:r>
           </w:p>
           <w:p>
@@ -4526,13 +4533,10 @@
               <w:ind w:leftChars="100" w:left="200"/>
             </w:pPr>
             <w:r>
-              <w:t xml:space="preserve">items: </w:t>
-            </w:r>
-            <w:r>
-              <w:rPr>
-                <w:rFonts w:hint="eastAsia"/>
-              </w:rPr>
-              <w:t>[</w:t>
+              <w:rPr>
+                <w:rFonts w:hint="eastAsia"/>
+              </w:rPr>
+              <w:t>}</w:t>
             </w:r>
           </w:p>
           <w:p>
@@ -4543,243 +4547,27 @@
               <w:rPr>
                 <w:rFonts w:hint="eastAsia"/>
               </w:rPr>
-              <w:t>{</w:t>
-            </w:r>
-          </w:p>
-          <w:p>
-            <w:pPr>
-              <w:ind w:leftChars="300" w:left="600"/>
-            </w:pPr>
-            <w:r>
-              <w:rPr>
-                <w:rFonts w:hint="eastAsia"/>
-              </w:rPr>
-              <w:t>c</w:t>
-            </w:r>
-            <w:r>
-              <w:t>art</w:t>
-            </w:r>
-            <w:r>
-              <w:rPr>
-                <w:rFonts w:hint="eastAsia"/>
-              </w:rPr>
-              <w:t>I</w:t>
-            </w:r>
-            <w:r>
-              <w:t xml:space="preserve">d: </w:t>
-            </w:r>
-            <w:r>
-              <w:rPr>
-                <w:rFonts w:hint="eastAsia"/>
-              </w:rPr>
-              <w:t xml:space="preserve">장바구니 </w:t>
-            </w:r>
-            <w:r>
-              <w:t xml:space="preserve">id, </w:t>
-            </w:r>
-          </w:p>
-          <w:p>
-            <w:pPr>
-              <w:ind w:leftChars="300" w:left="600"/>
-            </w:pPr>
-            <w:r>
-              <w:t>isbn</w:t>
-            </w:r>
-            <w:r>
-              <w:t xml:space="preserve">: </w:t>
-            </w:r>
-            <w:r>
-              <w:rPr>
-                <w:rFonts w:hint="eastAsia"/>
-              </w:rPr>
-              <w:t xml:space="preserve">도서 </w:t>
-            </w:r>
-            <w:r>
-              <w:t xml:space="preserve">id, </w:t>
-            </w:r>
-          </w:p>
-          <w:p>
-            <w:pPr>
-              <w:ind w:leftChars="300" w:left="600"/>
-            </w:pPr>
-            <w:r>
               <w:t>t</w:t>
             </w:r>
             <w:r>
-              <w:t xml:space="preserve">itle: </w:t>
-            </w:r>
-            <w:r>
-              <w:rPr>
-                <w:rFonts w:hint="eastAsia"/>
-              </w:rPr>
-              <w:t>도서 제목,</w:t>
-            </w:r>
-          </w:p>
-          <w:p>
-            <w:pPr>
-              <w:ind w:leftChars="300" w:left="600"/>
-            </w:pPr>
-            <w:r>
-              <w:t>quantity</w:t>
-            </w:r>
-            <w:r>
-              <w:t xml:space="preserve">: </w:t>
-            </w:r>
-            <w:r>
-              <w:rPr>
-                <w:rFonts w:hint="eastAsia"/>
-              </w:rPr>
-              <w:t xml:space="preserve">수량 </w:t>
+              <w:t xml:space="preserve">otalPrice: </w:t>
+            </w:r>
+            <w:r>
+              <w:rPr>
+                <w:rFonts w:hint="eastAsia"/>
+              </w:rPr>
+              <w:t>총 금액</w:t>
+            </w:r>
+            <w:r>
+              <w:rPr>
+                <w:rFonts w:hint="eastAsia"/>
+              </w:rPr>
+              <w:t>,</w:t>
             </w:r>
           </w:p>
           <w:p>
             <w:pPr>
               <w:ind w:leftChars="200" w:left="400"/>
-            </w:pPr>
-            <w:r>
-              <w:t>}</w:t>
-            </w:r>
-            <w:r>
-              <w:t>, …</w:t>
-            </w:r>
-          </w:p>
-          <w:p>
-            <w:pPr>
-              <w:ind w:leftChars="100" w:left="200"/>
-            </w:pPr>
-            <w:r>
-              <w:t xml:space="preserve">], </w:t>
-            </w:r>
-          </w:p>
-          <w:p>
-            <w:pPr>
-              <w:ind w:leftChars="100" w:left="200"/>
-            </w:pPr>
-            <w:r>
-              <w:rPr>
-                <w:rFonts w:hint="eastAsia"/>
-              </w:rPr>
-              <w:t>d</w:t>
-            </w:r>
-            <w:r>
-              <w:t>elivery: {</w:t>
-            </w:r>
-          </w:p>
-          <w:p>
-            <w:pPr>
-              <w:ind w:leftChars="243" w:left="486"/>
-            </w:pPr>
-            <w:r>
-              <w:rPr>
-                <w:rFonts w:hint="eastAsia"/>
-              </w:rPr>
-              <w:t>a</w:t>
-            </w:r>
-            <w:r>
-              <w:t xml:space="preserve">ddress: </w:t>
-            </w:r>
-            <w:r>
-              <w:rPr>
-                <w:rFonts w:hint="eastAsia"/>
-              </w:rPr>
-              <w:t>주소,</w:t>
-            </w:r>
-            <w:r>
-              <w:t xml:space="preserve"> </w:t>
-            </w:r>
-          </w:p>
-          <w:p>
-            <w:pPr>
-              <w:ind w:leftChars="243" w:left="486"/>
-            </w:pPr>
-            <w:r>
-              <w:rPr>
-                <w:rFonts w:hint="eastAsia"/>
-              </w:rPr>
-              <w:t>r</w:t>
-            </w:r>
-            <w:r>
-              <w:t xml:space="preserve">eceiver: </w:t>
-            </w:r>
-            <w:r>
-              <w:rPr>
-                <w:rFonts w:hint="eastAsia"/>
-              </w:rPr>
-              <w:t>이름,</w:t>
-            </w:r>
-            <w:r>
-              <w:t xml:space="preserve"> </w:t>
-            </w:r>
-          </w:p>
-          <w:p>
-            <w:pPr>
-              <w:ind w:leftChars="243" w:left="486"/>
-            </w:pPr>
-            <w:r>
-              <w:rPr>
-                <w:rFonts w:hint="eastAsia"/>
-              </w:rPr>
-              <w:t>c</w:t>
-            </w:r>
-            <w:r>
-              <w:t xml:space="preserve">ontact: </w:t>
-            </w:r>
-            <w:r>
-              <w:t>“010-0000-0000”</w:t>
-            </w:r>
-            <w:r>
-              <w:rPr>
-                <w:rFonts w:hint="eastAsia"/>
-              </w:rPr>
-              <w:t>,</w:t>
-            </w:r>
-            <w:r>
-              <w:t xml:space="preserve"> </w:t>
-            </w:r>
-          </w:p>
-          <w:p>
-            <w:pPr>
-              <w:ind w:leftChars="100" w:left="200"/>
-            </w:pPr>
-            <w:r>
-              <w:rPr>
-                <w:rFonts w:hint="eastAsia"/>
-              </w:rPr>
-              <w:t>}</w:t>
-            </w:r>
-          </w:p>
-          <w:p>
-            <w:pPr>
-              <w:ind w:leftChars="200" w:left="400"/>
-            </w:pPr>
-            <w:r>
-              <w:rPr>
-                <w:rFonts w:hint="eastAsia"/>
-              </w:rPr>
-              <w:t>t</w:t>
-            </w:r>
-            <w:r>
-              <w:t xml:space="preserve">otalPrice: </w:t>
-            </w:r>
-            <w:r>
-              <w:rPr>
-                <w:rFonts w:hint="eastAsia"/>
-              </w:rPr>
-              <w:t>총 금액</w:t>
-            </w:r>
-            <w:r>
-              <w:rPr>
-                <w:rFonts w:hint="eastAsia"/>
-              </w:rPr>
-              <w:t>,</w:t>
-            </w:r>
-          </w:p>
-          <w:p>
-            <w:pPr>
-              <w:ind w:leftChars="200" w:left="400"/>
-              <w:rPr>
-                <w:rFonts w:hint="eastAsia"/>
-              </w:rPr>
             </w:pPr>
             <w:r>
               <w:rPr>
@@ -4844,7 +4632,6 @@
         <w:rPr>
           <w:rFonts w:hint="eastAsia"/>
         </w:rPr>
-        <w:lastRenderedPageBreak/>
         <w:t xml:space="preserve">주문 목록 조회 </w:t>
       </w:r>
     </w:p>
@@ -4915,11 +4702,9 @@
               </w:rPr>
               <w:t>/</w:t>
             </w:r>
-            <w:proofErr w:type="gramStart"/>
             <w:r>
               <w:t>orders</w:t>
             </w:r>
-            <w:proofErr w:type="gramEnd"/>
           </w:p>
         </w:tc>
       </w:tr>
@@ -4951,13 +4736,8 @@
               </w:rPr>
               <w:t xml:space="preserve">성공 </w:t>
             </w:r>
-            <w:proofErr w:type="gramStart"/>
-            <w:r>
-              <w:t>200 /</w:t>
-            </w:r>
-            <w:proofErr w:type="gramEnd"/>
-            <w:r>
-              <w:t xml:space="preserve"> </w:t>
+            <w:r>
+              <w:t xml:space="preserve">200 / </w:t>
             </w:r>
             <w:r>
               <w:rPr>
@@ -5005,6 +4785,7 @@
               <w:rPr>
                 <w:rFonts w:hint="eastAsia"/>
               </w:rPr>
+              <w:lastRenderedPageBreak/>
               <w:t>R</w:t>
             </w:r>
             <w:r>
@@ -5347,13 +5128,8 @@
               </w:rPr>
               <w:t xml:space="preserve">성공 </w:t>
             </w:r>
-            <w:proofErr w:type="gramStart"/>
-            <w:r>
-              <w:t>200 /</w:t>
-            </w:r>
-            <w:proofErr w:type="gramEnd"/>
-            <w:r>
-              <w:t xml:space="preserve"> </w:t>
+            <w:r>
+              <w:t xml:space="preserve">200 / </w:t>
             </w:r>
             <w:r>
               <w:rPr>

--- a/프로젝트 2 API 명세서.docx
+++ b/프로젝트 2 API 명세서.docx
@@ -1317,6 +1317,40 @@
               <w:t>R</w:t>
             </w:r>
             <w:r>
+              <w:t>equest Header</w:t>
+            </w:r>
+          </w:p>
+        </w:tc>
+        <w:tc>
+          <w:tcPr>
+            <w:tcW w:w="7036" w:type="dxa"/>
+          </w:tcPr>
+          <w:p>
+            <w:r>
+              <w:rPr>
+                <w:rFonts w:hint="eastAsia"/>
+              </w:rPr>
+              <w:t>로그인 시 받은 J</w:t>
+            </w:r>
+            <w:r>
+              <w:t>WT Token</w:t>
+            </w:r>
+          </w:p>
+        </w:tc>
+      </w:tr>
+      <w:tr>
+        <w:tc>
+          <w:tcPr>
+            <w:tcW w:w="1980" w:type="dxa"/>
+          </w:tcPr>
+          <w:p>
+            <w:r>
+              <w:rPr>
+                <w:rFonts w:hint="eastAsia"/>
+              </w:rPr>
+              <w:t>R</w:t>
+            </w:r>
+            <w:r>
               <w:t>equest Body</w:t>
             </w:r>
           </w:p>
@@ -1354,6 +1388,91 @@
               <w:rPr>
                 <w:rFonts w:hint="eastAsia"/>
               </w:rPr>
+              <w:t>{</w:t>
+            </w:r>
+          </w:p>
+          <w:p>
+            <w:r>
+              <w:rPr>
+                <w:rFonts w:hint="eastAsia"/>
+              </w:rPr>
+              <w:t>p</w:t>
+            </w:r>
+            <w:r>
+              <w:t>agination: {</w:t>
+            </w:r>
+          </w:p>
+          <w:p>
+            <w:pPr>
+              <w:ind w:leftChars="100" w:left="200"/>
+            </w:pPr>
+            <w:r>
+              <w:rPr>
+                <w:rFonts w:hint="eastAsia"/>
+              </w:rPr>
+              <w:t>t</w:t>
+            </w:r>
+            <w:r>
+              <w:t>otal</w:t>
+            </w:r>
+            <w:r>
+              <w:rPr>
+                <w:rFonts w:hint="eastAsia"/>
+              </w:rPr>
+              <w:t>C</w:t>
+            </w:r>
+            <w:r>
+              <w:t>ount</w:t>
+            </w:r>
+            <w:r>
+              <w:t xml:space="preserve">: </w:t>
+            </w:r>
+            <w:r>
+              <w:rPr>
+                <w:rFonts w:hint="eastAsia"/>
+              </w:rPr>
+              <w:t>총 도서 수,</w:t>
+            </w:r>
+            <w:r>
+              <w:t xml:space="preserve"> </w:t>
+            </w:r>
+          </w:p>
+          <w:p>
+            <w:pPr>
+              <w:ind w:leftChars="100" w:left="200"/>
+            </w:pPr>
+            <w:r>
+              <w:rPr>
+                <w:rFonts w:hint="eastAsia"/>
+              </w:rPr>
+              <w:t>c</w:t>
+            </w:r>
+            <w:r>
+              <w:t xml:space="preserve">urrentPage: </w:t>
+            </w:r>
+            <w:r>
+              <w:rPr>
+                <w:rFonts w:hint="eastAsia"/>
+              </w:rPr>
+              <w:t>현재 페이지 넘버,</w:t>
+            </w:r>
+            <w:r>
+              <w:t xml:space="preserve"> </w:t>
+            </w:r>
+          </w:p>
+          <w:p>
+            <w:r>
+              <w:t>}</w:t>
+            </w:r>
+          </w:p>
+          <w:p>
+            <w:r>
+              <w:t xml:space="preserve">books: </w:t>
+            </w:r>
+            <w:r>
+              <w:rPr>
+                <w:rFonts w:hint="eastAsia"/>
+              </w:rPr>
               <w:t>[</w:t>
             </w:r>
           </w:p>
@@ -1522,6 +1641,7 @@
               <w:rPr>
                 <w:rFonts w:hint="eastAsia"/>
               </w:rPr>
+              <w:lastRenderedPageBreak/>
               <w:t>p</w:t>
             </w:r>
             <w:r>
@@ -1609,7 +1729,6 @@
               <w:rPr>
                 <w:rFonts w:hint="eastAsia"/>
               </w:rPr>
-              <w:lastRenderedPageBreak/>
               <w:t>s</w:t>
             </w:r>
             <w:r>
@@ -1730,6 +1849,14 @@
                 <w:rFonts w:hint="eastAsia"/>
               </w:rPr>
               <w:t>]</w:t>
+            </w:r>
+          </w:p>
+          <w:p>
+            <w:r>
+              <w:rPr>
+                <w:rFonts w:hint="eastAsia"/>
+              </w:rPr>
+              <w:t>}</w:t>
             </w:r>
           </w:p>
         </w:tc>
@@ -1916,6 +2043,40 @@
               <w:t>R</w:t>
             </w:r>
             <w:r>
+              <w:t>equest Header</w:t>
+            </w:r>
+          </w:p>
+        </w:tc>
+        <w:tc>
+          <w:tcPr>
+            <w:tcW w:w="7036" w:type="dxa"/>
+          </w:tcPr>
+          <w:p>
+            <w:r>
+              <w:rPr>
+                <w:rFonts w:hint="eastAsia"/>
+              </w:rPr>
+              <w:t>로그인 시 받은 J</w:t>
+            </w:r>
+            <w:r>
+              <w:t>WT Token</w:t>
+            </w:r>
+          </w:p>
+        </w:tc>
+      </w:tr>
+      <w:tr>
+        <w:tc>
+          <w:tcPr>
+            <w:tcW w:w="1980" w:type="dxa"/>
+          </w:tcPr>
+          <w:p>
+            <w:r>
+              <w:rPr>
+                <w:rFonts w:hint="eastAsia"/>
+              </w:rPr>
+              <w:t>R</w:t>
+            </w:r>
+            <w:r>
               <w:t>equest Body</w:t>
             </w:r>
           </w:p>
@@ -2227,6 +2388,7 @@
               <w:ind w:leftChars="100" w:left="200"/>
             </w:pPr>
             <w:r>
+              <w:lastRenderedPageBreak/>
               <w:t xml:space="preserve">img: </w:t>
             </w:r>
             <w:r>
@@ -2318,7 +2480,6 @@
               <w:rPr>
                 <w:rFonts w:hint="eastAsia"/>
               </w:rPr>
-              <w:lastRenderedPageBreak/>
               <w:t>M</w:t>
             </w:r>
             <w:r>
@@ -2670,6 +2831,40 @@
               <w:t>R</w:t>
             </w:r>
             <w:r>
+              <w:t>equest Header</w:t>
+            </w:r>
+          </w:p>
+        </w:tc>
+        <w:tc>
+          <w:tcPr>
+            <w:tcW w:w="7036" w:type="dxa"/>
+          </w:tcPr>
+          <w:p>
+            <w:r>
+              <w:rPr>
+                <w:rFonts w:hint="eastAsia"/>
+              </w:rPr>
+              <w:t>로그인 시 받은 J</w:t>
+            </w:r>
+            <w:r>
+              <w:t>WT Token</w:t>
+            </w:r>
+          </w:p>
+        </w:tc>
+      </w:tr>
+      <w:tr>
+        <w:tc>
+          <w:tcPr>
+            <w:tcW w:w="1980" w:type="dxa"/>
+          </w:tcPr>
+          <w:p>
+            <w:r>
+              <w:rPr>
+                <w:rFonts w:hint="eastAsia"/>
+              </w:rPr>
+              <w:t>R</w:t>
+            </w:r>
+            <w:r>
               <w:t>equest Body</w:t>
             </w:r>
           </w:p>
@@ -2678,47 +2873,7 @@
           <w:tcPr>
             <w:tcW w:w="7036" w:type="dxa"/>
           </w:tcPr>
-          <w:p>
-            <w:r>
-              <w:rPr>
-                <w:rFonts w:hint="eastAsia"/>
-              </w:rPr>
-              <w:t>/</w:t>
-            </w:r>
-            <w:r>
-              <w:t xml:space="preserve">/ </w:t>
-            </w:r>
-            <w:r>
-              <w:rPr>
-                <w:rFonts w:hint="eastAsia"/>
-              </w:rPr>
-              <w:t xml:space="preserve">로그인 시 </w:t>
-            </w:r>
-            <w:r>
-              <w:t xml:space="preserve">JWT </w:t>
-            </w:r>
-            <w:r>
-              <w:rPr>
-                <w:rFonts w:hint="eastAsia"/>
-              </w:rPr>
-              <w:t>토큰</w:t>
-            </w:r>
-            <w:r>
-              <w:rPr>
-                <w:rFonts w:hint="eastAsia"/>
-              </w:rPr>
-              <w:t xml:space="preserve">에서 </w:t>
-            </w:r>
-            <w:r>
-              <w:t xml:space="preserve">email </w:t>
-            </w:r>
-            <w:r>
-              <w:rPr>
-                <w:rFonts w:hint="eastAsia"/>
-              </w:rPr>
-              <w:t xml:space="preserve">추출 </w:t>
-            </w:r>
-          </w:p>
+          <w:p/>
         </w:tc>
       </w:tr>
       <w:tr>
@@ -2898,6 +3053,40 @@
               <w:t>R</w:t>
             </w:r>
             <w:r>
+              <w:t>equest Header</w:t>
+            </w:r>
+          </w:p>
+        </w:tc>
+        <w:tc>
+          <w:tcPr>
+            <w:tcW w:w="7036" w:type="dxa"/>
+          </w:tcPr>
+          <w:p>
+            <w:r>
+              <w:rPr>
+                <w:rFonts w:hint="eastAsia"/>
+              </w:rPr>
+              <w:t>로그인 시 받은 J</w:t>
+            </w:r>
+            <w:r>
+              <w:t>WT Token</w:t>
+            </w:r>
+          </w:p>
+        </w:tc>
+      </w:tr>
+      <w:tr>
+        <w:tc>
+          <w:tcPr>
+            <w:tcW w:w="1980" w:type="dxa"/>
+          </w:tcPr>
+          <w:p>
+            <w:r>
+              <w:rPr>
+                <w:rFonts w:hint="eastAsia"/>
+              </w:rPr>
+              <w:t>R</w:t>
+            </w:r>
+            <w:r>
               <w:t>equest Body</w:t>
             </w:r>
           </w:p>
@@ -2951,6 +3140,7 @@
           <w:bCs/>
           <w:sz w:val="22"/>
         </w:rPr>
+        <w:lastRenderedPageBreak/>
         <w:t>장바구니</w:t>
       </w:r>
       <w:r>
@@ -3125,6 +3315,40 @@
               <w:t>R</w:t>
             </w:r>
             <w:r>
+              <w:t>equest Header</w:t>
+            </w:r>
+          </w:p>
+        </w:tc>
+        <w:tc>
+          <w:tcPr>
+            <w:tcW w:w="7036" w:type="dxa"/>
+          </w:tcPr>
+          <w:p>
+            <w:r>
+              <w:rPr>
+                <w:rFonts w:hint="eastAsia"/>
+              </w:rPr>
+              <w:t>로그인 시 받은 J</w:t>
+            </w:r>
+            <w:r>
+              <w:t>WT Token</w:t>
+            </w:r>
+          </w:p>
+        </w:tc>
+      </w:tr>
+      <w:tr>
+        <w:tc>
+          <w:tcPr>
+            <w:tcW w:w="1980" w:type="dxa"/>
+          </w:tcPr>
+          <w:p>
+            <w:r>
+              <w:rPr>
+                <w:rFonts w:hint="eastAsia"/>
+              </w:rPr>
+              <w:t>R</w:t>
+            </w:r>
+            <w:r>
               <w:t>equest Body</w:t>
             </w:r>
           </w:p>
@@ -3135,7 +3359,7 @@
           </w:tcPr>
           <w:p>
             <w:r>
-              <w:t>{</w:t>
+              <w:t xml:space="preserve">{ </w:t>
             </w:r>
           </w:p>
           <w:p>
@@ -3143,40 +3367,16 @@
               <w:ind w:leftChars="100" w:left="200"/>
             </w:pPr>
             <w:r>
-              <w:rPr>
-                <w:rFonts w:hint="eastAsia"/>
-              </w:rPr>
-              <w:t>/</w:t>
-            </w:r>
-            <w:r>
-              <w:t xml:space="preserve">/ </w:t>
-            </w:r>
-            <w:r>
-              <w:rPr>
-                <w:rFonts w:hint="eastAsia"/>
-              </w:rPr>
-              <w:t xml:space="preserve">로그인 시 </w:t>
-            </w:r>
-            <w:r>
-              <w:t xml:space="preserve">JWT </w:t>
-            </w:r>
-            <w:r>
-              <w:rPr>
-                <w:rFonts w:hint="eastAsia"/>
-              </w:rPr>
-              <w:t xml:space="preserve">토큰에서 </w:t>
-            </w:r>
-            <w:r>
-              <w:t xml:space="preserve">email </w:t>
-            </w:r>
-            <w:r>
-              <w:rPr>
-                <w:rFonts w:hint="eastAsia"/>
-              </w:rPr>
-              <w:t>추출</w:t>
-            </w:r>
-            <w:r>
-              <w:t xml:space="preserve"> </w:t>
+              <w:t xml:space="preserve">book_id: </w:t>
+            </w:r>
+            <w:r>
+              <w:rPr>
+                <w:rFonts w:hint="eastAsia"/>
+              </w:rPr>
+              <w:t xml:space="preserve">도서 </w:t>
+            </w:r>
+            <w:r>
+              <w:t xml:space="preserve">isbn, </w:t>
             </w:r>
           </w:p>
           <w:p>
@@ -3184,37 +3384,7 @@
               <w:ind w:leftChars="100" w:left="200"/>
             </w:pPr>
             <w:r>
-              <w:t>book_id</w:t>
-            </w:r>
-            <w:r>
-              <w:t xml:space="preserve">: </w:t>
-            </w:r>
-            <w:r>
-              <w:rPr>
-                <w:rFonts w:hint="eastAsia"/>
-              </w:rPr>
-              <w:t xml:space="preserve">도서 </w:t>
-            </w:r>
-            <w:r>
-              <w:t>i</w:t>
-            </w:r>
-            <w:r>
-              <w:t>sbn</w:t>
-            </w:r>
-            <w:r>
-              <w:t xml:space="preserve">, </w:t>
-            </w:r>
-          </w:p>
-          <w:p>
-            <w:pPr>
-              <w:ind w:leftChars="100" w:left="200"/>
-            </w:pPr>
-            <w:r>
-              <w:lastRenderedPageBreak/>
-              <w:t>quantity</w:t>
-            </w:r>
-            <w:r>
-              <w:t xml:space="preserve">: </w:t>
+              <w:t xml:space="preserve">quantity: </w:t>
             </w:r>
             <w:r>
               <w:rPr>
@@ -3243,7 +3413,6 @@
               <w:rPr>
                 <w:rFonts w:hint="eastAsia"/>
               </w:rPr>
-              <w:lastRenderedPageBreak/>
               <w:t>R</w:t>
             </w:r>
             <w:r>
@@ -3425,6 +3594,40 @@
               <w:t>R</w:t>
             </w:r>
             <w:r>
+              <w:t>equest Header</w:t>
+            </w:r>
+          </w:p>
+        </w:tc>
+        <w:tc>
+          <w:tcPr>
+            <w:tcW w:w="7036" w:type="dxa"/>
+          </w:tcPr>
+          <w:p>
+            <w:r>
+              <w:rPr>
+                <w:rFonts w:hint="eastAsia"/>
+              </w:rPr>
+              <w:t>로그인 시 받은 J</w:t>
+            </w:r>
+            <w:r>
+              <w:t>WT Token</w:t>
+            </w:r>
+          </w:p>
+        </w:tc>
+      </w:tr>
+      <w:tr>
+        <w:tc>
+          <w:tcPr>
+            <w:tcW w:w="1980" w:type="dxa"/>
+          </w:tcPr>
+          <w:p>
+            <w:r>
+              <w:rPr>
+                <w:rFonts w:hint="eastAsia"/>
+              </w:rPr>
+              <w:t>R</w:t>
+            </w:r>
+            <w:r>
               <w:t>equest Body</w:t>
             </w:r>
           </w:p>
@@ -3435,48 +3638,11 @@
           </w:tcPr>
           <w:p>
             <w:r>
-              <w:rPr>
-                <w:rFonts w:hint="eastAsia"/>
-              </w:rPr>
-              <w:t>/</w:t>
-            </w:r>
-            <w:r>
-              <w:t xml:space="preserve">/ </w:t>
-            </w:r>
-            <w:r>
-              <w:rPr>
-                <w:rFonts w:hint="eastAsia"/>
-              </w:rPr>
-              <w:t xml:space="preserve"> 로그인 시 </w:t>
-            </w:r>
-            <w:r>
-              <w:t xml:space="preserve">JWT </w:t>
-            </w:r>
-            <w:r>
-              <w:rPr>
-                <w:rFonts w:hint="eastAsia"/>
-              </w:rPr>
-              <w:t xml:space="preserve">토큰에서 </w:t>
-            </w:r>
-            <w:r>
-              <w:t xml:space="preserve">email </w:t>
-            </w:r>
-            <w:r>
-              <w:rPr>
-                <w:rFonts w:hint="eastAsia"/>
-              </w:rPr>
-              <w:t>추출</w:t>
-            </w:r>
-            <w:r>
-              <w:t>’</w:t>
-            </w:r>
-          </w:p>
-          <w:p>
-            <w:r>
               <w:t>{</w:t>
             </w:r>
-          </w:p>
-          <w:p>
+            <w:r>
+              <w:t xml:space="preserve"> </w:t>
+            </w:r>
             <w:r>
               <w:rPr>
                 <w:rFonts w:hint="eastAsia"/>
@@ -3489,8 +3655,9 @@
             <w:r>
               <w:t xml:space="preserve"> : [1,2,3,…]</w:t>
             </w:r>
-          </w:p>
-          <w:p>
+            <w:r>
+              <w:t xml:space="preserve"> </w:t>
+            </w:r>
             <w:r>
               <w:t>}</w:t>
             </w:r>
@@ -3852,6 +4019,7 @@
               <w:rPr>
                 <w:rFonts w:hint="eastAsia"/>
               </w:rPr>
+              <w:lastRenderedPageBreak/>
               <w:t>p</w:t>
             </w:r>
             <w:r>
@@ -3949,7 +4117,6 @@
               <w:rPr>
                 <w:rFonts w:hint="eastAsia"/>
               </w:rPr>
-              <w:lastRenderedPageBreak/>
               <w:t>M</w:t>
             </w:r>
             <w:r>
@@ -4080,6 +4247,40 @@
             </w:r>
             <w:r>
               <w:t>500</w:t>
+            </w:r>
+          </w:p>
+        </w:tc>
+      </w:tr>
+      <w:tr>
+        <w:tc>
+          <w:tcPr>
+            <w:tcW w:w="1980" w:type="dxa"/>
+          </w:tcPr>
+          <w:p>
+            <w:r>
+              <w:rPr>
+                <w:rFonts w:hint="eastAsia"/>
+              </w:rPr>
+              <w:t>R</w:t>
+            </w:r>
+            <w:r>
+              <w:t>equest Header</w:t>
+            </w:r>
+          </w:p>
+        </w:tc>
+        <w:tc>
+          <w:tcPr>
+            <w:tcW w:w="7036" w:type="dxa"/>
+          </w:tcPr>
+          <w:p>
+            <w:r>
+              <w:rPr>
+                <w:rFonts w:hint="eastAsia"/>
+              </w:rPr>
+              <w:t>로그인 시 받은 J</w:t>
+            </w:r>
+            <w:r>
+              <w:t>WT Token</w:t>
             </w:r>
           </w:p>
         </w:tc>
@@ -4359,6 +4560,40 @@
               <w:t>R</w:t>
             </w:r>
             <w:r>
+              <w:t>equest Header</w:t>
+            </w:r>
+          </w:p>
+        </w:tc>
+        <w:tc>
+          <w:tcPr>
+            <w:tcW w:w="7036" w:type="dxa"/>
+          </w:tcPr>
+          <w:p>
+            <w:r>
+              <w:rPr>
+                <w:rFonts w:hint="eastAsia"/>
+              </w:rPr>
+              <w:t>로그인 시 받은 J</w:t>
+            </w:r>
+            <w:r>
+              <w:t>WT Token</w:t>
+            </w:r>
+          </w:p>
+        </w:tc>
+      </w:tr>
+      <w:tr>
+        <w:tc>
+          <w:tcPr>
+            <w:tcW w:w="1980" w:type="dxa"/>
+          </w:tcPr>
+          <w:p>
+            <w:r>
+              <w:rPr>
+                <w:rFonts w:hint="eastAsia"/>
+              </w:rPr>
+              <w:t>R</w:t>
+            </w:r>
+            <w:r>
               <w:t>equest Body</w:t>
             </w:r>
           </w:p>
@@ -4372,41 +4607,6 @@
               <w:rPr>
                 <w:rFonts w:hint="eastAsia"/>
               </w:rPr>
-              <w:t>/</w:t>
-            </w:r>
-            <w:r>
-              <w:t xml:space="preserve">/ </w:t>
-            </w:r>
-            <w:r>
-              <w:rPr>
-                <w:rFonts w:hint="eastAsia"/>
-              </w:rPr>
-              <w:t xml:space="preserve"> 로그인 시 </w:t>
-            </w:r>
-            <w:r>
-              <w:t xml:space="preserve">JWT </w:t>
-            </w:r>
-            <w:r>
-              <w:rPr>
-                <w:rFonts w:hint="eastAsia"/>
-              </w:rPr>
-              <w:t xml:space="preserve">토큰에서 </w:t>
-            </w:r>
-            <w:r>
-              <w:t xml:space="preserve">email </w:t>
-            </w:r>
-            <w:r>
-              <w:rPr>
-                <w:rFonts w:hint="eastAsia"/>
-              </w:rPr>
-              <w:t>추출</w:t>
-            </w:r>
-          </w:p>
-          <w:p>
-            <w:r>
-              <w:rPr>
-                <w:rFonts w:hint="eastAsia"/>
-              </w:rPr>
               <w:t>{</w:t>
             </w:r>
           </w:p>
@@ -4424,22 +4624,7 @@
               <w:t>[</w:t>
             </w:r>
             <w:r>
-              <w:t xml:space="preserve"> cartItemId,  </w:t>
-            </w:r>
-            <w:r>
-              <w:t>cartItemId,</w:t>
-            </w:r>
-            <w:r>
-              <w:t xml:space="preserve">  </w:t>
-            </w:r>
-            <w:r>
-              <w:t>cartItemId</w:t>
-            </w:r>
-            <w:r>
-              <w:t xml:space="preserve">…. </w:t>
-            </w:r>
-            <w:r>
-              <w:t xml:space="preserve">], </w:t>
+              <w:t xml:space="preserve"> cartItemId,  cartItemId,  cartItemId…. ], </w:t>
             </w:r>
           </w:p>
           <w:p>
@@ -4513,10 +4698,7 @@
               <w:t>c</w:t>
             </w:r>
             <w:r>
-              <w:t xml:space="preserve">ontact: </w:t>
-            </w:r>
-            <w:r>
-              <w:t>“010-0000-0000”</w:t>
+              <w:t>ontact: “010-0000-0000”</w:t>
             </w:r>
             <w:r>
               <w:rPr>
@@ -4556,13 +4738,7 @@
               <w:rPr>
                 <w:rFonts w:hint="eastAsia"/>
               </w:rPr>
-              <w:t>총 금액</w:t>
-            </w:r>
-            <w:r>
-              <w:rPr>
-                <w:rFonts w:hint="eastAsia"/>
-              </w:rPr>
-              <w:t>,</w:t>
+              <w:t>총 금액,</w:t>
             </w:r>
           </w:p>
           <w:p>
@@ -4764,6 +4940,40 @@
               <w:t>R</w:t>
             </w:r>
             <w:r>
+              <w:t>equest Header</w:t>
+            </w:r>
+          </w:p>
+        </w:tc>
+        <w:tc>
+          <w:tcPr>
+            <w:tcW w:w="7036" w:type="dxa"/>
+          </w:tcPr>
+          <w:p>
+            <w:r>
+              <w:rPr>
+                <w:rFonts w:hint="eastAsia"/>
+              </w:rPr>
+              <w:t>로그인 시 받은 J</w:t>
+            </w:r>
+            <w:r>
+              <w:t>WT Token</w:t>
+            </w:r>
+          </w:p>
+        </w:tc>
+      </w:tr>
+      <w:tr>
+        <w:tc>
+          <w:tcPr>
+            <w:tcW w:w="1980" w:type="dxa"/>
+          </w:tcPr>
+          <w:p>
+            <w:r>
+              <w:rPr>
+                <w:rFonts w:hint="eastAsia"/>
+              </w:rPr>
+              <w:t>R</w:t>
+            </w:r>
+            <w:r>
               <w:t>equest Body</w:t>
             </w:r>
           </w:p>
@@ -4785,7 +4995,6 @@
               <w:rPr>
                 <w:rFonts w:hint="eastAsia"/>
               </w:rPr>
-              <w:lastRenderedPageBreak/>
               <w:t>R</w:t>
             </w:r>
             <w:r>
@@ -4929,10 +5138,7 @@
               <w:ind w:leftChars="200" w:left="400"/>
             </w:pPr>
             <w:r>
-              <w:t>mainT</w:t>
-            </w:r>
-            <w:r>
-              <w:t xml:space="preserve">itle: </w:t>
+              <w:t xml:space="preserve">mainTitle: </w:t>
             </w:r>
             <w:r>
               <w:rPr>
@@ -4978,13 +5184,7 @@
               <w:t>t</w:t>
             </w:r>
             <w:r>
-              <w:t>otal</w:t>
-            </w:r>
-            <w:r>
-              <w:t>Quantity</w:t>
-            </w:r>
-            <w:r>
-              <w:t xml:space="preserve">: </w:t>
+              <w:t xml:space="preserve">otalQuantity: </w:t>
             </w:r>
             <w:r>
               <w:rPr>
@@ -5156,6 +5356,30 @@
               <w:t>R</w:t>
             </w:r>
             <w:r>
+              <w:t>equest Header</w:t>
+            </w:r>
+          </w:p>
+        </w:tc>
+        <w:tc>
+          <w:tcPr>
+            <w:tcW w:w="7036" w:type="dxa"/>
+          </w:tcPr>
+          <w:p/>
+        </w:tc>
+      </w:tr>
+      <w:tr>
+        <w:tc>
+          <w:tcPr>
+            <w:tcW w:w="1980" w:type="dxa"/>
+          </w:tcPr>
+          <w:p>
+            <w:r>
+              <w:rPr>
+                <w:rFonts w:hint="eastAsia"/>
+              </w:rPr>
+              <w:t>R</w:t>
+            </w:r>
+            <w:r>
               <w:t>equest Body</w:t>
             </w:r>
           </w:p>
@@ -5212,10 +5436,7 @@
               <w:ind w:leftChars="200" w:left="400"/>
             </w:pPr>
             <w:r>
-              <w:t>isbn</w:t>
-            </w:r>
-            <w:r>
-              <w:t xml:space="preserve">: </w:t>
+              <w:t xml:space="preserve">isbn: </w:t>
             </w:r>
             <w:r>
               <w:rPr>
@@ -5232,10 +5453,7 @@
               <w:ind w:leftChars="200" w:left="400"/>
             </w:pPr>
             <w:r>
-              <w:t>t</w:t>
-            </w:r>
-            <w:r>
-              <w:t xml:space="preserve">itle: </w:t>
+              <w:t xml:space="preserve">title: </w:t>
             </w:r>
             <w:r>
               <w:rPr>
@@ -5278,6 +5496,7 @@
               <w:rPr>
                 <w:rFonts w:hint="eastAsia"/>
               </w:rPr>
+              <w:lastRenderedPageBreak/>
               <w:t>p</w:t>
             </w:r>
             <w:r>
@@ -5298,10 +5517,7 @@
               <w:ind w:leftChars="200" w:left="400"/>
             </w:pPr>
             <w:r>
-              <w:t>quantity</w:t>
-            </w:r>
-            <w:r>
-              <w:t xml:space="preserve">: </w:t>
+              <w:t xml:space="preserve">quantity: </w:t>
             </w:r>
             <w:r>
               <w:rPr>
